--- a/(VÉGLEGES)Vezetékes és vezeték nélküli átviteli közegek.docx
+++ b/(VÉGLEGES)Vezetékes és vezeték nélküli átviteli közegek.docx
@@ -19446,24 +19446,5475 @@
     </w:p>
     <w:p>
       <w:pPr>
-        <w:jc w:val="center"/>
+        <w:spacing w:after="0" w:line="240" w:lineRule="auto"/>
+        <w:ind w:firstLine="708"/>
+        <w:jc w:val="both"/>
+        <w:textAlignment w:val="baseline"/>
+        <w:rPr>
+          <w:rFonts w:ascii="Times New Roman" w:eastAsia="Times New Roman" w:hAnsi="Times New Roman" w:cs="Times New Roman"/>
+          <w:b/>
+          <w:bCs/>
+          <w:sz w:val="60"/>
+          <w:szCs w:val="60"/>
+          <w:u w:val="single"/>
+          <w:lang w:eastAsia="hu-HU"/>
+        </w:rPr>
+      </w:pPr>
+      <w:r>
+        <w:rPr>
+          <w:noProof/>
+          <w:lang w:eastAsia="hu-HU"/>
+        </w:rPr>
+        <w:lastRenderedPageBreak/>
+        <w:drawing>
+          <wp:anchor distT="0" distB="0" distL="114300" distR="114300" simplePos="0" relativeHeight="251668480" behindDoc="0" locked="0" layoutInCell="1" allowOverlap="1" wp14:anchorId="77A26983" wp14:editId="2CB6CAFD">
+            <wp:simplePos x="0" y="0"/>
+            <wp:positionH relativeFrom="page">
+              <wp:align>right</wp:align>
+            </wp:positionH>
+            <wp:positionV relativeFrom="paragraph">
+              <wp:posOffset>0</wp:posOffset>
+            </wp:positionV>
+            <wp:extent cx="1981835" cy="2609850"/>
+            <wp:effectExtent l="0" t="0" r="0" b="0"/>
+            <wp:wrapSquare wrapText="bothSides"/>
+            <wp:docPr id="11" name="Kép 11"/>
+            <wp:cNvGraphicFramePr>
+              <a:graphicFrameLocks xmlns:a="http://schemas.openxmlformats.org/drawingml/2006/main" noChangeAspect="1"/>
+            </wp:cNvGraphicFramePr>
+            <a:graphic xmlns:a="http://schemas.openxmlformats.org/drawingml/2006/main">
+              <a:graphicData uri="http://schemas.openxmlformats.org/drawingml/2006/picture">
+                <pic:pic xmlns:pic="http://schemas.openxmlformats.org/drawingml/2006/picture">
+                  <pic:nvPicPr>
+                    <pic:cNvPr id="1" name=""/>
+                    <pic:cNvPicPr/>
+                  </pic:nvPicPr>
+                  <pic:blipFill>
+                    <a:blip r:embed="rId23">
+                      <a:extLst>
+                        <a:ext uri="{28A0092B-C50C-407E-A947-70E740481C1C}">
+                          <a14:useLocalDpi xmlns:a14="http://schemas.microsoft.com/office/drawing/2010/main" val="0"/>
+                        </a:ext>
+                      </a:extLst>
+                    </a:blip>
+                    <a:stretch>
+                      <a:fillRect/>
+                    </a:stretch>
+                  </pic:blipFill>
+                  <pic:spPr>
+                    <a:xfrm>
+                      <a:off x="0" y="0"/>
+                      <a:ext cx="1981835" cy="2609850"/>
+                    </a:xfrm>
+                    <a:prstGeom prst="rect">
+                      <a:avLst/>
+                    </a:prstGeom>
+                  </pic:spPr>
+                </pic:pic>
+              </a:graphicData>
+            </a:graphic>
+            <wp14:sizeRelH relativeFrom="margin">
+              <wp14:pctWidth>0</wp14:pctWidth>
+            </wp14:sizeRelH>
+            <wp14:sizeRelV relativeFrom="margin">
+              <wp14:pctHeight>0</wp14:pctHeight>
+            </wp14:sizeRelV>
+          </wp:anchor>
+        </w:drawing>
+      </w:r>
+      <w:r>
+        <w:rPr>
+          <w:rFonts w:ascii="Times New Roman" w:eastAsia="Times New Roman" w:hAnsi="Times New Roman" w:cs="Times New Roman"/>
+          <w:b/>
+          <w:bCs/>
+          <w:sz w:val="60"/>
+          <w:szCs w:val="60"/>
+          <w:u w:val="single"/>
+          <w:lang w:eastAsia="hu-HU"/>
+        </w:rPr>
+        <w:t>Koaxiális kábel</w:t>
+      </w:r>
+    </w:p>
+    <w:p>
+      <w:pPr>
+        <w:spacing w:after="0" w:line="240" w:lineRule="auto"/>
+        <w:jc w:val="both"/>
+        <w:textAlignment w:val="baseline"/>
+        <w:rPr>
+          <w:noProof/>
+          <w:lang w:eastAsia="hu-HU"/>
+        </w:rPr>
+      </w:pPr>
+      <w:r>
+        <w:rPr>
+          <w:rFonts w:ascii="Times New Roman" w:hAnsi="Times New Roman" w:cs="Times New Roman"/>
+          <w:color w:val="202124"/>
+          <w:sz w:val="24"/>
+          <w:szCs w:val="24"/>
+          <w:shd w:val="clear" w:color="auto" w:fill="FFFFFF"/>
+        </w:rPr>
+        <w:t xml:space="preserve">1880-ban készítette Oliver </w:t>
+      </w:r>
+      <w:proofErr w:type="spellStart"/>
+      <w:r>
+        <w:rPr>
+          <w:rFonts w:ascii="Times New Roman" w:hAnsi="Times New Roman" w:cs="Times New Roman"/>
+          <w:color w:val="202124"/>
+          <w:sz w:val="24"/>
+          <w:szCs w:val="24"/>
+          <w:shd w:val="clear" w:color="auto" w:fill="FFFFFF"/>
+        </w:rPr>
+        <w:t>Heaviside</w:t>
+      </w:r>
+      <w:proofErr w:type="spellEnd"/>
+      <w:r>
+        <w:rPr>
+          <w:rFonts w:ascii="Times New Roman" w:hAnsi="Times New Roman" w:cs="Times New Roman"/>
+          <w:color w:val="202124"/>
+          <w:sz w:val="24"/>
+          <w:szCs w:val="24"/>
+          <w:shd w:val="clear" w:color="auto" w:fill="FFFFFF"/>
+        </w:rPr>
+        <w:t xml:space="preserve"> angol villamosmérnök. </w:t>
+      </w:r>
+      <w:r>
+        <w:rPr>
+          <w:rFonts w:ascii="Times New Roman" w:hAnsi="Times New Roman" w:cs="Times New Roman"/>
+          <w:color w:val="202124"/>
+          <w:sz w:val="24"/>
+          <w:szCs w:val="24"/>
+          <w:shd w:val="clear" w:color="auto" w:fill="FFFFFF"/>
+        </w:rPr>
+        <w:t>A </w:t>
+      </w:r>
+      <w:r>
+        <w:rPr>
+          <w:rFonts w:ascii="Times New Roman" w:hAnsi="Times New Roman" w:cs="Times New Roman"/>
+          <w:color w:val="040C28"/>
+          <w:sz w:val="24"/>
+          <w:szCs w:val="24"/>
+        </w:rPr>
+        <w:t>koaxiális kábel</w:t>
+      </w:r>
+      <w:r>
+        <w:rPr>
+          <w:rFonts w:ascii="Times New Roman" w:hAnsi="Times New Roman" w:cs="Times New Roman"/>
+          <w:color w:val="202124"/>
+          <w:sz w:val="24"/>
+          <w:szCs w:val="24"/>
+          <w:shd w:val="clear" w:color="auto" w:fill="FFFFFF"/>
+        </w:rPr>
+        <w:t> a híradástechnikában használt olyan vezetéktípus, ami egy belső vezető érből, dielektrikumból, fémhálóból és külső szigetelésből áll. A fémháló szerepe az elektromos árnyékolás, azaz a belső éren továbbított jel megóvása a külső zavaroktól. Elsősorban rádiófrekvenciás jelek továbbítására használják.</w:t>
+      </w:r>
+      <w:r>
+        <w:rPr>
+          <w:rFonts w:ascii="Times New Roman" w:hAnsi="Times New Roman" w:cs="Times New Roman"/>
+          <w:sz w:val="24"/>
+          <w:szCs w:val="24"/>
+        </w:rPr>
+        <w:t xml:space="preserve"> </w:t>
+      </w:r>
+      <w:r>
+        <w:rPr>
+          <w:rFonts w:ascii="Arial" w:hAnsi="Arial" w:cs="Arial"/>
+          <w:color w:val="202122"/>
+          <w:sz w:val="21"/>
+          <w:szCs w:val="21"/>
+          <w:shd w:val="clear" w:color="auto" w:fill="FFFFFF"/>
+        </w:rPr>
+        <w:t>A </w:t>
+      </w:r>
+      <w:proofErr w:type="spellStart"/>
+      <w:r>
+        <w:rPr>
+          <w:rFonts w:ascii="Arial" w:hAnsi="Arial" w:cs="Arial"/>
+          <w:i/>
+          <w:iCs/>
+          <w:color w:val="202122"/>
+          <w:sz w:val="21"/>
+          <w:szCs w:val="21"/>
+          <w:shd w:val="clear" w:color="auto" w:fill="FFFFFF"/>
+        </w:rPr>
+        <w:t>ko</w:t>
+      </w:r>
+      <w:proofErr w:type="spellEnd"/>
+      <w:r>
+        <w:rPr>
+          <w:rFonts w:ascii="Arial" w:hAnsi="Arial" w:cs="Arial"/>
+          <w:i/>
+          <w:iCs/>
+          <w:color w:val="202122"/>
+          <w:sz w:val="21"/>
+          <w:szCs w:val="21"/>
+          <w:shd w:val="clear" w:color="auto" w:fill="FFFFFF"/>
+        </w:rPr>
+        <w:t>-axiális</w:t>
+      </w:r>
+      <w:r>
+        <w:rPr>
+          <w:rFonts w:ascii="Arial" w:hAnsi="Arial" w:cs="Arial"/>
+          <w:color w:val="202122"/>
+          <w:sz w:val="21"/>
+          <w:szCs w:val="21"/>
+          <w:shd w:val="clear" w:color="auto" w:fill="FFFFFF"/>
+        </w:rPr>
+        <w:t> azt jelenti, hogy "közös tengelyű", ez a név a csőszerű összetételre utal: a belső ér és a külső árnyékolás hosszanti tengelye megegyezik.</w:t>
+      </w:r>
+      <w:r>
+        <w:rPr>
+          <w:rFonts w:ascii="Arial" w:hAnsi="Arial" w:cs="Arial"/>
+          <w:color w:val="202122"/>
+          <w:sz w:val="21"/>
+          <w:szCs w:val="21"/>
+          <w:shd w:val="clear" w:color="auto" w:fill="FFFFFF"/>
+        </w:rPr>
+        <w:t xml:space="preserve"> </w:t>
+      </w:r>
+      <w:r>
+        <w:rPr>
+          <w:rFonts w:ascii="Arial" w:hAnsi="Arial" w:cs="Arial"/>
+          <w:color w:val="202122"/>
+          <w:sz w:val="21"/>
+          <w:szCs w:val="21"/>
+          <w:shd w:val="clear" w:color="auto" w:fill="FFFFFF"/>
+        </w:rPr>
+        <w:t>Az ideális koaxiális kábelnél az </w:t>
+      </w:r>
+      <w:r>
+        <w:t>elektromágneses mező</w:t>
+      </w:r>
+      <w:r>
+        <w:rPr>
+          <w:rFonts w:ascii="Arial" w:hAnsi="Arial" w:cs="Arial"/>
+          <w:color w:val="202122"/>
+          <w:sz w:val="21"/>
+          <w:szCs w:val="21"/>
+          <w:shd w:val="clear" w:color="auto" w:fill="FFFFFF"/>
+        </w:rPr>
+        <w:t> csak a belső vezető és az árnyékolás között létezik, így a kábel közelében található fémtárgyak nem okoznak teljesítményveszteséget. Az árnyékolásnak köszönhetően a külső elektromágneses zajok sem zavarják a jelet.</w:t>
+      </w:r>
+      <w:r>
+        <w:rPr>
+          <w:noProof/>
+          <w:lang w:eastAsia="hu-HU"/>
+        </w:rPr>
+        <w:t xml:space="preserve"> </w:t>
+      </w:r>
+    </w:p>
+    <w:p>
+      <w:pPr>
+        <w:shd w:val="clear" w:color="auto" w:fill="FFFFFF"/>
+        <w:spacing w:before="300" w:after="300" w:line="240" w:lineRule="auto"/>
+        <w:rPr>
+          <w:rFonts w:ascii="Arial" w:eastAsia="Times New Roman" w:hAnsi="Arial" w:cs="Arial"/>
+          <w:color w:val="58585B"/>
+          <w:sz w:val="21"/>
+          <w:szCs w:val="21"/>
+          <w:lang w:eastAsia="hu-HU"/>
+        </w:rPr>
+      </w:pPr>
+      <w:r>
+        <w:rPr>
+          <w:rFonts w:ascii="Arial" w:eastAsia="Times New Roman" w:hAnsi="Arial" w:cs="Arial"/>
+          <w:color w:val="58585B"/>
+          <w:sz w:val="21"/>
+          <w:szCs w:val="21"/>
+          <w:lang w:eastAsia="hu-HU"/>
+        </w:rPr>
+        <w:t xml:space="preserve">A koaxiális kábel - vagy röviden </w:t>
+      </w:r>
+      <w:proofErr w:type="spellStart"/>
+      <w:r>
+        <w:rPr>
+          <w:rFonts w:ascii="Arial" w:eastAsia="Times New Roman" w:hAnsi="Arial" w:cs="Arial"/>
+          <w:color w:val="58585B"/>
+          <w:sz w:val="21"/>
+          <w:szCs w:val="21"/>
+          <w:lang w:eastAsia="hu-HU"/>
+        </w:rPr>
+        <w:t>koax</w:t>
+      </w:r>
+      <w:proofErr w:type="spellEnd"/>
+      <w:r>
+        <w:rPr>
+          <w:rFonts w:ascii="Arial" w:eastAsia="Times New Roman" w:hAnsi="Arial" w:cs="Arial"/>
+          <w:color w:val="58585B"/>
+          <w:sz w:val="21"/>
+          <w:szCs w:val="21"/>
+          <w:lang w:eastAsia="hu-HU"/>
+        </w:rPr>
+        <w:t xml:space="preserve"> - elnevezés a vezeték szerkezetéből származik, mivel két vezető egy közös tengelyen (</w:t>
+      </w:r>
+      <w:proofErr w:type="spellStart"/>
+      <w:r>
+        <w:rPr>
+          <w:rFonts w:ascii="Arial" w:eastAsia="Times New Roman" w:hAnsi="Arial" w:cs="Arial"/>
+          <w:color w:val="58585B"/>
+          <w:sz w:val="21"/>
+          <w:szCs w:val="21"/>
+          <w:lang w:eastAsia="hu-HU"/>
+        </w:rPr>
+        <w:t>axis</w:t>
+      </w:r>
+      <w:proofErr w:type="spellEnd"/>
+      <w:r>
+        <w:rPr>
+          <w:rFonts w:ascii="Arial" w:eastAsia="Times New Roman" w:hAnsi="Arial" w:cs="Arial"/>
+          <w:color w:val="58585B"/>
+          <w:sz w:val="21"/>
+          <w:szCs w:val="21"/>
+          <w:lang w:eastAsia="hu-HU"/>
+        </w:rPr>
+        <w:t>) osztozik. Ahogy az ábrán is látható, a koaxiális kábel az alábbi részekből áll:</w:t>
+      </w:r>
+    </w:p>
+    <w:p>
+      <w:pPr>
+        <w:numPr>
+          <w:ilvl w:val="0"/>
+          <w:numId w:val="13"/>
+        </w:numPr>
+        <w:shd w:val="clear" w:color="auto" w:fill="FFFFFF"/>
+        <w:spacing w:before="100" w:beforeAutospacing="1" w:after="100" w:afterAutospacing="1" w:line="240" w:lineRule="auto"/>
+        <w:ind w:left="0"/>
+        <w:rPr>
+          <w:rFonts w:ascii="Arial" w:eastAsia="Times New Roman" w:hAnsi="Arial" w:cs="Arial"/>
+          <w:color w:val="58585B"/>
+          <w:sz w:val="21"/>
+          <w:szCs w:val="21"/>
+          <w:lang w:eastAsia="hu-HU"/>
+        </w:rPr>
+      </w:pPr>
+      <w:r>
+        <w:rPr>
+          <w:rFonts w:ascii="Arial" w:eastAsia="Times New Roman" w:hAnsi="Arial" w:cs="Arial"/>
+          <w:color w:val="58585B"/>
+          <w:sz w:val="21"/>
+          <w:szCs w:val="21"/>
+          <w:lang w:eastAsia="hu-HU"/>
+        </w:rPr>
+        <w:t>Egy rézvezető, amely az elektronikus jelek továbbítását végzi.</w:t>
+      </w:r>
+    </w:p>
+    <w:p>
+      <w:pPr>
+        <w:numPr>
+          <w:ilvl w:val="0"/>
+          <w:numId w:val="13"/>
+        </w:numPr>
+        <w:shd w:val="clear" w:color="auto" w:fill="FFFFFF"/>
+        <w:spacing w:before="100" w:beforeAutospacing="1" w:after="100" w:afterAutospacing="1" w:line="240" w:lineRule="auto"/>
+        <w:ind w:left="0"/>
+        <w:rPr>
+          <w:rFonts w:ascii="Arial" w:eastAsia="Times New Roman" w:hAnsi="Arial" w:cs="Arial"/>
+          <w:color w:val="58585B"/>
+          <w:sz w:val="21"/>
+          <w:szCs w:val="21"/>
+          <w:lang w:eastAsia="hu-HU"/>
+        </w:rPr>
+      </w:pPr>
+      <w:r>
+        <w:rPr>
+          <w:rFonts w:ascii="Arial" w:eastAsia="Times New Roman" w:hAnsi="Arial" w:cs="Arial"/>
+          <w:color w:val="58585B"/>
+          <w:sz w:val="21"/>
+          <w:szCs w:val="21"/>
+          <w:lang w:eastAsia="hu-HU"/>
+        </w:rPr>
+        <w:t>A rézvezetőt körülvevő rugalmas műanyag szigetelőréteg.</w:t>
+      </w:r>
+    </w:p>
+    <w:p>
+      <w:pPr>
+        <w:numPr>
+          <w:ilvl w:val="0"/>
+          <w:numId w:val="13"/>
+        </w:numPr>
+        <w:shd w:val="clear" w:color="auto" w:fill="FFFFFF"/>
+        <w:spacing w:before="100" w:beforeAutospacing="1" w:after="100" w:afterAutospacing="1" w:line="240" w:lineRule="auto"/>
+        <w:ind w:left="0"/>
+        <w:rPr>
+          <w:rFonts w:ascii="Arial" w:eastAsia="Times New Roman" w:hAnsi="Arial" w:cs="Arial"/>
+          <w:color w:val="58585B"/>
+          <w:sz w:val="21"/>
+          <w:szCs w:val="21"/>
+          <w:lang w:eastAsia="hu-HU"/>
+        </w:rPr>
+      </w:pPr>
+      <w:r>
+        <w:rPr>
+          <w:rFonts w:ascii="Arial" w:eastAsia="Times New Roman" w:hAnsi="Arial" w:cs="Arial"/>
+          <w:color w:val="58585B"/>
+          <w:sz w:val="21"/>
+          <w:szCs w:val="21"/>
+          <w:lang w:eastAsia="hu-HU"/>
+        </w:rPr>
+        <w:t>A szigetelőanyagot beborító rézfonat vagy fémfólia, amely az áramkör második vezetékeként és a belső vezető árnyékolójaként működik. Ez a második réteg (más néven árnyékolás) a külső elektromágneses interferencia hatását is csökkenti.</w:t>
+      </w:r>
+    </w:p>
+    <w:p>
+      <w:pPr>
+        <w:numPr>
+          <w:ilvl w:val="0"/>
+          <w:numId w:val="13"/>
+        </w:numPr>
+        <w:shd w:val="clear" w:color="auto" w:fill="FFFFFF"/>
+        <w:spacing w:before="100" w:beforeAutospacing="1" w:after="100" w:afterAutospacing="1" w:line="240" w:lineRule="auto"/>
+        <w:ind w:left="0"/>
+        <w:rPr>
+          <w:rFonts w:ascii="Arial" w:eastAsia="Times New Roman" w:hAnsi="Arial" w:cs="Arial"/>
+          <w:color w:val="58585B"/>
+          <w:sz w:val="21"/>
+          <w:szCs w:val="21"/>
+          <w:lang w:eastAsia="hu-HU"/>
+        </w:rPr>
+      </w:pPr>
+      <w:r>
+        <w:rPr>
+          <w:rFonts w:ascii="Arial" w:eastAsia="Times New Roman" w:hAnsi="Arial" w:cs="Arial"/>
+          <w:color w:val="58585B"/>
+          <w:sz w:val="21"/>
+          <w:szCs w:val="21"/>
+          <w:lang w:eastAsia="hu-HU"/>
+        </w:rPr>
+        <w:t>A kisebb fizikai sérülések elleni védelem érdekében az egész kábel egy borítással van bevonva.</w:t>
+      </w:r>
+    </w:p>
+    <w:p>
+      <w:pPr>
+        <w:shd w:val="clear" w:color="auto" w:fill="FFFFFF"/>
+        <w:spacing w:before="300" w:after="300" w:line="240" w:lineRule="auto"/>
+        <w:rPr>
+          <w:rFonts w:ascii="Arial" w:eastAsia="Times New Roman" w:hAnsi="Arial" w:cs="Arial"/>
+          <w:color w:val="58585B"/>
+          <w:sz w:val="21"/>
+          <w:szCs w:val="21"/>
+          <w:lang w:eastAsia="hu-HU"/>
+        </w:rPr>
+      </w:pPr>
+      <w:r>
+        <w:rPr>
+          <w:rFonts w:ascii="Arial" w:eastAsia="Times New Roman" w:hAnsi="Arial" w:cs="Arial"/>
+          <w:color w:val="58585B"/>
+          <w:sz w:val="21"/>
+          <w:szCs w:val="21"/>
+          <w:lang w:eastAsia="hu-HU"/>
+        </w:rPr>
+        <w:t xml:space="preserve">Annak ellenére, hogy a mai modern Ethernet hálózatokban az UTP kábel lényegében felváltotta a </w:t>
+      </w:r>
+      <w:proofErr w:type="spellStart"/>
+      <w:r>
+        <w:rPr>
+          <w:rFonts w:ascii="Arial" w:eastAsia="Times New Roman" w:hAnsi="Arial" w:cs="Arial"/>
+          <w:color w:val="58585B"/>
+          <w:sz w:val="21"/>
+          <w:szCs w:val="21"/>
+          <w:lang w:eastAsia="hu-HU"/>
+        </w:rPr>
+        <w:t>koax</w:t>
+      </w:r>
+      <w:proofErr w:type="spellEnd"/>
+      <w:r>
+        <w:rPr>
+          <w:rFonts w:ascii="Arial" w:eastAsia="Times New Roman" w:hAnsi="Arial" w:cs="Arial"/>
+          <w:color w:val="58585B"/>
+          <w:sz w:val="21"/>
+          <w:szCs w:val="21"/>
+          <w:lang w:eastAsia="hu-HU"/>
+        </w:rPr>
+        <w:t xml:space="preserve"> kábelt, a </w:t>
+      </w:r>
+      <w:proofErr w:type="spellStart"/>
+      <w:r>
+        <w:rPr>
+          <w:rFonts w:ascii="Arial" w:eastAsia="Times New Roman" w:hAnsi="Arial" w:cs="Arial"/>
+          <w:color w:val="58585B"/>
+          <w:sz w:val="21"/>
+          <w:szCs w:val="21"/>
+          <w:lang w:eastAsia="hu-HU"/>
+        </w:rPr>
+        <w:t>koax</w:t>
+      </w:r>
+      <w:proofErr w:type="spellEnd"/>
+      <w:r>
+        <w:rPr>
+          <w:rFonts w:ascii="Arial" w:eastAsia="Times New Roman" w:hAnsi="Arial" w:cs="Arial"/>
+          <w:color w:val="58585B"/>
+          <w:sz w:val="21"/>
+          <w:szCs w:val="21"/>
+          <w:lang w:eastAsia="hu-HU"/>
+        </w:rPr>
+        <w:t xml:space="preserve"> kábelnek a következő felhasználási területei léteznek:</w:t>
+      </w:r>
+    </w:p>
+    <w:p>
+      <w:pPr>
+        <w:numPr>
+          <w:ilvl w:val="0"/>
+          <w:numId w:val="14"/>
+        </w:numPr>
+        <w:shd w:val="clear" w:color="auto" w:fill="FFFFFF"/>
+        <w:spacing w:before="100" w:beforeAutospacing="1" w:after="100" w:afterAutospacing="1" w:line="240" w:lineRule="auto"/>
+        <w:ind w:left="0"/>
+        <w:rPr>
+          <w:rFonts w:ascii="Arial" w:eastAsia="Times New Roman" w:hAnsi="Arial" w:cs="Arial"/>
+          <w:color w:val="58585B"/>
+          <w:sz w:val="21"/>
+          <w:szCs w:val="21"/>
+          <w:lang w:eastAsia="hu-HU"/>
+        </w:rPr>
+      </w:pPr>
+      <w:r>
+        <w:rPr>
+          <w:rFonts w:ascii="Arial" w:eastAsia="Times New Roman" w:hAnsi="Arial" w:cs="Arial"/>
+          <w:b/>
+          <w:bCs/>
+          <w:color w:val="58585B"/>
+          <w:sz w:val="21"/>
+          <w:szCs w:val="21"/>
+          <w:lang w:eastAsia="hu-HU"/>
+        </w:rPr>
+        <w:t>Vezeték nélküli berendezések</w:t>
+      </w:r>
+      <w:r>
+        <w:rPr>
+          <w:rFonts w:ascii="Arial" w:eastAsia="Times New Roman" w:hAnsi="Arial" w:cs="Arial"/>
+          <w:color w:val="58585B"/>
+          <w:sz w:val="21"/>
+          <w:szCs w:val="21"/>
+          <w:lang w:eastAsia="hu-HU"/>
+        </w:rPr>
+        <w:t> -A koaxiális kábel antennákat kapcsol össze vezeték nélküli eszközökkel. A kábel hordozza a rádiófrekvenciás (RF) energiát az antennák és a rádiós berendezés között.</w:t>
+      </w:r>
+    </w:p>
+    <w:p>
+      <w:pPr>
+        <w:numPr>
+          <w:ilvl w:val="0"/>
+          <w:numId w:val="14"/>
+        </w:numPr>
+        <w:shd w:val="clear" w:color="auto" w:fill="FFFFFF"/>
+        <w:spacing w:before="100" w:beforeAutospacing="1" w:after="100" w:afterAutospacing="1" w:line="240" w:lineRule="auto"/>
+        <w:ind w:left="0"/>
+        <w:rPr>
+          <w:rFonts w:ascii="Arial" w:eastAsia="Times New Roman" w:hAnsi="Arial" w:cs="Arial"/>
+          <w:color w:val="58585B"/>
+          <w:sz w:val="21"/>
+          <w:szCs w:val="21"/>
+          <w:lang w:eastAsia="hu-HU"/>
+        </w:rPr>
+      </w:pPr>
+      <w:r>
+        <w:rPr>
+          <w:rFonts w:ascii="Arial" w:eastAsia="Times New Roman" w:hAnsi="Arial" w:cs="Arial"/>
+          <w:b/>
+          <w:bCs/>
+          <w:color w:val="58585B"/>
+          <w:sz w:val="21"/>
+          <w:szCs w:val="21"/>
+          <w:lang w:eastAsia="hu-HU"/>
+        </w:rPr>
+        <w:t>Kábelnetes berendezések</w:t>
+      </w:r>
+      <w:r>
+        <w:rPr>
+          <w:rFonts w:ascii="Arial" w:eastAsia="Times New Roman" w:hAnsi="Arial" w:cs="Arial"/>
+          <w:color w:val="58585B"/>
+          <w:sz w:val="21"/>
+          <w:szCs w:val="21"/>
+          <w:lang w:eastAsia="hu-HU"/>
+        </w:rPr>
+        <w:t xml:space="preserve"> - A kábelnetes szolgáltatók úgy biztosítják az internetkapcsolatot az ügyfelek számára, hogy a </w:t>
+      </w:r>
+      <w:proofErr w:type="spellStart"/>
+      <w:r>
+        <w:rPr>
+          <w:rFonts w:ascii="Arial" w:eastAsia="Times New Roman" w:hAnsi="Arial" w:cs="Arial"/>
+          <w:color w:val="58585B"/>
+          <w:sz w:val="21"/>
+          <w:szCs w:val="21"/>
+          <w:lang w:eastAsia="hu-HU"/>
+        </w:rPr>
+        <w:t>koax</w:t>
+      </w:r>
+      <w:proofErr w:type="spellEnd"/>
+      <w:r>
+        <w:rPr>
+          <w:rFonts w:ascii="Arial" w:eastAsia="Times New Roman" w:hAnsi="Arial" w:cs="Arial"/>
+          <w:color w:val="58585B"/>
+          <w:sz w:val="21"/>
+          <w:szCs w:val="21"/>
+          <w:lang w:eastAsia="hu-HU"/>
+        </w:rPr>
+        <w:t xml:space="preserve"> kábel egyes részeit és az erősítő elemeket optikai kábellel helyettesítik. Az ügyfél telephelyén azonban még mindig </w:t>
+      </w:r>
+      <w:proofErr w:type="spellStart"/>
+      <w:r>
+        <w:rPr>
+          <w:rFonts w:ascii="Arial" w:eastAsia="Times New Roman" w:hAnsi="Arial" w:cs="Arial"/>
+          <w:color w:val="58585B"/>
+          <w:sz w:val="21"/>
+          <w:szCs w:val="21"/>
+          <w:lang w:eastAsia="hu-HU"/>
+        </w:rPr>
+        <w:t>koax</w:t>
+      </w:r>
+      <w:proofErr w:type="spellEnd"/>
+      <w:r>
+        <w:rPr>
+          <w:rFonts w:ascii="Arial" w:eastAsia="Times New Roman" w:hAnsi="Arial" w:cs="Arial"/>
+          <w:color w:val="58585B"/>
+          <w:sz w:val="21"/>
+          <w:szCs w:val="21"/>
+          <w:lang w:eastAsia="hu-HU"/>
+        </w:rPr>
+        <w:t xml:space="preserve"> kábelt használnak.</w:t>
+      </w:r>
+    </w:p>
+    <w:p>
+      <w:pPr>
+        <w:numPr>
+          <w:ilvl w:val="0"/>
+          <w:numId w:val="14"/>
+        </w:numPr>
+        <w:shd w:val="clear" w:color="auto" w:fill="FFFFFF"/>
+        <w:spacing w:before="100" w:beforeAutospacing="1" w:after="100" w:afterAutospacing="1" w:line="240" w:lineRule="auto"/>
+        <w:ind w:left="0"/>
+        <w:rPr>
+          <w:rFonts w:ascii="Arial" w:eastAsia="Times New Roman" w:hAnsi="Arial" w:cs="Arial"/>
+          <w:color w:val="58585B"/>
+          <w:sz w:val="21"/>
+          <w:szCs w:val="21"/>
+          <w:lang w:eastAsia="hu-HU"/>
+        </w:rPr>
+      </w:pPr>
+      <w:r>
+        <w:rPr>
+          <w:noProof/>
+          <w:lang w:eastAsia="hu-HU"/>
+        </w:rPr>
+        <w:drawing>
+          <wp:inline distT="0" distB="0" distL="0" distR="0" wp14:anchorId="7B96243F" wp14:editId="49F98B02">
+            <wp:extent cx="5760720" cy="1548765"/>
+            <wp:effectExtent l="0" t="0" r="0" b="0"/>
+            <wp:docPr id="19" name="Kép 19"/>
+            <wp:cNvGraphicFramePr>
+              <a:graphicFrameLocks xmlns:a="http://schemas.openxmlformats.org/drawingml/2006/main" noChangeAspect="1"/>
+            </wp:cNvGraphicFramePr>
+            <a:graphic xmlns:a="http://schemas.openxmlformats.org/drawingml/2006/main">
+              <a:graphicData uri="http://schemas.openxmlformats.org/drawingml/2006/picture">
+                <pic:pic xmlns:pic="http://schemas.openxmlformats.org/drawingml/2006/picture">
+                  <pic:nvPicPr>
+                    <pic:cNvPr id="1" name=""/>
+                    <pic:cNvPicPr/>
+                  </pic:nvPicPr>
+                  <pic:blipFill>
+                    <a:blip r:embed="rId24"/>
+                    <a:stretch>
+                      <a:fillRect/>
+                    </a:stretch>
+                  </pic:blipFill>
+                  <pic:spPr>
+                    <a:xfrm>
+                      <a:off x="0" y="0"/>
+                      <a:ext cx="5760720" cy="1548765"/>
+                    </a:xfrm>
+                    <a:prstGeom prst="rect">
+                      <a:avLst/>
+                    </a:prstGeom>
+                  </pic:spPr>
+                </pic:pic>
+              </a:graphicData>
+            </a:graphic>
+          </wp:inline>
+        </w:drawing>
+      </w:r>
+    </w:p>
+    <w:p>
+      <w:pPr>
+        <w:shd w:val="clear" w:color="auto" w:fill="FFFFFF"/>
+        <w:spacing w:after="0" w:line="240" w:lineRule="auto"/>
+        <w:rPr>
+          <w:rFonts w:ascii="Arial" w:eastAsia="Times New Roman" w:hAnsi="Arial" w:cs="Arial"/>
+          <w:color w:val="58585B"/>
+          <w:sz w:val="21"/>
+          <w:szCs w:val="21"/>
+          <w:lang w:eastAsia="hu-HU"/>
+        </w:rPr>
+      </w:pPr>
+      <w:r>
+        <w:rPr>
+          <w:noProof/>
+          <w:lang w:eastAsia="hu-HU"/>
+        </w:rPr>
+        <w:lastRenderedPageBreak/>
+        <w:drawing>
+          <wp:anchor distT="0" distB="0" distL="114300" distR="114300" simplePos="0" relativeHeight="251669504" behindDoc="0" locked="0" layoutInCell="1" allowOverlap="1" wp14:anchorId="0556AAF7" wp14:editId="68E97409">
+            <wp:simplePos x="0" y="0"/>
+            <wp:positionH relativeFrom="margin">
+              <wp:align>left</wp:align>
+            </wp:positionH>
+            <wp:positionV relativeFrom="paragraph">
+              <wp:posOffset>2367280</wp:posOffset>
+            </wp:positionV>
+            <wp:extent cx="5721968" cy="375920"/>
+            <wp:effectExtent l="0" t="0" r="0" b="5080"/>
+            <wp:wrapNone/>
+            <wp:docPr id="21" name="Kép 21"/>
+            <wp:cNvGraphicFramePr>
+              <a:graphicFrameLocks xmlns:a="http://schemas.openxmlformats.org/drawingml/2006/main" noChangeAspect="1"/>
+            </wp:cNvGraphicFramePr>
+            <a:graphic xmlns:a="http://schemas.openxmlformats.org/drawingml/2006/main">
+              <a:graphicData uri="http://schemas.openxmlformats.org/drawingml/2006/picture">
+                <pic:pic xmlns:pic="http://schemas.openxmlformats.org/drawingml/2006/picture">
+                  <pic:nvPicPr>
+                    <pic:cNvPr id="1" name=""/>
+                    <pic:cNvPicPr/>
+                  </pic:nvPicPr>
+                  <pic:blipFill>
+                    <a:blip r:embed="rId25">
+                      <a:extLst>
+                        <a:ext uri="{28A0092B-C50C-407E-A947-70E740481C1C}">
+                          <a14:useLocalDpi xmlns:a14="http://schemas.microsoft.com/office/drawing/2010/main" val="0"/>
+                        </a:ext>
+                      </a:extLst>
+                    </a:blip>
+                    <a:stretch>
+                      <a:fillRect/>
+                    </a:stretch>
+                  </pic:blipFill>
+                  <pic:spPr>
+                    <a:xfrm>
+                      <a:off x="0" y="0"/>
+                      <a:ext cx="5721968" cy="375920"/>
+                    </a:xfrm>
+                    <a:prstGeom prst="rect">
+                      <a:avLst/>
+                    </a:prstGeom>
+                  </pic:spPr>
+                </pic:pic>
+              </a:graphicData>
+            </a:graphic>
+            <wp14:sizeRelH relativeFrom="margin">
+              <wp14:pctWidth>0</wp14:pctWidth>
+            </wp14:sizeRelH>
+            <wp14:sizeRelV relativeFrom="margin">
+              <wp14:pctHeight>0</wp14:pctHeight>
+            </wp14:sizeRelV>
+          </wp:anchor>
+        </w:drawing>
+      </w:r>
+      <w:r>
+        <w:rPr>
+          <w:rFonts w:ascii="Arial" w:eastAsia="Times New Roman" w:hAnsi="Arial" w:cs="Arial"/>
+          <w:noProof/>
+          <w:color w:val="58585B"/>
+          <w:sz w:val="21"/>
+          <w:szCs w:val="21"/>
+          <w:lang w:eastAsia="hu-HU"/>
+        </w:rPr>
+        <w:drawing>
+          <wp:inline distT="0" distB="0" distL="0" distR="0" wp14:anchorId="5F1560D9" wp14:editId="52314E08">
+            <wp:extent cx="5857875" cy="2814667"/>
+            <wp:effectExtent l="0" t="0" r="0" b="5080"/>
+            <wp:docPr id="24" name="Kép 24" descr="this is the image’s alt text"/>
+            <wp:cNvGraphicFramePr>
+              <a:graphicFrameLocks xmlns:a="http://schemas.openxmlformats.org/drawingml/2006/main" noChangeAspect="1"/>
+            </wp:cNvGraphicFramePr>
+            <a:graphic xmlns:a="http://schemas.openxmlformats.org/drawingml/2006/main">
+              <a:graphicData uri="http://schemas.openxmlformats.org/drawingml/2006/picture">
+                <pic:pic xmlns:pic="http://schemas.openxmlformats.org/drawingml/2006/picture">
+                  <pic:nvPicPr>
+                    <pic:cNvPr id="0" name="connector-image--UUID" descr="this is the image’s alt text"/>
+                    <pic:cNvPicPr>
+                      <a:picLocks noChangeAspect="1" noChangeArrowheads="1"/>
+                    </pic:cNvPicPr>
+                  </pic:nvPicPr>
+                  <pic:blipFill>
+                    <a:blip r:embed="rId26">
+                      <a:extLst>
+                        <a:ext uri="{28A0092B-C50C-407E-A947-70E740481C1C}">
+                          <a14:useLocalDpi xmlns:a14="http://schemas.microsoft.com/office/drawing/2010/main" val="0"/>
+                        </a:ext>
+                      </a:extLst>
+                    </a:blip>
+                    <a:srcRect/>
+                    <a:stretch>
+                      <a:fillRect/>
+                    </a:stretch>
+                  </pic:blipFill>
+                  <pic:spPr bwMode="auto">
+                    <a:xfrm>
+                      <a:off x="0" y="0"/>
+                      <a:ext cx="5874055" cy="2822441"/>
+                    </a:xfrm>
+                    <a:prstGeom prst="rect">
+                      <a:avLst/>
+                    </a:prstGeom>
+                    <a:noFill/>
+                    <a:ln>
+                      <a:noFill/>
+                    </a:ln>
+                  </pic:spPr>
+                </pic:pic>
+              </a:graphicData>
+            </a:graphic>
+          </wp:inline>
+        </w:drawing>
+      </w:r>
+    </w:p>
+    <w:p>
+      <w:pPr>
+        <w:pStyle w:val="Listaszerbekezds"/>
+        <w:shd w:val="clear" w:color="auto" w:fill="FFFFFF"/>
+        <w:spacing w:before="300" w:after="300" w:line="240" w:lineRule="auto"/>
+        <w:rPr>
+          <w:rFonts w:ascii="Arial" w:eastAsia="Times New Roman" w:hAnsi="Arial" w:cs="Arial"/>
+          <w:color w:val="58585B"/>
+          <w:sz w:val="21"/>
+          <w:szCs w:val="21"/>
+          <w:lang w:eastAsia="hu-HU"/>
+        </w:rPr>
+      </w:pPr>
+      <w:r>
+        <w:rPr>
+          <w:rFonts w:ascii="Arial" w:eastAsia="Times New Roman" w:hAnsi="Arial" w:cs="Arial"/>
+          <w:color w:val="58585B"/>
+          <w:sz w:val="21"/>
+          <w:szCs w:val="21"/>
+          <w:lang w:eastAsia="hu-HU"/>
+        </w:rPr>
+        <w:t xml:space="preserve">A koaxiális kábelhez különböző típusú csatlakozók használhatók. A bajonett </w:t>
+      </w:r>
+      <w:proofErr w:type="spellStart"/>
+      <w:r>
+        <w:rPr>
+          <w:rFonts w:ascii="Arial" w:eastAsia="Times New Roman" w:hAnsi="Arial" w:cs="Arial"/>
+          <w:color w:val="58585B"/>
+          <w:sz w:val="21"/>
+          <w:szCs w:val="21"/>
+          <w:lang w:eastAsia="hu-HU"/>
+        </w:rPr>
+        <w:t>Neill</w:t>
+      </w:r>
+      <w:proofErr w:type="spellEnd"/>
+      <w:r>
+        <w:rPr>
+          <w:rFonts w:ascii="Arial" w:eastAsia="Times New Roman" w:hAnsi="Arial" w:cs="Arial"/>
+          <w:color w:val="58585B"/>
+          <w:sz w:val="21"/>
+          <w:szCs w:val="21"/>
+          <w:lang w:eastAsia="hu-HU"/>
+        </w:rPr>
+        <w:t>—</w:t>
+      </w:r>
+      <w:proofErr w:type="spellStart"/>
+      <w:r>
+        <w:rPr>
+          <w:rFonts w:ascii="Arial" w:eastAsia="Times New Roman" w:hAnsi="Arial" w:cs="Arial"/>
+          <w:color w:val="58585B"/>
+          <w:sz w:val="21"/>
+          <w:szCs w:val="21"/>
+          <w:lang w:eastAsia="hu-HU"/>
+        </w:rPr>
+        <w:t>Concelman</w:t>
+      </w:r>
+      <w:proofErr w:type="spellEnd"/>
+      <w:r>
+        <w:rPr>
+          <w:rFonts w:ascii="Arial" w:eastAsia="Times New Roman" w:hAnsi="Arial" w:cs="Arial"/>
+          <w:color w:val="58585B"/>
+          <w:sz w:val="21"/>
+          <w:szCs w:val="21"/>
+          <w:lang w:eastAsia="hu-HU"/>
+        </w:rPr>
+        <w:t xml:space="preserve"> (BNC), N és F típusú csatlakozók az ábrán láthatók.</w:t>
+      </w:r>
+    </w:p>
+    <w:p>
+      <w:pPr>
+        <w:pStyle w:val="Listaszerbekezds"/>
+        <w:numPr>
+          <w:ilvl w:val="0"/>
+          <w:numId w:val="16"/>
+        </w:numPr>
+        <w:shd w:val="clear" w:color="auto" w:fill="FFFFFF"/>
+        <w:spacing w:before="100" w:beforeAutospacing="1" w:after="100" w:afterAutospacing="1" w:line="240" w:lineRule="auto"/>
+        <w:rPr>
+          <w:rFonts w:ascii="Arial" w:eastAsia="Times New Roman" w:hAnsi="Arial" w:cs="Arial"/>
+          <w:color w:val="58585B"/>
+          <w:sz w:val="21"/>
+          <w:szCs w:val="21"/>
+          <w:lang w:eastAsia="hu-HU"/>
+        </w:rPr>
+      </w:pPr>
+      <w:r>
+        <w:rPr>
+          <w:rFonts w:ascii="Arial" w:eastAsia="Times New Roman" w:hAnsi="Arial" w:cs="Arial"/>
+          <w:color w:val="58585B"/>
+          <w:sz w:val="21"/>
+          <w:szCs w:val="21"/>
+          <w:lang w:eastAsia="hu-HU"/>
+        </w:rPr>
+        <w:t>BNC</w:t>
+      </w:r>
+    </w:p>
+    <w:p>
+      <w:pPr>
+        <w:pStyle w:val="Listaszerbekezds"/>
+        <w:numPr>
+          <w:ilvl w:val="0"/>
+          <w:numId w:val="16"/>
+        </w:numPr>
+        <w:shd w:val="clear" w:color="auto" w:fill="FFFFFF"/>
+        <w:spacing w:before="100" w:beforeAutospacing="1" w:after="100" w:afterAutospacing="1" w:line="240" w:lineRule="auto"/>
+        <w:rPr>
+          <w:rFonts w:ascii="Arial" w:eastAsia="Times New Roman" w:hAnsi="Arial" w:cs="Arial"/>
+          <w:color w:val="58585B"/>
+          <w:sz w:val="21"/>
+          <w:szCs w:val="21"/>
+          <w:lang w:eastAsia="hu-HU"/>
+        </w:rPr>
+      </w:pPr>
+      <w:r>
+        <w:rPr>
+          <w:rFonts w:ascii="Arial" w:eastAsia="Times New Roman" w:hAnsi="Arial" w:cs="Arial"/>
+          <w:color w:val="58585B"/>
+          <w:sz w:val="21"/>
+          <w:szCs w:val="21"/>
+          <w:lang w:eastAsia="hu-HU"/>
+        </w:rPr>
+        <w:t xml:space="preserve">N </w:t>
+      </w:r>
+      <w:proofErr w:type="spellStart"/>
+      <w:r>
+        <w:rPr>
+          <w:rFonts w:ascii="Arial" w:eastAsia="Times New Roman" w:hAnsi="Arial" w:cs="Arial"/>
+          <w:color w:val="58585B"/>
+          <w:sz w:val="21"/>
+          <w:szCs w:val="21"/>
+          <w:lang w:eastAsia="hu-HU"/>
+        </w:rPr>
+        <w:t>type</w:t>
+      </w:r>
+      <w:proofErr w:type="spellEnd"/>
+    </w:p>
+    <w:p>
+      <w:pPr>
+        <w:pStyle w:val="Listaszerbekezds"/>
+        <w:numPr>
+          <w:ilvl w:val="0"/>
+          <w:numId w:val="16"/>
+        </w:numPr>
+        <w:shd w:val="clear" w:color="auto" w:fill="FFFFFF"/>
+        <w:spacing w:before="100" w:beforeAutospacing="1" w:after="100" w:afterAutospacing="1" w:line="240" w:lineRule="auto"/>
+        <w:rPr>
+          <w:rFonts w:ascii="Arial" w:eastAsia="Times New Roman" w:hAnsi="Arial" w:cs="Arial"/>
+          <w:color w:val="58585B"/>
+          <w:sz w:val="21"/>
+          <w:szCs w:val="21"/>
+          <w:lang w:eastAsia="hu-HU"/>
+        </w:rPr>
+      </w:pPr>
+      <w:r>
+        <w:rPr>
+          <w:rFonts w:ascii="Arial" w:eastAsia="Times New Roman" w:hAnsi="Arial" w:cs="Arial"/>
+          <w:color w:val="58585B"/>
+          <w:sz w:val="21"/>
+          <w:szCs w:val="21"/>
+          <w:lang w:eastAsia="hu-HU"/>
+        </w:rPr>
+        <w:t>F-</w:t>
+      </w:r>
+      <w:proofErr w:type="spellStart"/>
+      <w:r>
+        <w:rPr>
+          <w:rFonts w:ascii="Arial" w:eastAsia="Times New Roman" w:hAnsi="Arial" w:cs="Arial"/>
+          <w:color w:val="58585B"/>
+          <w:sz w:val="21"/>
+          <w:szCs w:val="21"/>
+          <w:lang w:eastAsia="hu-HU"/>
+        </w:rPr>
+        <w:t>type</w:t>
+      </w:r>
+      <w:proofErr w:type="spellEnd"/>
+    </w:p>
+    <w:p>
+      <w:pPr>
+        <w:pStyle w:val="Listaszerbekezds"/>
+        <w:shd w:val="clear" w:color="auto" w:fill="FFFFFF"/>
+        <w:spacing w:before="100" w:beforeAutospacing="1" w:after="100" w:afterAutospacing="1" w:line="240" w:lineRule="auto"/>
+        <w:rPr>
+          <w:rFonts w:ascii="Arial" w:eastAsia="Times New Roman" w:hAnsi="Arial" w:cs="Arial"/>
+          <w:color w:val="58585B"/>
+          <w:sz w:val="21"/>
+          <w:szCs w:val="21"/>
+          <w:lang w:eastAsia="hu-HU"/>
+        </w:rPr>
+      </w:pPr>
+    </w:p>
+    <w:p>
+      <w:pPr>
+        <w:shd w:val="clear" w:color="auto" w:fill="FFFFFF"/>
+        <w:spacing w:before="100" w:beforeAutospacing="1" w:after="100" w:afterAutospacing="1" w:line="240" w:lineRule="auto"/>
+        <w:rPr>
+          <w:rFonts w:ascii="Arial" w:eastAsia="Times New Roman" w:hAnsi="Arial" w:cs="Arial"/>
+          <w:color w:val="58585B"/>
+          <w:sz w:val="21"/>
+          <w:szCs w:val="21"/>
+          <w:lang w:eastAsia="hu-HU"/>
+        </w:rPr>
+      </w:pPr>
+      <w:r>
+        <w:rPr>
+          <w:rFonts w:ascii="Times New Roman" w:hAnsi="Times New Roman" w:cs="Times New Roman"/>
+          <w:noProof/>
+          <w:sz w:val="24"/>
+          <w:szCs w:val="24"/>
+          <w:lang w:eastAsia="hu-HU"/>
+        </w:rPr>
+        <w:drawing>
+          <wp:anchor distT="0" distB="0" distL="114300" distR="114300" simplePos="0" relativeHeight="251667456" behindDoc="0" locked="0" layoutInCell="1" allowOverlap="1" wp14:anchorId="488B63A5" wp14:editId="267A8982">
+            <wp:simplePos x="0" y="0"/>
+            <wp:positionH relativeFrom="margin">
+              <wp:posOffset>3186430</wp:posOffset>
+            </wp:positionH>
+            <wp:positionV relativeFrom="paragraph">
+              <wp:posOffset>186055</wp:posOffset>
+            </wp:positionV>
+            <wp:extent cx="1800225" cy="1647190"/>
+            <wp:effectExtent l="0" t="0" r="9525" b="0"/>
+            <wp:wrapThrough wrapText="bothSides">
+              <wp:wrapPolygon edited="0">
+                <wp:start x="0" y="0"/>
+                <wp:lineTo x="0" y="21234"/>
+                <wp:lineTo x="21486" y="21234"/>
+                <wp:lineTo x="21486" y="0"/>
+                <wp:lineTo x="0" y="0"/>
+              </wp:wrapPolygon>
+            </wp:wrapThrough>
+            <wp:docPr id="676912501" name="Kép 676912501"/>
+            <wp:cNvGraphicFramePr>
+              <a:graphicFrameLocks xmlns:a="http://schemas.openxmlformats.org/drawingml/2006/main" noChangeAspect="1"/>
+            </wp:cNvGraphicFramePr>
+            <a:graphic xmlns:a="http://schemas.openxmlformats.org/drawingml/2006/main">
+              <a:graphicData uri="http://schemas.openxmlformats.org/drawingml/2006/picture">
+                <pic:pic xmlns:pic="http://schemas.openxmlformats.org/drawingml/2006/picture">
+                  <pic:nvPicPr>
+                    <pic:cNvPr id="0" name=""/>
+                    <pic:cNvPicPr/>
+                  </pic:nvPicPr>
+                  <pic:blipFill>
+                    <a:blip r:embed="rId27">
+                      <a:extLst>
+                        <a:ext uri="{28A0092B-C50C-407E-A947-70E740481C1C}">
+                          <a14:useLocalDpi xmlns:a14="http://schemas.microsoft.com/office/drawing/2010/main" val="0"/>
+                        </a:ext>
+                      </a:extLst>
+                    </a:blip>
+                    <a:stretch>
+                      <a:fillRect/>
+                    </a:stretch>
+                  </pic:blipFill>
+                  <pic:spPr>
+                    <a:xfrm>
+                      <a:off x="0" y="0"/>
+                      <a:ext cx="1800225" cy="1647190"/>
+                    </a:xfrm>
+                    <a:prstGeom prst="rect">
+                      <a:avLst/>
+                    </a:prstGeom>
+                  </pic:spPr>
+                </pic:pic>
+              </a:graphicData>
+            </a:graphic>
+            <wp14:sizeRelH relativeFrom="margin">
+              <wp14:pctWidth>0</wp14:pctWidth>
+            </wp14:sizeRelH>
+            <wp14:sizeRelV relativeFrom="margin">
+              <wp14:pctHeight>0</wp14:pctHeight>
+            </wp14:sizeRelV>
+          </wp:anchor>
+        </w:drawing>
+      </w:r>
+      <w:r>
+        <w:rPr>
+          <w:rFonts w:ascii="Arial" w:eastAsia="Times New Roman" w:hAnsi="Arial" w:cs="Arial"/>
+          <w:color w:val="58585B"/>
+          <w:sz w:val="21"/>
+          <w:szCs w:val="21"/>
+          <w:lang w:eastAsia="hu-HU"/>
+        </w:rPr>
+        <w:t>A számok a részek neveit jelenti</w:t>
+      </w:r>
+    </w:p>
+    <w:p>
+      <w:pPr>
+        <w:numPr>
+          <w:ilvl w:val="0"/>
+          <w:numId w:val="15"/>
+        </w:numPr>
+        <w:shd w:val="clear" w:color="auto" w:fill="FFFFFF"/>
+        <w:spacing w:before="100" w:beforeAutospacing="1" w:after="100" w:afterAutospacing="1" w:line="240" w:lineRule="auto"/>
+        <w:ind w:left="0"/>
+        <w:rPr>
+          <w:rFonts w:ascii="Arial" w:eastAsia="Times New Roman" w:hAnsi="Arial" w:cs="Arial"/>
+          <w:color w:val="58585B"/>
+          <w:sz w:val="21"/>
+          <w:szCs w:val="21"/>
+          <w:lang w:eastAsia="hu-HU"/>
+        </w:rPr>
+      </w:pPr>
+      <w:r>
+        <w:rPr>
+          <w:rFonts w:ascii="Arial" w:eastAsia="Times New Roman" w:hAnsi="Arial" w:cs="Arial"/>
+          <w:color w:val="58585B"/>
+          <w:sz w:val="21"/>
+          <w:szCs w:val="21"/>
+          <w:lang w:eastAsia="hu-HU"/>
+        </w:rPr>
+        <w:t>Külső köpeny</w:t>
+      </w:r>
+    </w:p>
+    <w:p>
+      <w:pPr>
+        <w:numPr>
+          <w:ilvl w:val="0"/>
+          <w:numId w:val="15"/>
+        </w:numPr>
+        <w:shd w:val="clear" w:color="auto" w:fill="FFFFFF"/>
+        <w:spacing w:before="100" w:beforeAutospacing="1" w:after="100" w:afterAutospacing="1" w:line="240" w:lineRule="auto"/>
+        <w:ind w:left="0"/>
+        <w:rPr>
+          <w:rFonts w:ascii="Arial" w:eastAsia="Times New Roman" w:hAnsi="Arial" w:cs="Arial"/>
+          <w:color w:val="58585B"/>
+          <w:sz w:val="21"/>
+          <w:szCs w:val="21"/>
+          <w:lang w:eastAsia="hu-HU"/>
+        </w:rPr>
+      </w:pPr>
+      <w:r>
+        <w:rPr>
+          <w:rFonts w:ascii="Arial" w:eastAsia="Times New Roman" w:hAnsi="Arial" w:cs="Arial"/>
+          <w:color w:val="58585B"/>
+          <w:sz w:val="21"/>
+          <w:szCs w:val="21"/>
+          <w:lang w:eastAsia="hu-HU"/>
+        </w:rPr>
+        <w:t>Rézfonatú árnyékolás</w:t>
+      </w:r>
+    </w:p>
+    <w:p>
+      <w:pPr>
+        <w:numPr>
+          <w:ilvl w:val="0"/>
+          <w:numId w:val="15"/>
+        </w:numPr>
+        <w:shd w:val="clear" w:color="auto" w:fill="FFFFFF"/>
+        <w:spacing w:before="100" w:beforeAutospacing="1" w:after="100" w:afterAutospacing="1" w:line="240" w:lineRule="auto"/>
+        <w:ind w:left="0"/>
+        <w:rPr>
+          <w:rFonts w:ascii="Arial" w:eastAsia="Times New Roman" w:hAnsi="Arial" w:cs="Arial"/>
+          <w:color w:val="58585B"/>
+          <w:sz w:val="21"/>
+          <w:szCs w:val="21"/>
+          <w:lang w:eastAsia="hu-HU"/>
+        </w:rPr>
+      </w:pPr>
+      <w:r>
+        <w:rPr>
+          <w:rFonts w:ascii="Arial" w:eastAsia="Times New Roman" w:hAnsi="Arial" w:cs="Arial"/>
+          <w:color w:val="58585B"/>
+          <w:sz w:val="21"/>
+          <w:szCs w:val="21"/>
+          <w:lang w:eastAsia="hu-HU"/>
+        </w:rPr>
+        <w:t>Műanyag szigetelés</w:t>
+      </w:r>
+    </w:p>
+    <w:p>
+      <w:pPr>
+        <w:numPr>
+          <w:ilvl w:val="0"/>
+          <w:numId w:val="15"/>
+        </w:numPr>
+        <w:shd w:val="clear" w:color="auto" w:fill="FFFFFF"/>
+        <w:spacing w:before="100" w:beforeAutospacing="1" w:after="100" w:afterAutospacing="1" w:line="240" w:lineRule="auto"/>
+        <w:ind w:left="0"/>
+        <w:rPr>
+          <w:rFonts w:ascii="Arial" w:eastAsia="Times New Roman" w:hAnsi="Arial" w:cs="Arial"/>
+          <w:color w:val="58585B"/>
+          <w:sz w:val="21"/>
+          <w:szCs w:val="21"/>
+          <w:lang w:eastAsia="hu-HU"/>
+        </w:rPr>
+      </w:pPr>
+      <w:r>
+        <w:rPr>
+          <w:rFonts w:ascii="Arial" w:eastAsia="Times New Roman" w:hAnsi="Arial" w:cs="Arial"/>
+          <w:color w:val="58585B"/>
+          <w:sz w:val="21"/>
+          <w:szCs w:val="21"/>
+          <w:lang w:eastAsia="hu-HU"/>
+        </w:rPr>
+        <w:t>Réz vezető</w:t>
+      </w:r>
+    </w:p>
+    <w:p>
+      <w:pPr>
+        <w:spacing w:after="0" w:line="240" w:lineRule="auto"/>
+        <w:jc w:val="both"/>
+        <w:textAlignment w:val="baseline"/>
+        <w:rPr>
+          <w:rFonts w:ascii="Times New Roman" w:eastAsia="Times New Roman" w:hAnsi="Times New Roman" w:cs="Times New Roman"/>
+          <w:b/>
+          <w:bCs/>
+          <w:sz w:val="44"/>
+          <w:szCs w:val="44"/>
+          <w:u w:val="single"/>
+          <w:lang w:eastAsia="hu-HU"/>
+        </w:rPr>
+      </w:pPr>
+    </w:p>
+    <w:p>
+      <w:pPr>
+        <w:spacing w:after="0" w:line="240" w:lineRule="auto"/>
+        <w:jc w:val="both"/>
+        <w:textAlignment w:val="baseline"/>
+        <w:rPr>
+          <w:rFonts w:ascii="Times New Roman" w:eastAsia="Times New Roman" w:hAnsi="Times New Roman" w:cs="Times New Roman"/>
+          <w:b/>
+          <w:bCs/>
+          <w:sz w:val="44"/>
+          <w:szCs w:val="44"/>
+          <w:u w:val="single"/>
+          <w:lang w:eastAsia="hu-HU"/>
+        </w:rPr>
+      </w:pPr>
+      <w:r>
+        <w:rPr>
+          <w:rFonts w:ascii="Times New Roman" w:hAnsi="Times New Roman" w:cs="Times New Roman"/>
+          <w:noProof/>
+          <w:sz w:val="24"/>
+          <w:szCs w:val="24"/>
+          <w:lang w:eastAsia="hu-HU"/>
+        </w:rPr>
+        <w:drawing>
+          <wp:anchor distT="0" distB="0" distL="114300" distR="114300" simplePos="0" relativeHeight="251666432" behindDoc="0" locked="0" layoutInCell="1" allowOverlap="1" wp14:anchorId="45FA0E87" wp14:editId="250C23C4">
+            <wp:simplePos x="0" y="0"/>
+            <wp:positionH relativeFrom="margin">
+              <wp:align>right</wp:align>
+            </wp:positionH>
+            <wp:positionV relativeFrom="paragraph">
+              <wp:posOffset>51435</wp:posOffset>
+            </wp:positionV>
+            <wp:extent cx="3314700" cy="2047240"/>
+            <wp:effectExtent l="0" t="0" r="0" b="0"/>
+            <wp:wrapThrough wrapText="bothSides">
+              <wp:wrapPolygon edited="0">
+                <wp:start x="0" y="0"/>
+                <wp:lineTo x="0" y="21305"/>
+                <wp:lineTo x="21476" y="21305"/>
+                <wp:lineTo x="21476" y="0"/>
+                <wp:lineTo x="0" y="0"/>
+              </wp:wrapPolygon>
+            </wp:wrapThrough>
+            <wp:docPr id="25" name="Kép 25" descr="A kábelek jellemzői. - ppt letölteni"/>
+            <wp:cNvGraphicFramePr>
+              <a:graphicFrameLocks xmlns:a="http://schemas.openxmlformats.org/drawingml/2006/main" noChangeAspect="1"/>
+            </wp:cNvGraphicFramePr>
+            <a:graphic xmlns:a="http://schemas.openxmlformats.org/drawingml/2006/main">
+              <a:graphicData uri="http://schemas.openxmlformats.org/drawingml/2006/picture">
+                <pic:pic xmlns:pic="http://schemas.openxmlformats.org/drawingml/2006/picture">
+                  <pic:nvPicPr>
+                    <pic:cNvPr id="0" name="Picture 1" descr="A kábelek jellemzői. - ppt letölteni"/>
+                    <pic:cNvPicPr>
+                      <a:picLocks noChangeAspect="1" noChangeArrowheads="1"/>
+                    </pic:cNvPicPr>
+                  </pic:nvPicPr>
+                  <pic:blipFill>
+                    <a:blip r:embed="rId28" cstate="print">
+                      <a:extLst>
+                        <a:ext uri="{28A0092B-C50C-407E-A947-70E740481C1C}">
+                          <a14:useLocalDpi xmlns:a14="http://schemas.microsoft.com/office/drawing/2010/main" val="0"/>
+                        </a:ext>
+                      </a:extLst>
+                    </a:blip>
+                    <a:srcRect/>
+                    <a:stretch>
+                      <a:fillRect/>
+                    </a:stretch>
+                  </pic:blipFill>
+                  <pic:spPr bwMode="auto">
+                    <a:xfrm>
+                      <a:off x="0" y="0"/>
+                      <a:ext cx="3314700" cy="2047240"/>
+                    </a:xfrm>
+                    <a:prstGeom prst="rect">
+                      <a:avLst/>
+                    </a:prstGeom>
+                    <a:noFill/>
+                    <a:ln>
+                      <a:noFill/>
+                    </a:ln>
+                  </pic:spPr>
+                </pic:pic>
+              </a:graphicData>
+            </a:graphic>
+            <wp14:sizeRelH relativeFrom="margin">
+              <wp14:pctWidth>0</wp14:pctWidth>
+            </wp14:sizeRelH>
+            <wp14:sizeRelV relativeFrom="margin">
+              <wp14:pctHeight>0</wp14:pctHeight>
+            </wp14:sizeRelV>
+          </wp:anchor>
+        </w:drawing>
+      </w:r>
+    </w:p>
+    <w:p>
+      <w:pPr>
+        <w:spacing w:after="0" w:line="240" w:lineRule="auto"/>
+        <w:jc w:val="both"/>
+        <w:textAlignment w:val="baseline"/>
+        <w:rPr>
+          <w:rFonts w:ascii="Times New Roman" w:eastAsia="Times New Roman" w:hAnsi="Times New Roman" w:cs="Times New Roman"/>
+          <w:b/>
+          <w:bCs/>
+          <w:sz w:val="44"/>
+          <w:szCs w:val="44"/>
+          <w:u w:val="single"/>
+          <w:lang w:eastAsia="hu-HU"/>
+        </w:rPr>
+      </w:pPr>
+      <w:r>
+        <w:rPr>
+          <w:rFonts w:ascii="Times New Roman" w:eastAsia="Times New Roman" w:hAnsi="Times New Roman" w:cs="Times New Roman"/>
+          <w:b/>
+          <w:bCs/>
+          <w:sz w:val="44"/>
+          <w:szCs w:val="44"/>
+          <w:u w:val="single"/>
+          <w:lang w:eastAsia="hu-HU"/>
+        </w:rPr>
+        <w:t>Koaxiális</w:t>
+      </w:r>
+    </w:p>
+    <w:p>
+      <w:pPr>
+        <w:spacing w:after="0" w:line="240" w:lineRule="auto"/>
+        <w:jc w:val="both"/>
+        <w:textAlignment w:val="baseline"/>
+        <w:rPr>
+          <w:rFonts w:ascii="Times New Roman" w:hAnsi="Times New Roman" w:cs="Times New Roman"/>
+          <w:sz w:val="44"/>
+          <w:szCs w:val="44"/>
+        </w:rPr>
+      </w:pPr>
+      <w:proofErr w:type="gramStart"/>
+      <w:r>
+        <w:rPr>
+          <w:rFonts w:ascii="Times New Roman" w:eastAsia="Times New Roman" w:hAnsi="Times New Roman" w:cs="Times New Roman"/>
+          <w:b/>
+          <w:bCs/>
+          <w:sz w:val="44"/>
+          <w:szCs w:val="44"/>
+          <w:u w:val="single"/>
+          <w:lang w:eastAsia="hu-HU"/>
+        </w:rPr>
+        <w:t>kábelek</w:t>
+      </w:r>
+      <w:proofErr w:type="gramEnd"/>
+      <w:r>
+        <w:rPr>
+          <w:rFonts w:ascii="Times New Roman" w:eastAsia="Times New Roman" w:hAnsi="Times New Roman" w:cs="Times New Roman"/>
+          <w:b/>
+          <w:bCs/>
+          <w:sz w:val="44"/>
+          <w:szCs w:val="44"/>
+          <w:u w:val="single"/>
+          <w:lang w:eastAsia="hu-HU"/>
+        </w:rPr>
+        <w:t> </w:t>
+      </w:r>
+      <w:r>
+        <w:rPr>
+          <w:rFonts w:ascii="Times New Roman" w:eastAsia="Times New Roman" w:hAnsi="Times New Roman" w:cs="Times New Roman"/>
+          <w:b/>
+          <w:bCs/>
+          <w:sz w:val="44"/>
+          <w:szCs w:val="44"/>
+          <w:u w:val="single"/>
+          <w:lang w:eastAsia="hu-HU"/>
+        </w:rPr>
+        <w:t>fajtái</w:t>
+      </w:r>
+      <w:r>
+        <w:rPr>
+          <w:rFonts w:ascii="Times New Roman" w:eastAsia="Times New Roman" w:hAnsi="Times New Roman" w:cs="Times New Roman"/>
+          <w:sz w:val="24"/>
+          <w:szCs w:val="24"/>
+          <w:lang w:eastAsia="hu-HU"/>
+        </w:rPr>
+        <w:t> </w:t>
+      </w:r>
+    </w:p>
+    <w:p>
+      <w:pPr>
+        <w:pStyle w:val="Listaszerbekezds"/>
+        <w:numPr>
+          <w:ilvl w:val="0"/>
+          <w:numId w:val="11"/>
+        </w:numPr>
+        <w:spacing w:after="0"/>
+        <w:rPr>
+          <w:rFonts w:ascii="Times New Roman" w:eastAsia="Nunito" w:hAnsi="Times New Roman" w:cs="Times New Roman"/>
+          <w:color w:val="273239"/>
+          <w:sz w:val="24"/>
+          <w:szCs w:val="24"/>
+        </w:rPr>
+      </w:pPr>
+      <w:proofErr w:type="spellStart"/>
+      <w:r>
+        <w:rPr>
+          <w:rFonts w:ascii="Times New Roman" w:eastAsia="Nunito" w:hAnsi="Times New Roman" w:cs="Times New Roman"/>
+          <w:b/>
+          <w:bCs/>
+          <w:color w:val="273239"/>
+          <w:sz w:val="24"/>
+          <w:szCs w:val="24"/>
+        </w:rPr>
+        <w:t>Hardline</w:t>
+      </w:r>
+      <w:proofErr w:type="spellEnd"/>
+      <w:r>
+        <w:rPr>
+          <w:rFonts w:ascii="Times New Roman" w:eastAsia="Nunito" w:hAnsi="Times New Roman" w:cs="Times New Roman"/>
+          <w:b/>
+          <w:bCs/>
+          <w:color w:val="273239"/>
+          <w:sz w:val="24"/>
+          <w:szCs w:val="24"/>
+        </w:rPr>
+        <w:t xml:space="preserve"> </w:t>
+      </w:r>
+      <w:proofErr w:type="spellStart"/>
+      <w:r>
+        <w:rPr>
+          <w:rFonts w:ascii="Times New Roman" w:eastAsia="Nunito" w:hAnsi="Times New Roman" w:cs="Times New Roman"/>
+          <w:b/>
+          <w:bCs/>
+          <w:color w:val="273239"/>
+          <w:sz w:val="24"/>
+          <w:szCs w:val="24"/>
+        </w:rPr>
+        <w:t>coaxial</w:t>
+      </w:r>
+      <w:proofErr w:type="spellEnd"/>
+      <w:r>
+        <w:rPr>
+          <w:rFonts w:ascii="Times New Roman" w:eastAsia="Nunito" w:hAnsi="Times New Roman" w:cs="Times New Roman"/>
+          <w:b/>
+          <w:bCs/>
+          <w:color w:val="273239"/>
+          <w:sz w:val="24"/>
+          <w:szCs w:val="24"/>
+        </w:rPr>
+        <w:t xml:space="preserve"> </w:t>
+      </w:r>
+      <w:proofErr w:type="spellStart"/>
+      <w:r>
+        <w:rPr>
+          <w:rFonts w:ascii="Times New Roman" w:eastAsia="Nunito" w:hAnsi="Times New Roman" w:cs="Times New Roman"/>
+          <w:b/>
+          <w:bCs/>
+          <w:color w:val="273239"/>
+          <w:sz w:val="24"/>
+          <w:szCs w:val="24"/>
+        </w:rPr>
+        <w:t>cable</w:t>
+      </w:r>
+      <w:proofErr w:type="spellEnd"/>
+      <w:r>
+        <w:rPr>
+          <w:rFonts w:ascii="Times New Roman" w:eastAsia="Nunito" w:hAnsi="Times New Roman" w:cs="Times New Roman"/>
+          <w:b/>
+          <w:bCs/>
+          <w:color w:val="273239"/>
+          <w:sz w:val="24"/>
+          <w:szCs w:val="24"/>
+        </w:rPr>
+        <w:t xml:space="preserve">: </w:t>
+      </w:r>
+      <w:r>
+        <w:rPr>
+          <w:rFonts w:ascii="Times New Roman" w:eastAsia="Nunito" w:hAnsi="Times New Roman" w:cs="Times New Roman"/>
+          <w:color w:val="273239"/>
+          <w:sz w:val="24"/>
+          <w:szCs w:val="24"/>
+        </w:rPr>
+        <w:t xml:space="preserve">A </w:t>
+      </w:r>
+      <w:proofErr w:type="spellStart"/>
+      <w:r>
+        <w:rPr>
+          <w:rFonts w:ascii="Times New Roman" w:eastAsia="Nunito" w:hAnsi="Times New Roman" w:cs="Times New Roman"/>
+          <w:color w:val="273239"/>
+          <w:sz w:val="24"/>
+          <w:szCs w:val="24"/>
+        </w:rPr>
+        <w:t>hardline</w:t>
+      </w:r>
+      <w:proofErr w:type="spellEnd"/>
+      <w:r>
+        <w:rPr>
+          <w:rFonts w:ascii="Times New Roman" w:eastAsia="Nunito" w:hAnsi="Times New Roman" w:cs="Times New Roman"/>
+          <w:color w:val="273239"/>
+          <w:sz w:val="24"/>
+          <w:szCs w:val="24"/>
+        </w:rPr>
+        <w:t xml:space="preserve"> </w:t>
+      </w:r>
+      <w:proofErr w:type="spellStart"/>
+      <w:r>
+        <w:rPr>
+          <w:rFonts w:ascii="Times New Roman" w:eastAsia="Nunito" w:hAnsi="Times New Roman" w:cs="Times New Roman"/>
+          <w:color w:val="273239"/>
+          <w:sz w:val="24"/>
+          <w:szCs w:val="24"/>
+        </w:rPr>
+        <w:t>coax</w:t>
+      </w:r>
+      <w:proofErr w:type="spellEnd"/>
+      <w:r>
+        <w:rPr>
+          <w:rFonts w:ascii="Times New Roman" w:eastAsia="Nunito" w:hAnsi="Times New Roman" w:cs="Times New Roman"/>
+          <w:color w:val="273239"/>
+          <w:sz w:val="24"/>
+          <w:szCs w:val="24"/>
+        </w:rPr>
+        <w:t xml:space="preserve"> kábel középső magja általában rézből vagy </w:t>
+      </w:r>
+      <w:proofErr w:type="spellStart"/>
+      <w:r>
+        <w:rPr>
+          <w:rFonts w:ascii="Times New Roman" w:eastAsia="Nunito" w:hAnsi="Times New Roman" w:cs="Times New Roman"/>
+          <w:color w:val="273239"/>
+          <w:sz w:val="24"/>
+          <w:szCs w:val="24"/>
+        </w:rPr>
+        <w:t>ezüstböl</w:t>
+      </w:r>
+      <w:proofErr w:type="spellEnd"/>
+      <w:r>
+        <w:rPr>
+          <w:rFonts w:ascii="Times New Roman" w:eastAsia="Nunito" w:hAnsi="Times New Roman" w:cs="Times New Roman"/>
+          <w:color w:val="273239"/>
+          <w:sz w:val="24"/>
+          <w:szCs w:val="24"/>
+        </w:rPr>
+        <w:t xml:space="preserve"> van csinálva, és nagyobb a diaméterje a többi </w:t>
+      </w:r>
+      <w:proofErr w:type="spellStart"/>
+      <w:r>
+        <w:rPr>
+          <w:rFonts w:ascii="Times New Roman" w:eastAsia="Nunito" w:hAnsi="Times New Roman" w:cs="Times New Roman"/>
+          <w:color w:val="273239"/>
+          <w:sz w:val="24"/>
+          <w:szCs w:val="24"/>
+        </w:rPr>
+        <w:t>koax</w:t>
+      </w:r>
+      <w:proofErr w:type="spellEnd"/>
+      <w:r>
+        <w:rPr>
+          <w:rFonts w:ascii="Times New Roman" w:eastAsia="Nunito" w:hAnsi="Times New Roman" w:cs="Times New Roman"/>
+          <w:color w:val="273239"/>
+          <w:sz w:val="24"/>
+          <w:szCs w:val="24"/>
+        </w:rPr>
+        <w:t xml:space="preserve"> kábelhez képest</w:t>
+      </w:r>
+    </w:p>
+    <w:p>
+      <w:pPr>
+        <w:pStyle w:val="Listaszerbekezds"/>
+        <w:numPr>
+          <w:ilvl w:val="0"/>
+          <w:numId w:val="11"/>
+        </w:numPr>
+        <w:spacing w:after="0"/>
+        <w:rPr>
+          <w:rFonts w:ascii="Times New Roman" w:eastAsia="Nunito" w:hAnsi="Times New Roman" w:cs="Times New Roman"/>
+          <w:color w:val="273239"/>
+          <w:sz w:val="24"/>
+          <w:szCs w:val="24"/>
+        </w:rPr>
+      </w:pPr>
+      <w:proofErr w:type="spellStart"/>
+      <w:r>
+        <w:rPr>
+          <w:rFonts w:ascii="Times New Roman" w:eastAsia="Nunito" w:hAnsi="Times New Roman" w:cs="Times New Roman"/>
+          <w:b/>
+          <w:bCs/>
+          <w:color w:val="273239"/>
+          <w:sz w:val="24"/>
+          <w:szCs w:val="24"/>
+        </w:rPr>
+        <w:t>Flexible</w:t>
+      </w:r>
+      <w:proofErr w:type="spellEnd"/>
+      <w:r>
+        <w:rPr>
+          <w:rFonts w:ascii="Times New Roman" w:eastAsia="Nunito" w:hAnsi="Times New Roman" w:cs="Times New Roman"/>
+          <w:b/>
+          <w:bCs/>
+          <w:color w:val="273239"/>
+          <w:sz w:val="24"/>
+          <w:szCs w:val="24"/>
+        </w:rPr>
+        <w:t xml:space="preserve"> </w:t>
+      </w:r>
+      <w:proofErr w:type="spellStart"/>
+      <w:r>
+        <w:rPr>
+          <w:rFonts w:ascii="Times New Roman" w:eastAsia="Nunito" w:hAnsi="Times New Roman" w:cs="Times New Roman"/>
+          <w:b/>
+          <w:bCs/>
+          <w:color w:val="273239"/>
+          <w:sz w:val="24"/>
+          <w:szCs w:val="24"/>
+        </w:rPr>
+        <w:t>coaxial</w:t>
+      </w:r>
+      <w:proofErr w:type="spellEnd"/>
+      <w:r>
+        <w:rPr>
+          <w:rFonts w:ascii="Times New Roman" w:eastAsia="Nunito" w:hAnsi="Times New Roman" w:cs="Times New Roman"/>
+          <w:b/>
+          <w:bCs/>
+          <w:color w:val="273239"/>
+          <w:sz w:val="24"/>
+          <w:szCs w:val="24"/>
+        </w:rPr>
+        <w:t xml:space="preserve"> </w:t>
+      </w:r>
+      <w:proofErr w:type="spellStart"/>
+      <w:r>
+        <w:rPr>
+          <w:rFonts w:ascii="Times New Roman" w:eastAsia="Nunito" w:hAnsi="Times New Roman" w:cs="Times New Roman"/>
+          <w:b/>
+          <w:bCs/>
+          <w:color w:val="273239"/>
+          <w:sz w:val="24"/>
+          <w:szCs w:val="24"/>
+        </w:rPr>
+        <w:t>cable</w:t>
+      </w:r>
+      <w:proofErr w:type="spellEnd"/>
+      <w:r>
+        <w:rPr>
+          <w:rFonts w:ascii="Times New Roman" w:eastAsia="Nunito" w:hAnsi="Times New Roman" w:cs="Times New Roman"/>
+          <w:b/>
+          <w:bCs/>
+          <w:color w:val="273239"/>
+          <w:sz w:val="24"/>
+          <w:szCs w:val="24"/>
+        </w:rPr>
+        <w:t>:</w:t>
+      </w:r>
+      <w:r>
+        <w:rPr>
+          <w:rFonts w:ascii="Times New Roman" w:eastAsia="Nunito" w:hAnsi="Times New Roman" w:cs="Times New Roman"/>
+          <w:color w:val="273239"/>
+          <w:sz w:val="24"/>
+          <w:szCs w:val="24"/>
+        </w:rPr>
+        <w:t xml:space="preserve"> A </w:t>
+      </w:r>
+      <w:proofErr w:type="spellStart"/>
+      <w:r>
+        <w:rPr>
+          <w:rFonts w:ascii="Times New Roman" w:eastAsia="Nunito" w:hAnsi="Times New Roman" w:cs="Times New Roman"/>
+          <w:color w:val="273239"/>
+          <w:sz w:val="24"/>
+          <w:szCs w:val="24"/>
+        </w:rPr>
+        <w:t>flexible</w:t>
+      </w:r>
+      <w:proofErr w:type="spellEnd"/>
+      <w:r>
+        <w:rPr>
+          <w:rFonts w:ascii="Times New Roman" w:eastAsia="Nunito" w:hAnsi="Times New Roman" w:cs="Times New Roman"/>
+          <w:color w:val="273239"/>
+          <w:sz w:val="24"/>
+          <w:szCs w:val="24"/>
+        </w:rPr>
+        <w:t xml:space="preserve"> </w:t>
+      </w:r>
+      <w:proofErr w:type="spellStart"/>
+      <w:r>
+        <w:rPr>
+          <w:rFonts w:ascii="Times New Roman" w:eastAsia="Nunito" w:hAnsi="Times New Roman" w:cs="Times New Roman"/>
+          <w:color w:val="273239"/>
+          <w:sz w:val="24"/>
+          <w:szCs w:val="24"/>
+        </w:rPr>
+        <w:t>coax</w:t>
+      </w:r>
+      <w:proofErr w:type="spellEnd"/>
+      <w:r>
+        <w:rPr>
+          <w:rFonts w:ascii="Times New Roman" w:eastAsia="Nunito" w:hAnsi="Times New Roman" w:cs="Times New Roman"/>
+          <w:color w:val="273239"/>
+          <w:sz w:val="24"/>
+          <w:szCs w:val="24"/>
+        </w:rPr>
+        <w:t xml:space="preserve"> kábelnek az hajlítható, és nehezen eltörhető, mert a középső magot egy hajlítható </w:t>
+      </w:r>
+      <w:proofErr w:type="spellStart"/>
+      <w:r>
+        <w:rPr>
+          <w:rFonts w:ascii="Times New Roman" w:eastAsia="Nunito" w:hAnsi="Times New Roman" w:cs="Times New Roman"/>
+          <w:color w:val="273239"/>
+          <w:sz w:val="24"/>
+          <w:szCs w:val="24"/>
+        </w:rPr>
+        <w:t>polymer</w:t>
+      </w:r>
+      <w:proofErr w:type="spellEnd"/>
+      <w:r>
+        <w:rPr>
+          <w:rFonts w:ascii="Times New Roman" w:eastAsia="Nunito" w:hAnsi="Times New Roman" w:cs="Times New Roman"/>
+          <w:color w:val="273239"/>
+          <w:sz w:val="24"/>
+          <w:szCs w:val="24"/>
+        </w:rPr>
+        <w:t xml:space="preserve"> veszi körül.</w:t>
+      </w:r>
+    </w:p>
+    <w:p>
+      <w:pPr>
+        <w:pStyle w:val="Listaszerbekezds"/>
+        <w:numPr>
+          <w:ilvl w:val="0"/>
+          <w:numId w:val="11"/>
+        </w:numPr>
+        <w:spacing w:after="0"/>
+        <w:rPr>
+          <w:rFonts w:ascii="Times New Roman" w:eastAsia="Nunito" w:hAnsi="Times New Roman" w:cs="Times New Roman"/>
+          <w:color w:val="273239"/>
+          <w:sz w:val="24"/>
+          <w:szCs w:val="24"/>
+        </w:rPr>
+      </w:pPr>
+      <w:proofErr w:type="spellStart"/>
+      <w:r>
+        <w:rPr>
+          <w:rFonts w:ascii="Times New Roman" w:eastAsia="Nunito" w:hAnsi="Times New Roman" w:cs="Times New Roman"/>
+          <w:b/>
+          <w:bCs/>
+          <w:color w:val="273239"/>
+          <w:sz w:val="24"/>
+          <w:szCs w:val="24"/>
+        </w:rPr>
+        <w:t>Semi-rigid</w:t>
+      </w:r>
+      <w:proofErr w:type="spellEnd"/>
+      <w:r>
+        <w:rPr>
+          <w:rFonts w:ascii="Times New Roman" w:eastAsia="Nunito" w:hAnsi="Times New Roman" w:cs="Times New Roman"/>
+          <w:b/>
+          <w:bCs/>
+          <w:color w:val="273239"/>
+          <w:sz w:val="24"/>
+          <w:szCs w:val="24"/>
+        </w:rPr>
+        <w:t xml:space="preserve"> </w:t>
+      </w:r>
+      <w:proofErr w:type="spellStart"/>
+      <w:r>
+        <w:rPr>
+          <w:rFonts w:ascii="Times New Roman" w:eastAsia="Nunito" w:hAnsi="Times New Roman" w:cs="Times New Roman"/>
+          <w:b/>
+          <w:bCs/>
+          <w:color w:val="273239"/>
+          <w:sz w:val="24"/>
+          <w:szCs w:val="24"/>
+        </w:rPr>
+        <w:t>coaxial</w:t>
+      </w:r>
+      <w:proofErr w:type="spellEnd"/>
+      <w:r>
+        <w:rPr>
+          <w:rFonts w:ascii="Times New Roman" w:eastAsia="Nunito" w:hAnsi="Times New Roman" w:cs="Times New Roman"/>
+          <w:b/>
+          <w:bCs/>
+          <w:color w:val="273239"/>
+          <w:sz w:val="24"/>
+          <w:szCs w:val="24"/>
+        </w:rPr>
+        <w:t xml:space="preserve"> </w:t>
+      </w:r>
+      <w:proofErr w:type="spellStart"/>
+      <w:r>
+        <w:rPr>
+          <w:rFonts w:ascii="Times New Roman" w:eastAsia="Nunito" w:hAnsi="Times New Roman" w:cs="Times New Roman"/>
+          <w:b/>
+          <w:bCs/>
+          <w:color w:val="273239"/>
+          <w:sz w:val="24"/>
+          <w:szCs w:val="24"/>
+        </w:rPr>
+        <w:t>cable</w:t>
+      </w:r>
+      <w:proofErr w:type="spellEnd"/>
+      <w:r>
+        <w:rPr>
+          <w:rFonts w:ascii="Times New Roman" w:eastAsia="Nunito" w:hAnsi="Times New Roman" w:cs="Times New Roman"/>
+          <w:b/>
+          <w:bCs/>
+          <w:color w:val="273239"/>
+          <w:sz w:val="24"/>
+          <w:szCs w:val="24"/>
+        </w:rPr>
+        <w:t xml:space="preserve">: </w:t>
+      </w:r>
+      <w:r>
+        <w:rPr>
+          <w:rFonts w:ascii="Times New Roman" w:eastAsia="Nunito" w:hAnsi="Times New Roman" w:cs="Times New Roman"/>
+          <w:color w:val="273239"/>
+          <w:sz w:val="24"/>
+          <w:szCs w:val="24"/>
+        </w:rPr>
+        <w:t xml:space="preserve">A </w:t>
+      </w:r>
+      <w:proofErr w:type="spellStart"/>
+      <w:r>
+        <w:rPr>
+          <w:rFonts w:ascii="Times New Roman" w:eastAsia="Nunito" w:hAnsi="Times New Roman" w:cs="Times New Roman"/>
+          <w:color w:val="273239"/>
+          <w:sz w:val="24"/>
+          <w:szCs w:val="24"/>
+        </w:rPr>
+        <w:t>Semi-rigid</w:t>
+      </w:r>
+      <w:proofErr w:type="spellEnd"/>
+      <w:r>
+        <w:rPr>
+          <w:rFonts w:ascii="Times New Roman" w:eastAsia="Nunito" w:hAnsi="Times New Roman" w:cs="Times New Roman"/>
+          <w:color w:val="273239"/>
+          <w:sz w:val="24"/>
+          <w:szCs w:val="24"/>
+        </w:rPr>
+        <w:t xml:space="preserve"> </w:t>
+      </w:r>
+      <w:proofErr w:type="spellStart"/>
+      <w:r>
+        <w:rPr>
+          <w:rFonts w:ascii="Times New Roman" w:eastAsia="Nunito" w:hAnsi="Times New Roman" w:cs="Times New Roman"/>
+          <w:color w:val="273239"/>
+          <w:sz w:val="24"/>
+          <w:szCs w:val="24"/>
+        </w:rPr>
+        <w:t>coaxial</w:t>
+      </w:r>
+      <w:proofErr w:type="spellEnd"/>
+      <w:r>
+        <w:rPr>
+          <w:rFonts w:ascii="Times New Roman" w:eastAsia="Nunito" w:hAnsi="Times New Roman" w:cs="Times New Roman"/>
+          <w:color w:val="273239"/>
+          <w:sz w:val="24"/>
+          <w:szCs w:val="24"/>
+        </w:rPr>
+        <w:t xml:space="preserve"> kábelnek egy szolid réz külsője </w:t>
+      </w:r>
+      <w:proofErr w:type="gramStart"/>
+      <w:r>
+        <w:rPr>
+          <w:rFonts w:ascii="Times New Roman" w:eastAsia="Nunito" w:hAnsi="Times New Roman" w:cs="Times New Roman"/>
+          <w:color w:val="273239"/>
+          <w:sz w:val="24"/>
+          <w:szCs w:val="24"/>
+        </w:rPr>
+        <w:t>van</w:t>
+      </w:r>
+      <w:proofErr w:type="gramEnd"/>
+      <w:r>
+        <w:rPr>
+          <w:rFonts w:ascii="Times New Roman" w:eastAsia="Nunito" w:hAnsi="Times New Roman" w:cs="Times New Roman"/>
+          <w:color w:val="273239"/>
+          <w:sz w:val="24"/>
+          <w:szCs w:val="24"/>
+        </w:rPr>
+        <w:t xml:space="preserve"> ami a szigetelőanyagja a teflonnak és ahelyett hogy egy külső réz </w:t>
+      </w:r>
+      <w:proofErr w:type="spellStart"/>
+      <w:r>
+        <w:rPr>
+          <w:rFonts w:ascii="Times New Roman" w:eastAsia="Nunito" w:hAnsi="Times New Roman" w:cs="Times New Roman"/>
+          <w:color w:val="273239"/>
+          <w:sz w:val="24"/>
+          <w:szCs w:val="24"/>
+        </w:rPr>
+        <w:t>layer</w:t>
+      </w:r>
+      <w:proofErr w:type="spellEnd"/>
+      <w:r>
+        <w:rPr>
+          <w:rFonts w:ascii="Times New Roman" w:eastAsia="Nunito" w:hAnsi="Times New Roman" w:cs="Times New Roman"/>
+          <w:color w:val="273239"/>
+          <w:sz w:val="24"/>
+          <w:szCs w:val="24"/>
+        </w:rPr>
+        <w:t xml:space="preserve"> venné körül, inkább egy vas rész veszi körül </w:t>
+      </w:r>
+    </w:p>
+    <w:p>
+      <w:pPr>
+        <w:pStyle w:val="Listaszerbekezds"/>
+        <w:numPr>
+          <w:ilvl w:val="0"/>
+          <w:numId w:val="11"/>
+        </w:numPr>
+        <w:spacing w:after="0"/>
+        <w:rPr>
+          <w:rFonts w:ascii="Times New Roman" w:eastAsia="Nunito" w:hAnsi="Times New Roman" w:cs="Times New Roman"/>
+          <w:color w:val="273239"/>
+          <w:sz w:val="24"/>
+          <w:szCs w:val="24"/>
+        </w:rPr>
+      </w:pPr>
+      <w:proofErr w:type="spellStart"/>
+      <w:r>
+        <w:rPr>
+          <w:rFonts w:ascii="Times New Roman" w:eastAsia="Nunito" w:hAnsi="Times New Roman" w:cs="Times New Roman"/>
+          <w:b/>
+          <w:bCs/>
+          <w:color w:val="273239"/>
+          <w:sz w:val="24"/>
+          <w:szCs w:val="24"/>
+        </w:rPr>
+        <w:lastRenderedPageBreak/>
+        <w:t>Twinaxial</w:t>
+      </w:r>
+      <w:proofErr w:type="spellEnd"/>
+      <w:r>
+        <w:rPr>
+          <w:rFonts w:ascii="Times New Roman" w:eastAsia="Nunito" w:hAnsi="Times New Roman" w:cs="Times New Roman"/>
+          <w:b/>
+          <w:bCs/>
+          <w:color w:val="273239"/>
+          <w:sz w:val="24"/>
+          <w:szCs w:val="24"/>
+        </w:rPr>
+        <w:t xml:space="preserve"> </w:t>
+      </w:r>
+      <w:proofErr w:type="spellStart"/>
+      <w:r>
+        <w:rPr>
+          <w:rFonts w:ascii="Times New Roman" w:eastAsia="Nunito" w:hAnsi="Times New Roman" w:cs="Times New Roman"/>
+          <w:b/>
+          <w:bCs/>
+          <w:color w:val="273239"/>
+          <w:sz w:val="24"/>
+          <w:szCs w:val="24"/>
+        </w:rPr>
+        <w:t>cable</w:t>
+      </w:r>
+      <w:proofErr w:type="spellEnd"/>
+      <w:r>
+        <w:rPr>
+          <w:rFonts w:ascii="Times New Roman" w:eastAsia="Nunito" w:hAnsi="Times New Roman" w:cs="Times New Roman"/>
+          <w:b/>
+          <w:bCs/>
+          <w:color w:val="273239"/>
+          <w:sz w:val="24"/>
+          <w:szCs w:val="24"/>
+        </w:rPr>
+        <w:t>:</w:t>
+      </w:r>
+      <w:r>
+        <w:rPr>
+          <w:rFonts w:ascii="Times New Roman" w:eastAsia="Nunito" w:hAnsi="Times New Roman" w:cs="Times New Roman"/>
+          <w:color w:val="273239"/>
+          <w:sz w:val="24"/>
+          <w:szCs w:val="24"/>
+        </w:rPr>
+        <w:t xml:space="preserve"> A </w:t>
+      </w:r>
+      <w:proofErr w:type="spellStart"/>
+      <w:r>
+        <w:rPr>
+          <w:rFonts w:ascii="Times New Roman" w:eastAsia="Nunito" w:hAnsi="Times New Roman" w:cs="Times New Roman"/>
+          <w:color w:val="273239"/>
+          <w:sz w:val="24"/>
+          <w:szCs w:val="24"/>
+        </w:rPr>
+        <w:t>Twinaxial</w:t>
+      </w:r>
+      <w:proofErr w:type="spellEnd"/>
+      <w:r>
+        <w:rPr>
+          <w:rFonts w:ascii="Times New Roman" w:eastAsia="Nunito" w:hAnsi="Times New Roman" w:cs="Times New Roman"/>
+          <w:color w:val="273239"/>
+          <w:sz w:val="24"/>
+          <w:szCs w:val="24"/>
+        </w:rPr>
+        <w:t xml:space="preserve"> kábelnek két áramvezető része van a középső magban, és egy egyedi külső magja van. Ezek a kábelek a legjobbak az alacsony frekvenciájú videó küldésre</w:t>
+      </w:r>
+    </w:p>
+    <w:p>
+      <w:pPr>
+        <w:pStyle w:val="Listaszerbekezds"/>
+        <w:numPr>
+          <w:ilvl w:val="0"/>
+          <w:numId w:val="11"/>
+        </w:numPr>
+        <w:spacing w:after="0"/>
+        <w:rPr>
+          <w:rFonts w:ascii="Times New Roman" w:eastAsia="Nunito" w:hAnsi="Times New Roman" w:cs="Times New Roman"/>
+          <w:color w:val="273239"/>
+          <w:sz w:val="24"/>
+          <w:szCs w:val="24"/>
+        </w:rPr>
+      </w:pPr>
+      <w:proofErr w:type="spellStart"/>
+      <w:r>
+        <w:rPr>
+          <w:rFonts w:ascii="Times New Roman" w:eastAsia="Nunito" w:hAnsi="Times New Roman" w:cs="Times New Roman"/>
+          <w:b/>
+          <w:bCs/>
+          <w:color w:val="273239"/>
+          <w:sz w:val="24"/>
+          <w:szCs w:val="24"/>
+        </w:rPr>
+        <w:t>Triaxial</w:t>
+      </w:r>
+      <w:proofErr w:type="spellEnd"/>
+      <w:r>
+        <w:rPr>
+          <w:rFonts w:ascii="Times New Roman" w:eastAsia="Nunito" w:hAnsi="Times New Roman" w:cs="Times New Roman"/>
+          <w:b/>
+          <w:bCs/>
+          <w:color w:val="273239"/>
+          <w:sz w:val="24"/>
+          <w:szCs w:val="24"/>
+        </w:rPr>
+        <w:t xml:space="preserve"> </w:t>
+      </w:r>
+      <w:proofErr w:type="spellStart"/>
+      <w:r>
+        <w:rPr>
+          <w:rFonts w:ascii="Times New Roman" w:eastAsia="Nunito" w:hAnsi="Times New Roman" w:cs="Times New Roman"/>
+          <w:b/>
+          <w:bCs/>
+          <w:color w:val="273239"/>
+          <w:sz w:val="24"/>
+          <w:szCs w:val="24"/>
+        </w:rPr>
+        <w:t>cable</w:t>
+      </w:r>
+      <w:proofErr w:type="spellEnd"/>
+      <w:r>
+        <w:rPr>
+          <w:rFonts w:ascii="Times New Roman" w:eastAsia="Nunito" w:hAnsi="Times New Roman" w:cs="Times New Roman"/>
+          <w:b/>
+          <w:bCs/>
+          <w:color w:val="273239"/>
+          <w:sz w:val="24"/>
+          <w:szCs w:val="24"/>
+        </w:rPr>
+        <w:t>:</w:t>
+      </w:r>
+      <w:r>
+        <w:rPr>
+          <w:rFonts w:ascii="Times New Roman" w:eastAsia="Nunito" w:hAnsi="Times New Roman" w:cs="Times New Roman"/>
+          <w:color w:val="273239"/>
+          <w:sz w:val="24"/>
+          <w:szCs w:val="24"/>
+        </w:rPr>
+        <w:t xml:space="preserve"> Vagy </w:t>
+      </w:r>
+      <w:proofErr w:type="spellStart"/>
+      <w:r>
+        <w:rPr>
+          <w:rFonts w:ascii="Times New Roman" w:eastAsia="Nunito" w:hAnsi="Times New Roman" w:cs="Times New Roman"/>
+          <w:color w:val="273239"/>
+          <w:sz w:val="24"/>
+          <w:szCs w:val="24"/>
+        </w:rPr>
+        <w:t>Triax</w:t>
+      </w:r>
+      <w:proofErr w:type="spellEnd"/>
+      <w:r>
+        <w:rPr>
+          <w:rFonts w:ascii="Times New Roman" w:eastAsia="Nunito" w:hAnsi="Times New Roman" w:cs="Times New Roman"/>
+          <w:color w:val="273239"/>
+          <w:sz w:val="24"/>
+          <w:szCs w:val="24"/>
+        </w:rPr>
+        <w:t xml:space="preserve">. Nagyon hasonlít a </w:t>
+      </w:r>
+      <w:proofErr w:type="spellStart"/>
+      <w:r>
+        <w:rPr>
+          <w:rFonts w:ascii="Times New Roman" w:eastAsia="Nunito" w:hAnsi="Times New Roman" w:cs="Times New Roman"/>
+          <w:color w:val="273239"/>
+          <w:sz w:val="24"/>
+          <w:szCs w:val="24"/>
+        </w:rPr>
+        <w:t>coaxial</w:t>
+      </w:r>
+      <w:proofErr w:type="spellEnd"/>
+      <w:r>
+        <w:rPr>
+          <w:rFonts w:ascii="Times New Roman" w:eastAsia="Nunito" w:hAnsi="Times New Roman" w:cs="Times New Roman"/>
+          <w:color w:val="273239"/>
+          <w:sz w:val="24"/>
+          <w:szCs w:val="24"/>
+        </w:rPr>
+        <w:t xml:space="preserve"> </w:t>
+      </w:r>
+      <w:proofErr w:type="spellStart"/>
+      <w:proofErr w:type="gramStart"/>
+      <w:r>
+        <w:rPr>
+          <w:rFonts w:ascii="Times New Roman" w:eastAsia="Nunito" w:hAnsi="Times New Roman" w:cs="Times New Roman"/>
+          <w:color w:val="273239"/>
+          <w:sz w:val="24"/>
+          <w:szCs w:val="24"/>
+        </w:rPr>
+        <w:t>cable-hez</w:t>
+      </w:r>
+      <w:proofErr w:type="spellEnd"/>
+      <w:r>
+        <w:rPr>
+          <w:rFonts w:ascii="Times New Roman" w:eastAsia="Nunito" w:hAnsi="Times New Roman" w:cs="Times New Roman"/>
+          <w:color w:val="273239"/>
+          <w:sz w:val="24"/>
+          <w:szCs w:val="24"/>
+        </w:rPr>
+        <w:t xml:space="preserve"> ,</w:t>
+      </w:r>
+      <w:proofErr w:type="gramEnd"/>
+      <w:r>
+        <w:rPr>
+          <w:rFonts w:ascii="Times New Roman" w:eastAsia="Nunito" w:hAnsi="Times New Roman" w:cs="Times New Roman"/>
+          <w:color w:val="273239"/>
+          <w:sz w:val="24"/>
+          <w:szCs w:val="24"/>
+        </w:rPr>
+        <w:t xml:space="preserve"> de egy különböző réz rész van hozzáadva, ami egy pajzsként működik, hogy a zajtól védje. Nagyobb sávszélességet </w:t>
+      </w:r>
+      <w:proofErr w:type="spellStart"/>
+      <w:r>
+        <w:rPr>
+          <w:rFonts w:ascii="Times New Roman" w:eastAsia="Nunito" w:hAnsi="Times New Roman" w:cs="Times New Roman"/>
+          <w:color w:val="273239"/>
+          <w:sz w:val="24"/>
+          <w:szCs w:val="24"/>
+        </w:rPr>
+        <w:t>kínálbut</w:t>
+      </w:r>
+      <w:proofErr w:type="spellEnd"/>
+      <w:r>
+        <w:rPr>
+          <w:rFonts w:ascii="Times New Roman" w:eastAsia="Nunito" w:hAnsi="Times New Roman" w:cs="Times New Roman"/>
+          <w:color w:val="273239"/>
+          <w:sz w:val="24"/>
+          <w:szCs w:val="24"/>
+        </w:rPr>
+        <w:t xml:space="preserve"> </w:t>
+      </w:r>
+    </w:p>
+    <w:p>
+      <w:pPr>
+        <w:pStyle w:val="Listaszerbekezds"/>
+        <w:numPr>
+          <w:ilvl w:val="0"/>
+          <w:numId w:val="11"/>
+        </w:numPr>
+        <w:spacing w:after="0"/>
+        <w:rPr>
+          <w:rFonts w:ascii="Times New Roman" w:eastAsia="Nunito" w:hAnsi="Times New Roman" w:cs="Times New Roman"/>
+          <w:color w:val="273239"/>
+          <w:sz w:val="24"/>
+          <w:szCs w:val="24"/>
+        </w:rPr>
+      </w:pPr>
+      <w:proofErr w:type="spellStart"/>
+      <w:r>
+        <w:rPr>
+          <w:rFonts w:ascii="Times New Roman" w:eastAsia="Nunito" w:hAnsi="Times New Roman" w:cs="Times New Roman"/>
+          <w:b/>
+          <w:bCs/>
+          <w:color w:val="273239"/>
+          <w:sz w:val="24"/>
+          <w:szCs w:val="24"/>
+        </w:rPr>
+        <w:t>Rigid</w:t>
+      </w:r>
+      <w:proofErr w:type="spellEnd"/>
+      <w:r>
+        <w:rPr>
+          <w:rFonts w:ascii="Times New Roman" w:eastAsia="Nunito" w:hAnsi="Times New Roman" w:cs="Times New Roman"/>
+          <w:b/>
+          <w:bCs/>
+          <w:color w:val="273239"/>
+          <w:sz w:val="24"/>
+          <w:szCs w:val="24"/>
+        </w:rPr>
+        <w:t xml:space="preserve"> </w:t>
+      </w:r>
+      <w:proofErr w:type="spellStart"/>
+      <w:r>
+        <w:rPr>
+          <w:rFonts w:ascii="Times New Roman" w:eastAsia="Nunito" w:hAnsi="Times New Roman" w:cs="Times New Roman"/>
+          <w:b/>
+          <w:bCs/>
+          <w:color w:val="273239"/>
+          <w:sz w:val="24"/>
+          <w:szCs w:val="24"/>
+        </w:rPr>
+        <w:t>coaxial</w:t>
+      </w:r>
+      <w:proofErr w:type="spellEnd"/>
+      <w:r>
+        <w:rPr>
+          <w:rFonts w:ascii="Times New Roman" w:eastAsia="Nunito" w:hAnsi="Times New Roman" w:cs="Times New Roman"/>
+          <w:b/>
+          <w:bCs/>
+          <w:color w:val="273239"/>
+          <w:sz w:val="24"/>
+          <w:szCs w:val="24"/>
+        </w:rPr>
+        <w:t xml:space="preserve"> </w:t>
+      </w:r>
+      <w:proofErr w:type="spellStart"/>
+      <w:r>
+        <w:rPr>
+          <w:rFonts w:ascii="Times New Roman" w:eastAsia="Nunito" w:hAnsi="Times New Roman" w:cs="Times New Roman"/>
+          <w:b/>
+          <w:bCs/>
+          <w:color w:val="273239"/>
+          <w:sz w:val="24"/>
+          <w:szCs w:val="24"/>
+        </w:rPr>
+        <w:t>cable</w:t>
+      </w:r>
+      <w:proofErr w:type="spellEnd"/>
+      <w:r>
+        <w:rPr>
+          <w:rFonts w:ascii="Times New Roman" w:eastAsia="Nunito" w:hAnsi="Times New Roman" w:cs="Times New Roman"/>
+          <w:b/>
+          <w:bCs/>
+          <w:color w:val="273239"/>
+          <w:sz w:val="24"/>
+          <w:szCs w:val="24"/>
+        </w:rPr>
+        <w:t xml:space="preserve">: </w:t>
+      </w:r>
+      <w:r>
+        <w:rPr>
+          <w:rFonts w:ascii="Times New Roman" w:eastAsia="Nunito" w:hAnsi="Times New Roman" w:cs="Times New Roman"/>
+          <w:color w:val="273239"/>
+          <w:sz w:val="24"/>
+          <w:szCs w:val="24"/>
+        </w:rPr>
+        <w:t xml:space="preserve">A </w:t>
+      </w:r>
+      <w:proofErr w:type="spellStart"/>
+      <w:r>
+        <w:rPr>
+          <w:rFonts w:ascii="Times New Roman" w:eastAsia="Nunito" w:hAnsi="Times New Roman" w:cs="Times New Roman"/>
+          <w:color w:val="273239"/>
+          <w:sz w:val="24"/>
+          <w:szCs w:val="24"/>
+        </w:rPr>
+        <w:t>Rigid</w:t>
+      </w:r>
+      <w:proofErr w:type="spellEnd"/>
+      <w:r>
+        <w:rPr>
+          <w:rFonts w:ascii="Times New Roman" w:eastAsia="Nunito" w:hAnsi="Times New Roman" w:cs="Times New Roman"/>
+          <w:color w:val="273239"/>
+          <w:sz w:val="24"/>
+          <w:szCs w:val="24"/>
+        </w:rPr>
+        <w:t xml:space="preserve"> </w:t>
+      </w:r>
+      <w:proofErr w:type="spellStart"/>
+      <w:r>
+        <w:rPr>
+          <w:rFonts w:ascii="Times New Roman" w:eastAsia="Nunito" w:hAnsi="Times New Roman" w:cs="Times New Roman"/>
+          <w:color w:val="273239"/>
+          <w:sz w:val="24"/>
+          <w:szCs w:val="24"/>
+        </w:rPr>
+        <w:t>coaxial</w:t>
+      </w:r>
+      <w:proofErr w:type="spellEnd"/>
+      <w:r>
+        <w:rPr>
+          <w:rFonts w:ascii="Times New Roman" w:eastAsia="Nunito" w:hAnsi="Times New Roman" w:cs="Times New Roman"/>
+          <w:color w:val="273239"/>
+          <w:sz w:val="24"/>
+          <w:szCs w:val="24"/>
+        </w:rPr>
+        <w:t xml:space="preserve"> </w:t>
+      </w:r>
+      <w:proofErr w:type="spellStart"/>
+      <w:proofErr w:type="gramStart"/>
+      <w:r>
+        <w:rPr>
+          <w:rFonts w:ascii="Times New Roman" w:eastAsia="Nunito" w:hAnsi="Times New Roman" w:cs="Times New Roman"/>
+          <w:color w:val="273239"/>
+          <w:sz w:val="24"/>
+          <w:szCs w:val="24"/>
+        </w:rPr>
+        <w:t>cable</w:t>
+      </w:r>
+      <w:proofErr w:type="spellEnd"/>
+      <w:r>
+        <w:rPr>
+          <w:rFonts w:ascii="Times New Roman" w:eastAsia="Nunito" w:hAnsi="Times New Roman" w:cs="Times New Roman"/>
+          <w:color w:val="273239"/>
+          <w:sz w:val="24"/>
+          <w:szCs w:val="24"/>
+        </w:rPr>
+        <w:t xml:space="preserve">  az</w:t>
+      </w:r>
+      <w:proofErr w:type="gramEnd"/>
+      <w:r>
+        <w:rPr>
+          <w:rFonts w:ascii="Times New Roman" w:eastAsia="Nunito" w:hAnsi="Times New Roman" w:cs="Times New Roman"/>
+          <w:color w:val="273239"/>
+          <w:sz w:val="24"/>
+          <w:szCs w:val="24"/>
+        </w:rPr>
+        <w:t xml:space="preserve"> 2db réz csőből áll össze, ami a kábelnek a végén van. Általában tvhez, vagy rádióhoz használjuk</w:t>
+      </w:r>
+    </w:p>
+    <w:p>
+      <w:pPr>
+        <w:spacing w:after="0"/>
+        <w:rPr>
+          <w:rFonts w:ascii="Times New Roman" w:hAnsi="Times New Roman" w:cs="Times New Roman"/>
+          <w:sz w:val="24"/>
+          <w:szCs w:val="24"/>
+        </w:rPr>
+      </w:pPr>
+      <w:r>
+        <w:rPr>
+          <w:rFonts w:ascii="Times New Roman" w:hAnsi="Times New Roman" w:cs="Times New Roman"/>
+          <w:sz w:val="24"/>
+          <w:szCs w:val="24"/>
+        </w:rPr>
+        <w:t>1.</w:t>
+      </w:r>
+      <w:r>
+        <w:rPr>
+          <w:rFonts w:ascii="Times New Roman" w:hAnsi="Times New Roman" w:cs="Times New Roman"/>
+          <w:sz w:val="24"/>
+          <w:szCs w:val="24"/>
+        </w:rPr>
+        <w:tab/>
+      </w:r>
+      <w:r>
+        <w:rPr>
+          <w:rFonts w:ascii="Times New Roman" w:hAnsi="Times New Roman" w:cs="Times New Roman"/>
+          <w:sz w:val="24"/>
+          <w:szCs w:val="24"/>
+        </w:rPr>
+        <w:tab/>
+      </w:r>
+      <w:r>
+        <w:rPr>
+          <w:rFonts w:ascii="Times New Roman" w:hAnsi="Times New Roman" w:cs="Times New Roman"/>
+          <w:sz w:val="24"/>
+          <w:szCs w:val="24"/>
+        </w:rPr>
+        <w:tab/>
+      </w:r>
+      <w:r>
+        <w:rPr>
+          <w:rFonts w:ascii="Times New Roman" w:hAnsi="Times New Roman" w:cs="Times New Roman"/>
+          <w:sz w:val="24"/>
+          <w:szCs w:val="24"/>
+        </w:rPr>
+        <w:tab/>
+      </w:r>
+      <w:r>
+        <w:rPr>
+          <w:rFonts w:ascii="Times New Roman" w:hAnsi="Times New Roman" w:cs="Times New Roman"/>
+          <w:sz w:val="24"/>
+          <w:szCs w:val="24"/>
+        </w:rPr>
+        <w:tab/>
+      </w:r>
+      <w:r>
+        <w:rPr>
+          <w:rFonts w:ascii="Times New Roman" w:hAnsi="Times New Roman" w:cs="Times New Roman"/>
+          <w:sz w:val="24"/>
+          <w:szCs w:val="24"/>
+        </w:rPr>
+        <w:tab/>
+        <w:t>4.</w:t>
+      </w:r>
+      <w:r>
+        <w:rPr>
+          <w:rFonts w:ascii="Times New Roman" w:hAnsi="Times New Roman" w:cs="Times New Roman"/>
+          <w:sz w:val="24"/>
+          <w:szCs w:val="24"/>
+        </w:rPr>
+        <w:tab/>
+      </w:r>
+      <w:r>
+        <w:rPr>
+          <w:rFonts w:ascii="Times New Roman" w:hAnsi="Times New Roman" w:cs="Times New Roman"/>
+          <w:sz w:val="24"/>
+          <w:szCs w:val="24"/>
+        </w:rPr>
+        <w:tab/>
+      </w:r>
+      <w:r>
+        <w:rPr>
+          <w:rFonts w:ascii="Times New Roman" w:hAnsi="Times New Roman" w:cs="Times New Roman"/>
+          <w:sz w:val="24"/>
+          <w:szCs w:val="24"/>
+        </w:rPr>
+        <w:tab/>
+      </w:r>
+      <w:r>
+        <w:rPr>
+          <w:rFonts w:ascii="Times New Roman" w:hAnsi="Times New Roman" w:cs="Times New Roman"/>
+          <w:sz w:val="24"/>
+          <w:szCs w:val="24"/>
+        </w:rPr>
+        <w:tab/>
+      </w:r>
+      <w:r>
+        <w:rPr>
+          <w:rFonts w:ascii="Times New Roman" w:hAnsi="Times New Roman" w:cs="Times New Roman"/>
+          <w:sz w:val="24"/>
+          <w:szCs w:val="24"/>
+        </w:rPr>
+        <w:tab/>
+      </w:r>
+    </w:p>
+    <w:p>
+      <w:pPr>
+        <w:spacing w:after="0"/>
+        <w:rPr>
+          <w:rFonts w:ascii="Times New Roman" w:hAnsi="Times New Roman" w:cs="Times New Roman"/>
+          <w:sz w:val="24"/>
+          <w:szCs w:val="24"/>
+        </w:rPr>
+      </w:pPr>
+      <w:r>
+        <w:rPr>
+          <w:rFonts w:ascii="Times New Roman" w:hAnsi="Times New Roman" w:cs="Times New Roman"/>
+          <w:noProof/>
+          <w:sz w:val="24"/>
+          <w:szCs w:val="24"/>
+          <w:lang w:eastAsia="hu-HU"/>
+        </w:rPr>
+        <w:drawing>
+          <wp:inline distT="0" distB="0" distL="0" distR="0" wp14:anchorId="5DC4DE0F" wp14:editId="6487C6B4">
+            <wp:extent cx="2019300" cy="1085088"/>
+            <wp:effectExtent l="0" t="0" r="0" b="0"/>
+            <wp:docPr id="171634660" name="Kép 171634660"/>
+            <wp:cNvGraphicFramePr>
+              <a:graphicFrameLocks xmlns:a="http://schemas.openxmlformats.org/drawingml/2006/main" noChangeAspect="1"/>
+            </wp:cNvGraphicFramePr>
+            <a:graphic xmlns:a="http://schemas.openxmlformats.org/drawingml/2006/main">
+              <a:graphicData uri="http://schemas.openxmlformats.org/drawingml/2006/picture">
+                <pic:pic xmlns:pic="http://schemas.openxmlformats.org/drawingml/2006/picture">
+                  <pic:nvPicPr>
+                    <pic:cNvPr id="0" name=""/>
+                    <pic:cNvPicPr/>
+                  </pic:nvPicPr>
+                  <pic:blipFill>
+                    <a:blip r:embed="rId29">
+                      <a:extLst>
+                        <a:ext uri="{28A0092B-C50C-407E-A947-70E740481C1C}">
+                          <a14:useLocalDpi xmlns:a14="http://schemas.microsoft.com/office/drawing/2010/main" val="0"/>
+                        </a:ext>
+                      </a:extLst>
+                    </a:blip>
+                    <a:stretch>
+                      <a:fillRect/>
+                    </a:stretch>
+                  </pic:blipFill>
+                  <pic:spPr>
+                    <a:xfrm>
+                      <a:off x="0" y="0"/>
+                      <a:ext cx="2019300" cy="1085088"/>
+                    </a:xfrm>
+                    <a:prstGeom prst="rect">
+                      <a:avLst/>
+                    </a:prstGeom>
+                  </pic:spPr>
+                </pic:pic>
+              </a:graphicData>
+            </a:graphic>
+          </wp:inline>
+        </w:drawing>
+      </w:r>
+      <w:r>
+        <w:rPr>
+          <w:rFonts w:ascii="Times New Roman" w:hAnsi="Times New Roman" w:cs="Times New Roman"/>
+          <w:noProof/>
+          <w:sz w:val="24"/>
+          <w:szCs w:val="24"/>
+          <w:lang w:eastAsia="hu-HU"/>
+        </w:rPr>
+        <w:drawing>
+          <wp:anchor distT="0" distB="0" distL="114300" distR="114300" simplePos="0" relativeHeight="251663360" behindDoc="0" locked="0" layoutInCell="1" allowOverlap="1" wp14:anchorId="47DEDEC0" wp14:editId="4C145327">
+            <wp:simplePos x="0" y="0"/>
+            <wp:positionH relativeFrom="column">
+              <wp:align>right</wp:align>
+            </wp:positionH>
+            <wp:positionV relativeFrom="paragraph">
+              <wp:posOffset>0</wp:posOffset>
+            </wp:positionV>
+            <wp:extent cx="2357181" cy="1257681"/>
+            <wp:effectExtent l="0" t="0" r="0" b="0"/>
+            <wp:wrapSquare wrapText="bothSides"/>
+            <wp:docPr id="1398623436" name="Kép 1398623436"/>
+            <wp:cNvGraphicFramePr>
+              <a:graphicFrameLocks xmlns:a="http://schemas.openxmlformats.org/drawingml/2006/main" noChangeAspect="1"/>
+            </wp:cNvGraphicFramePr>
+            <a:graphic xmlns:a="http://schemas.openxmlformats.org/drawingml/2006/main">
+              <a:graphicData uri="http://schemas.openxmlformats.org/drawingml/2006/picture">
+                <pic:pic xmlns:pic="http://schemas.openxmlformats.org/drawingml/2006/picture">
+                  <pic:nvPicPr>
+                    <pic:cNvPr id="0" name=""/>
+                    <pic:cNvPicPr/>
+                  </pic:nvPicPr>
+                  <pic:blipFill>
+                    <a:blip r:embed="rId30">
+                      <a:extLst>
+                        <a:ext uri="{28A0092B-C50C-407E-A947-70E740481C1C}">
+                          <a14:useLocalDpi xmlns:a14="http://schemas.microsoft.com/office/drawing/2010/main" val="0"/>
+                        </a:ext>
+                      </a:extLst>
+                    </a:blip>
+                    <a:stretch>
+                      <a:fillRect/>
+                    </a:stretch>
+                  </pic:blipFill>
+                  <pic:spPr>
+                    <a:xfrm>
+                      <a:off x="0" y="0"/>
+                      <a:ext cx="2357181" cy="1257681"/>
+                    </a:xfrm>
+                    <a:prstGeom prst="rect">
+                      <a:avLst/>
+                    </a:prstGeom>
+                  </pic:spPr>
+                </pic:pic>
+              </a:graphicData>
+            </a:graphic>
+            <wp14:sizeRelH relativeFrom="page">
+              <wp14:pctWidth>0</wp14:pctWidth>
+            </wp14:sizeRelH>
+            <wp14:sizeRelV relativeFrom="page">
+              <wp14:pctHeight>0</wp14:pctHeight>
+            </wp14:sizeRelV>
+          </wp:anchor>
+        </w:drawing>
+      </w:r>
+    </w:p>
+    <w:p>
+      <w:pPr>
+        <w:spacing w:after="0"/>
+        <w:rPr>
+          <w:rFonts w:ascii="Times New Roman" w:hAnsi="Times New Roman" w:cs="Times New Roman"/>
+          <w:sz w:val="24"/>
+          <w:szCs w:val="24"/>
+        </w:rPr>
+      </w:pPr>
+    </w:p>
+    <w:p>
+      <w:pPr>
+        <w:spacing w:after="0"/>
+        <w:rPr>
+          <w:rFonts w:ascii="Times New Roman" w:hAnsi="Times New Roman" w:cs="Times New Roman"/>
+          <w:sz w:val="24"/>
+          <w:szCs w:val="24"/>
+        </w:rPr>
+      </w:pPr>
+    </w:p>
+    <w:p>
+      <w:pPr>
+        <w:spacing w:after="0"/>
+        <w:rPr>
+          <w:rFonts w:ascii="Times New Roman" w:hAnsi="Times New Roman" w:cs="Times New Roman"/>
+          <w:sz w:val="24"/>
+          <w:szCs w:val="24"/>
+        </w:rPr>
+      </w:pPr>
+    </w:p>
+    <w:p>
+      <w:pPr>
+        <w:spacing w:after="0"/>
+        <w:rPr>
+          <w:rFonts w:ascii="Times New Roman" w:hAnsi="Times New Roman" w:cs="Times New Roman"/>
+          <w:sz w:val="24"/>
+          <w:szCs w:val="24"/>
+        </w:rPr>
+      </w:pPr>
+      <w:r>
+        <w:rPr>
+          <w:rFonts w:ascii="Times New Roman" w:hAnsi="Times New Roman" w:cs="Times New Roman"/>
+          <w:sz w:val="24"/>
+          <w:szCs w:val="24"/>
+        </w:rPr>
+        <w:t>2.</w:t>
+      </w:r>
+      <w:r>
+        <w:rPr>
+          <w:rFonts w:ascii="Times New Roman" w:hAnsi="Times New Roman" w:cs="Times New Roman"/>
+          <w:sz w:val="24"/>
+          <w:szCs w:val="24"/>
+        </w:rPr>
+        <w:tab/>
+      </w:r>
+      <w:r>
+        <w:rPr>
+          <w:rFonts w:ascii="Times New Roman" w:hAnsi="Times New Roman" w:cs="Times New Roman"/>
+          <w:sz w:val="24"/>
+          <w:szCs w:val="24"/>
+        </w:rPr>
+        <w:tab/>
+      </w:r>
+      <w:r>
+        <w:rPr>
+          <w:rFonts w:ascii="Times New Roman" w:hAnsi="Times New Roman" w:cs="Times New Roman"/>
+          <w:sz w:val="24"/>
+          <w:szCs w:val="24"/>
+        </w:rPr>
+        <w:tab/>
+      </w:r>
+      <w:r>
+        <w:rPr>
+          <w:rFonts w:ascii="Times New Roman" w:hAnsi="Times New Roman" w:cs="Times New Roman"/>
+          <w:sz w:val="24"/>
+          <w:szCs w:val="24"/>
+        </w:rPr>
+        <w:tab/>
+      </w:r>
+      <w:r>
+        <w:rPr>
+          <w:rFonts w:ascii="Times New Roman" w:hAnsi="Times New Roman" w:cs="Times New Roman"/>
+          <w:sz w:val="24"/>
+          <w:szCs w:val="24"/>
+        </w:rPr>
+        <w:tab/>
+      </w:r>
+      <w:r>
+        <w:rPr>
+          <w:rFonts w:ascii="Times New Roman" w:hAnsi="Times New Roman" w:cs="Times New Roman"/>
+          <w:sz w:val="24"/>
+          <w:szCs w:val="24"/>
+        </w:rPr>
+        <w:tab/>
+      </w:r>
+      <w:r>
+        <w:rPr>
+          <w:rFonts w:ascii="Times New Roman" w:hAnsi="Times New Roman" w:cs="Times New Roman"/>
+          <w:sz w:val="24"/>
+          <w:szCs w:val="24"/>
+        </w:rPr>
+        <w:tab/>
+        <w:t>5.</w:t>
+      </w:r>
+    </w:p>
+    <w:p>
+      <w:pPr>
+        <w:spacing w:after="0"/>
+        <w:rPr>
+          <w:rFonts w:ascii="Times New Roman" w:hAnsi="Times New Roman" w:cs="Times New Roman"/>
+          <w:sz w:val="24"/>
+          <w:szCs w:val="24"/>
+        </w:rPr>
+      </w:pPr>
+      <w:r>
+        <w:rPr>
+          <w:rFonts w:ascii="Times New Roman" w:hAnsi="Times New Roman" w:cs="Times New Roman"/>
+          <w:noProof/>
+          <w:sz w:val="24"/>
+          <w:szCs w:val="24"/>
+          <w:lang w:eastAsia="hu-HU"/>
+        </w:rPr>
+        <w:drawing>
+          <wp:inline distT="0" distB="0" distL="0" distR="0" wp14:anchorId="42C6CC1F" wp14:editId="5F9189A4">
+            <wp:extent cx="3090333" cy="1247775"/>
+            <wp:effectExtent l="0" t="0" r="0" b="0"/>
+            <wp:docPr id="573911221" name="Kép 573911221"/>
+            <wp:cNvGraphicFramePr>
+              <a:graphicFrameLocks xmlns:a="http://schemas.openxmlformats.org/drawingml/2006/main" noChangeAspect="1"/>
+            </wp:cNvGraphicFramePr>
+            <a:graphic xmlns:a="http://schemas.openxmlformats.org/drawingml/2006/main">
+              <a:graphicData uri="http://schemas.openxmlformats.org/drawingml/2006/picture">
+                <pic:pic xmlns:pic="http://schemas.openxmlformats.org/drawingml/2006/picture">
+                  <pic:nvPicPr>
+                    <pic:cNvPr id="0" name=""/>
+                    <pic:cNvPicPr/>
+                  </pic:nvPicPr>
+                  <pic:blipFill>
+                    <a:blip r:embed="rId31">
+                      <a:extLst>
+                        <a:ext uri="{28A0092B-C50C-407E-A947-70E740481C1C}">
+                          <a14:useLocalDpi xmlns:a14="http://schemas.microsoft.com/office/drawing/2010/main" val="0"/>
+                        </a:ext>
+                      </a:extLst>
+                    </a:blip>
+                    <a:stretch>
+                      <a:fillRect/>
+                    </a:stretch>
+                  </pic:blipFill>
+                  <pic:spPr>
+                    <a:xfrm>
+                      <a:off x="0" y="0"/>
+                      <a:ext cx="3090333" cy="1247775"/>
+                    </a:xfrm>
+                    <a:prstGeom prst="rect">
+                      <a:avLst/>
+                    </a:prstGeom>
+                  </pic:spPr>
+                </pic:pic>
+              </a:graphicData>
+            </a:graphic>
+          </wp:inline>
+        </w:drawing>
+      </w:r>
+      <w:r>
+        <w:rPr>
+          <w:rFonts w:ascii="Times New Roman" w:hAnsi="Times New Roman" w:cs="Times New Roman"/>
+          <w:noProof/>
+          <w:sz w:val="24"/>
+          <w:szCs w:val="24"/>
+          <w:lang w:eastAsia="hu-HU"/>
+        </w:rPr>
+        <w:drawing>
+          <wp:anchor distT="0" distB="0" distL="114300" distR="114300" simplePos="0" relativeHeight="251664384" behindDoc="0" locked="0" layoutInCell="1" allowOverlap="1" wp14:anchorId="6D5A443F" wp14:editId="3AF925C4">
+            <wp:simplePos x="0" y="0"/>
+            <wp:positionH relativeFrom="column">
+              <wp:align>left</wp:align>
+            </wp:positionH>
+            <wp:positionV relativeFrom="paragraph">
+              <wp:posOffset>0</wp:posOffset>
+            </wp:positionV>
+            <wp:extent cx="2551442" cy="1690330"/>
+            <wp:effectExtent l="0" t="0" r="0" b="0"/>
+            <wp:wrapSquare wrapText="bothSides"/>
+            <wp:docPr id="1880712487" name="Kép 1880712487"/>
+            <wp:cNvGraphicFramePr>
+              <a:graphicFrameLocks xmlns:a="http://schemas.openxmlformats.org/drawingml/2006/main" noChangeAspect="1"/>
+            </wp:cNvGraphicFramePr>
+            <a:graphic xmlns:a="http://schemas.openxmlformats.org/drawingml/2006/main">
+              <a:graphicData uri="http://schemas.openxmlformats.org/drawingml/2006/picture">
+                <pic:pic xmlns:pic="http://schemas.openxmlformats.org/drawingml/2006/picture">
+                  <pic:nvPicPr>
+                    <pic:cNvPr id="0" name=""/>
+                    <pic:cNvPicPr/>
+                  </pic:nvPicPr>
+                  <pic:blipFill>
+                    <a:blip r:embed="rId32">
+                      <a:extLst>
+                        <a:ext uri="{28A0092B-C50C-407E-A947-70E740481C1C}">
+                          <a14:useLocalDpi xmlns:a14="http://schemas.microsoft.com/office/drawing/2010/main" val="0"/>
+                        </a:ext>
+                      </a:extLst>
+                    </a:blip>
+                    <a:stretch>
+                      <a:fillRect/>
+                    </a:stretch>
+                  </pic:blipFill>
+                  <pic:spPr>
+                    <a:xfrm>
+                      <a:off x="0" y="0"/>
+                      <a:ext cx="2551442" cy="1690330"/>
+                    </a:xfrm>
+                    <a:prstGeom prst="rect">
+                      <a:avLst/>
+                    </a:prstGeom>
+                  </pic:spPr>
+                </pic:pic>
+              </a:graphicData>
+            </a:graphic>
+            <wp14:sizeRelH relativeFrom="page">
+              <wp14:pctWidth>0</wp14:pctWidth>
+            </wp14:sizeRelH>
+            <wp14:sizeRelV relativeFrom="page">
+              <wp14:pctHeight>0</wp14:pctHeight>
+            </wp14:sizeRelV>
+          </wp:anchor>
+        </w:drawing>
+      </w:r>
+      <w:r>
+        <w:rPr>
+          <w:rFonts w:ascii="Times New Roman" w:hAnsi="Times New Roman" w:cs="Times New Roman"/>
+          <w:noProof/>
+          <w:sz w:val="24"/>
+          <w:szCs w:val="24"/>
+          <w:lang w:eastAsia="hu-HU"/>
+        </w:rPr>
+        <w:drawing>
+          <wp:anchor distT="0" distB="0" distL="114300" distR="114300" simplePos="0" relativeHeight="251665408" behindDoc="0" locked="0" layoutInCell="1" allowOverlap="1" wp14:anchorId="032A93DE" wp14:editId="13775FF4">
+            <wp:simplePos x="0" y="0"/>
+            <wp:positionH relativeFrom="column">
+              <wp:align>left</wp:align>
+            </wp:positionH>
+            <wp:positionV relativeFrom="paragraph">
+              <wp:posOffset>0</wp:posOffset>
+            </wp:positionV>
+            <wp:extent cx="2551442" cy="1690330"/>
+            <wp:effectExtent l="0" t="0" r="0" b="0"/>
+            <wp:wrapSquare wrapText="bothSides"/>
+            <wp:docPr id="399881671" name="Kép 399881671"/>
+            <wp:cNvGraphicFramePr>
+              <a:graphicFrameLocks xmlns:a="http://schemas.openxmlformats.org/drawingml/2006/main" noChangeAspect="1"/>
+            </wp:cNvGraphicFramePr>
+            <a:graphic xmlns:a="http://schemas.openxmlformats.org/drawingml/2006/main">
+              <a:graphicData uri="http://schemas.openxmlformats.org/drawingml/2006/picture">
+                <pic:pic xmlns:pic="http://schemas.openxmlformats.org/drawingml/2006/picture">
+                  <pic:nvPicPr>
+                    <pic:cNvPr id="0" name=""/>
+                    <pic:cNvPicPr/>
+                  </pic:nvPicPr>
+                  <pic:blipFill>
+                    <a:blip r:embed="rId32">
+                      <a:extLst>
+                        <a:ext uri="{28A0092B-C50C-407E-A947-70E740481C1C}">
+                          <a14:useLocalDpi xmlns:a14="http://schemas.microsoft.com/office/drawing/2010/main" val="0"/>
+                        </a:ext>
+                      </a:extLst>
+                    </a:blip>
+                    <a:stretch>
+                      <a:fillRect/>
+                    </a:stretch>
+                  </pic:blipFill>
+                  <pic:spPr>
+                    <a:xfrm>
+                      <a:off x="0" y="0"/>
+                      <a:ext cx="2551442" cy="1690330"/>
+                    </a:xfrm>
+                    <a:prstGeom prst="rect">
+                      <a:avLst/>
+                    </a:prstGeom>
+                  </pic:spPr>
+                </pic:pic>
+              </a:graphicData>
+            </a:graphic>
+            <wp14:sizeRelH relativeFrom="page">
+              <wp14:pctWidth>0</wp14:pctWidth>
+            </wp14:sizeRelH>
+            <wp14:sizeRelV relativeFrom="page">
+              <wp14:pctHeight>0</wp14:pctHeight>
+            </wp14:sizeRelV>
+          </wp:anchor>
+        </w:drawing>
+      </w:r>
+    </w:p>
+    <w:p>
+      <w:pPr>
+        <w:spacing w:after="0"/>
+        <w:rPr>
+          <w:rFonts w:ascii="Times New Roman" w:hAnsi="Times New Roman" w:cs="Times New Roman"/>
+          <w:sz w:val="24"/>
+          <w:szCs w:val="24"/>
+        </w:rPr>
+      </w:pPr>
+    </w:p>
+    <w:p>
+      <w:pPr>
+        <w:pStyle w:val="Cmsor3"/>
+        <w:spacing w:before="360" w:after="360"/>
+        <w:rPr>
+          <w:rFonts w:ascii="Times New Roman" w:hAnsi="Times New Roman" w:cs="Times New Roman"/>
+        </w:rPr>
+      </w:pPr>
+      <w:r>
+        <w:rPr>
+          <w:rFonts w:ascii="Times New Roman" w:hAnsi="Times New Roman" w:cs="Times New Roman"/>
+        </w:rPr>
+        <w:tab/>
+      </w:r>
+      <w:r>
+        <w:rPr>
+          <w:rFonts w:ascii="Times New Roman" w:hAnsi="Times New Roman" w:cs="Times New Roman"/>
+        </w:rPr>
+        <w:tab/>
+      </w:r>
+      <w:r>
+        <w:rPr>
+          <w:rFonts w:ascii="Times New Roman" w:hAnsi="Times New Roman" w:cs="Times New Roman"/>
+        </w:rPr>
+        <w:tab/>
+      </w:r>
+      <w:r>
+        <w:rPr>
+          <w:rFonts w:ascii="Times New Roman" w:hAnsi="Times New Roman" w:cs="Times New Roman"/>
+        </w:rPr>
+        <w:tab/>
+      </w:r>
+      <w:r>
+        <w:rPr>
+          <w:rFonts w:ascii="Times New Roman" w:hAnsi="Times New Roman" w:cs="Times New Roman"/>
+        </w:rPr>
+        <w:tab/>
+      </w:r>
+    </w:p>
+    <w:p>
+      <w:pPr>
+        <w:pStyle w:val="Cmsor3"/>
+        <w:spacing w:before="360" w:after="360"/>
+        <w:rPr>
+          <w:rFonts w:ascii="Times New Roman" w:hAnsi="Times New Roman" w:cs="Times New Roman"/>
+        </w:rPr>
+      </w:pPr>
+      <w:r>
+        <w:rPr>
+          <w:rFonts w:ascii="Times New Roman" w:hAnsi="Times New Roman" w:cs="Times New Roman"/>
+        </w:rPr>
+        <w:t>3.</w:t>
+      </w:r>
+    </w:p>
+    <w:p>
+      <w:pPr>
+        <w:pStyle w:val="Cmsor3"/>
+        <w:spacing w:before="360" w:after="360"/>
+        <w:rPr>
+          <w:rFonts w:ascii="Times New Roman" w:eastAsia="Nunito" w:hAnsi="Times New Roman" w:cs="Times New Roman"/>
+          <w:b/>
+          <w:bCs/>
+          <w:color w:val="273239"/>
+        </w:rPr>
+      </w:pPr>
+      <w:r>
+        <w:rPr>
+          <w:rFonts w:ascii="Times New Roman" w:hAnsi="Times New Roman" w:cs="Times New Roman"/>
+          <w:noProof/>
+          <w:lang w:eastAsia="hu-HU"/>
+        </w:rPr>
+        <w:drawing>
+          <wp:inline distT="0" distB="0" distL="0" distR="0" wp14:anchorId="65A8BEE0" wp14:editId="15AF80CD">
+            <wp:extent cx="1575954" cy="1083469"/>
+            <wp:effectExtent l="0" t="0" r="0" b="0"/>
+            <wp:docPr id="1140641932" name="Kép 1140641932"/>
+            <wp:cNvGraphicFramePr>
+              <a:graphicFrameLocks xmlns:a="http://schemas.openxmlformats.org/drawingml/2006/main" noChangeAspect="1"/>
+            </wp:cNvGraphicFramePr>
+            <a:graphic xmlns:a="http://schemas.openxmlformats.org/drawingml/2006/main">
+              <a:graphicData uri="http://schemas.openxmlformats.org/drawingml/2006/picture">
+                <pic:pic xmlns:pic="http://schemas.openxmlformats.org/drawingml/2006/picture">
+                  <pic:nvPicPr>
+                    <pic:cNvPr id="0" name=""/>
+                    <pic:cNvPicPr/>
+                  </pic:nvPicPr>
+                  <pic:blipFill>
+                    <a:blip r:embed="rId33" cstate="print">
+                      <a:extLst>
+                        <a:ext uri="{28A0092B-C50C-407E-A947-70E740481C1C}">
+                          <a14:useLocalDpi xmlns:a14="http://schemas.microsoft.com/office/drawing/2010/main" val="0"/>
+                        </a:ext>
+                      </a:extLst>
+                    </a:blip>
+                    <a:stretch>
+                      <a:fillRect/>
+                    </a:stretch>
+                  </pic:blipFill>
+                  <pic:spPr>
+                    <a:xfrm>
+                      <a:off x="0" y="0"/>
+                      <a:ext cx="1575954" cy="1083469"/>
+                    </a:xfrm>
+                    <a:prstGeom prst="rect">
+                      <a:avLst/>
+                    </a:prstGeom>
+                  </pic:spPr>
+                </pic:pic>
+              </a:graphicData>
+            </a:graphic>
+          </wp:inline>
+        </w:drawing>
+      </w:r>
+    </w:p>
+    <w:p>
+      <w:pPr>
+        <w:pStyle w:val="Cmsor3"/>
+        <w:spacing w:before="360" w:after="360"/>
+        <w:rPr>
+          <w:rFonts w:ascii="Times New Roman" w:eastAsia="Nunito" w:hAnsi="Times New Roman" w:cs="Times New Roman"/>
+          <w:b/>
+          <w:bCs/>
+          <w:color w:val="273239"/>
+          <w:sz w:val="44"/>
+          <w:szCs w:val="44"/>
+        </w:rPr>
+      </w:pPr>
+      <w:r>
+        <w:rPr>
+          <w:rFonts w:ascii="Times New Roman" w:eastAsia="Nunito" w:hAnsi="Times New Roman" w:cs="Times New Roman"/>
+          <w:b/>
+          <w:bCs/>
+          <w:color w:val="273239"/>
+          <w:sz w:val="44"/>
+          <w:szCs w:val="44"/>
+        </w:rPr>
+        <w:t>A koaxiális kábel applikációi</w:t>
+      </w:r>
+    </w:p>
+    <w:p>
+      <w:pPr>
+        <w:spacing w:after="150"/>
+        <w:rPr>
+          <w:rFonts w:ascii="Times New Roman" w:eastAsia="Nunito" w:hAnsi="Times New Roman" w:cs="Times New Roman"/>
+          <w:color w:val="273239"/>
+          <w:sz w:val="24"/>
+          <w:szCs w:val="24"/>
+        </w:rPr>
+      </w:pPr>
+      <w:r>
+        <w:rPr>
+          <w:rFonts w:ascii="Times New Roman" w:eastAsia="Nunito" w:hAnsi="Times New Roman" w:cs="Times New Roman"/>
+          <w:color w:val="273239"/>
+          <w:sz w:val="24"/>
+          <w:szCs w:val="24"/>
+        </w:rPr>
+        <w:t>A koaxiális kábelt az Ethernet LAN-hoz használják, és MAN (M</w:t>
+      </w:r>
+      <w:r>
+        <w:rPr>
+          <w:rFonts w:ascii="Times New Roman" w:eastAsia="Arial" w:hAnsi="Times New Roman" w:cs="Times New Roman"/>
+          <w:color w:val="4D5156"/>
+          <w:sz w:val="24"/>
+          <w:szCs w:val="24"/>
+        </w:rPr>
+        <w:t xml:space="preserve">etropolitan </w:t>
+      </w:r>
+      <w:proofErr w:type="spellStart"/>
+      <w:r>
+        <w:rPr>
+          <w:rFonts w:ascii="Times New Roman" w:eastAsia="Arial" w:hAnsi="Times New Roman" w:cs="Times New Roman"/>
+          <w:color w:val="4D5156"/>
+          <w:sz w:val="24"/>
+          <w:szCs w:val="24"/>
+        </w:rPr>
+        <w:t>Area</w:t>
+      </w:r>
+      <w:proofErr w:type="spellEnd"/>
+      <w:r>
+        <w:rPr>
+          <w:rFonts w:ascii="Times New Roman" w:eastAsia="Arial" w:hAnsi="Times New Roman" w:cs="Times New Roman"/>
+          <w:color w:val="4D5156"/>
+          <w:sz w:val="24"/>
+          <w:szCs w:val="24"/>
+        </w:rPr>
+        <w:t xml:space="preserve"> </w:t>
+      </w:r>
+      <w:proofErr w:type="gramStart"/>
+      <w:r>
+        <w:rPr>
+          <w:rFonts w:ascii="Times New Roman" w:eastAsia="Arial" w:hAnsi="Times New Roman" w:cs="Times New Roman"/>
+          <w:color w:val="4D5156"/>
+          <w:sz w:val="24"/>
+          <w:szCs w:val="24"/>
+        </w:rPr>
+        <w:t>Network</w:t>
+      </w:r>
+      <w:r>
+        <w:rPr>
+          <w:rFonts w:ascii="Times New Roman" w:eastAsia="Nunito" w:hAnsi="Times New Roman" w:cs="Times New Roman"/>
+          <w:sz w:val="24"/>
+          <w:szCs w:val="24"/>
+        </w:rPr>
+        <w:t xml:space="preserve"> )</w:t>
+      </w:r>
+      <w:proofErr w:type="gramEnd"/>
+      <w:r>
+        <w:rPr>
+          <w:rFonts w:ascii="Times New Roman" w:eastAsia="Nunito" w:hAnsi="Times New Roman" w:cs="Times New Roman"/>
+          <w:sz w:val="24"/>
+          <w:szCs w:val="24"/>
+        </w:rPr>
+        <w:t>-hoz</w:t>
+      </w:r>
+    </w:p>
+    <w:p>
+      <w:pPr>
+        <w:pStyle w:val="Listaszerbekezds"/>
+        <w:numPr>
+          <w:ilvl w:val="0"/>
+          <w:numId w:val="11"/>
+        </w:numPr>
+        <w:spacing w:after="0"/>
+        <w:rPr>
+          <w:rFonts w:ascii="Times New Roman" w:eastAsia="Nunito" w:hAnsi="Times New Roman" w:cs="Times New Roman"/>
+          <w:color w:val="273239"/>
+          <w:sz w:val="24"/>
+          <w:szCs w:val="24"/>
+        </w:rPr>
+      </w:pPr>
+      <w:r>
+        <w:rPr>
+          <w:rFonts w:ascii="Times New Roman" w:eastAsia="Nunito" w:hAnsi="Times New Roman" w:cs="Times New Roman"/>
+          <w:b/>
+          <w:bCs/>
+          <w:color w:val="273239"/>
+          <w:sz w:val="24"/>
+          <w:szCs w:val="24"/>
+        </w:rPr>
+        <w:t xml:space="preserve">Tv: </w:t>
+      </w:r>
+      <w:r>
+        <w:rPr>
+          <w:rFonts w:ascii="Times New Roman" w:eastAsia="Nunito" w:hAnsi="Times New Roman" w:cs="Times New Roman"/>
+          <w:bCs/>
+          <w:color w:val="273239"/>
+          <w:sz w:val="24"/>
+          <w:szCs w:val="24"/>
+        </w:rPr>
+        <w:t>Ha a</w:t>
+      </w:r>
+      <w:r>
+        <w:rPr>
+          <w:rFonts w:ascii="Times New Roman" w:eastAsia="Nunito" w:hAnsi="Times New Roman" w:cs="Times New Roman"/>
+          <w:bCs/>
+          <w:color w:val="273239"/>
+          <w:sz w:val="24"/>
+          <w:szCs w:val="24"/>
+        </w:rPr>
+        <w:t xml:space="preserve"> koaxiális kábelt egy tv</w:t>
+      </w:r>
+      <w:r>
+        <w:rPr>
+          <w:rFonts w:ascii="Times New Roman" w:eastAsia="Nunito" w:hAnsi="Times New Roman" w:cs="Times New Roman"/>
+          <w:bCs/>
+          <w:color w:val="273239"/>
+          <w:sz w:val="24"/>
+          <w:szCs w:val="24"/>
+        </w:rPr>
+        <w:t>hez szeretnénk használni, akkor egy 75 Ohm-</w:t>
+      </w:r>
+      <w:proofErr w:type="spellStart"/>
+      <w:r>
+        <w:rPr>
+          <w:rFonts w:ascii="Times New Roman" w:eastAsia="Nunito" w:hAnsi="Times New Roman" w:cs="Times New Roman"/>
+          <w:bCs/>
+          <w:color w:val="273239"/>
+          <w:sz w:val="24"/>
+          <w:szCs w:val="24"/>
+        </w:rPr>
+        <w:t>os</w:t>
+      </w:r>
+      <w:proofErr w:type="spellEnd"/>
+      <w:r>
+        <w:rPr>
+          <w:rFonts w:ascii="Times New Roman" w:eastAsia="Nunito" w:hAnsi="Times New Roman" w:cs="Times New Roman"/>
+          <w:bCs/>
+          <w:color w:val="273239"/>
+          <w:sz w:val="24"/>
+          <w:szCs w:val="24"/>
+        </w:rPr>
+        <w:t xml:space="preserve"> RG-6-os koaxiális kábelt kell használni</w:t>
+      </w:r>
+    </w:p>
+    <w:p>
+      <w:pPr>
+        <w:pStyle w:val="Listaszerbekezds"/>
+        <w:numPr>
+          <w:ilvl w:val="0"/>
+          <w:numId w:val="11"/>
+        </w:numPr>
+        <w:spacing w:after="0"/>
+        <w:rPr>
+          <w:rFonts w:ascii="Times New Roman" w:eastAsia="Nunito" w:hAnsi="Times New Roman" w:cs="Times New Roman"/>
+          <w:color w:val="273239"/>
+          <w:sz w:val="24"/>
+          <w:szCs w:val="24"/>
+        </w:rPr>
+      </w:pPr>
+      <w:r>
+        <w:rPr>
+          <w:rFonts w:ascii="Times New Roman" w:eastAsia="Nunito" w:hAnsi="Times New Roman" w:cs="Times New Roman"/>
+          <w:b/>
+          <w:bCs/>
+          <w:color w:val="273239"/>
+          <w:sz w:val="24"/>
+          <w:szCs w:val="24"/>
+        </w:rPr>
+        <w:lastRenderedPageBreak/>
+        <w:t xml:space="preserve">Internet: </w:t>
+      </w:r>
+      <w:r>
+        <w:rPr>
+          <w:rFonts w:ascii="Times New Roman" w:eastAsia="Nunito" w:hAnsi="Times New Roman" w:cs="Times New Roman"/>
+          <w:bCs/>
+          <w:color w:val="273239"/>
+          <w:sz w:val="24"/>
+          <w:szCs w:val="24"/>
+        </w:rPr>
+        <w:t xml:space="preserve">A koaxiális kábelt arra is használhatjuk, ha jelet szeretnénk továbbítani. Az RG-6-os kábellel ezt is el tudjuk </w:t>
+      </w:r>
+      <w:r>
+        <w:rPr>
+          <w:rFonts w:ascii="Times New Roman" w:eastAsia="Nunito" w:hAnsi="Times New Roman" w:cs="Times New Roman"/>
+          <w:bCs/>
+          <w:color w:val="273239"/>
+          <w:sz w:val="24"/>
+          <w:szCs w:val="24"/>
+        </w:rPr>
+        <w:t>érni.</w:t>
+      </w:r>
+    </w:p>
+    <w:p>
+      <w:pPr>
+        <w:pStyle w:val="Listaszerbekezds"/>
+        <w:numPr>
+          <w:ilvl w:val="0"/>
+          <w:numId w:val="11"/>
+        </w:numPr>
+        <w:spacing w:after="0"/>
+        <w:rPr>
+          <w:rFonts w:ascii="Times New Roman" w:eastAsia="Nunito" w:hAnsi="Times New Roman" w:cs="Times New Roman"/>
+          <w:color w:val="273239"/>
+          <w:sz w:val="24"/>
+          <w:szCs w:val="24"/>
+        </w:rPr>
+      </w:pPr>
+      <w:r>
+        <w:rPr>
+          <w:rFonts w:ascii="Times New Roman" w:eastAsia="Nunito" w:hAnsi="Times New Roman" w:cs="Times New Roman"/>
+          <w:b/>
+          <w:bCs/>
+          <w:color w:val="273239"/>
+          <w:sz w:val="24"/>
+          <w:szCs w:val="24"/>
+        </w:rPr>
+        <w:t>CCTV:</w:t>
+      </w:r>
+      <w:r>
+        <w:rPr>
+          <w:rFonts w:ascii="Times New Roman" w:eastAsia="Nunito" w:hAnsi="Times New Roman" w:cs="Times New Roman"/>
+          <w:color w:val="273239"/>
+          <w:sz w:val="24"/>
+          <w:szCs w:val="24"/>
+        </w:rPr>
+        <w:t xml:space="preserve"> </w:t>
+      </w:r>
+      <w:r>
+        <w:rPr>
+          <w:rFonts w:ascii="Times New Roman" w:eastAsia="Nunito" w:hAnsi="Times New Roman" w:cs="Times New Roman"/>
+          <w:color w:val="273239"/>
+          <w:sz w:val="24"/>
+          <w:szCs w:val="24"/>
+        </w:rPr>
+        <w:t>A koaxiális kábelt CCTV eszközökhöz (kamerákhoz) is használhatjuk. Erre az RG-59-es és RG 6-os kábel is tökéletes</w:t>
+      </w:r>
+    </w:p>
+    <w:p>
+      <w:pPr>
+        <w:pStyle w:val="Listaszerbekezds"/>
+        <w:numPr>
+          <w:ilvl w:val="0"/>
+          <w:numId w:val="11"/>
+        </w:numPr>
+        <w:spacing w:after="0"/>
+        <w:rPr>
+          <w:rFonts w:ascii="Times New Roman" w:eastAsia="Nunito" w:hAnsi="Times New Roman" w:cs="Times New Roman"/>
+          <w:color w:val="273239"/>
+          <w:sz w:val="24"/>
+          <w:szCs w:val="24"/>
+        </w:rPr>
+      </w:pPr>
+      <w:r>
+        <w:rPr>
+          <w:rFonts w:ascii="Times New Roman" w:eastAsia="Nunito" w:hAnsi="Times New Roman" w:cs="Times New Roman"/>
+          <w:b/>
+          <w:bCs/>
+          <w:color w:val="273239"/>
+          <w:sz w:val="24"/>
+          <w:szCs w:val="24"/>
+        </w:rPr>
+        <w:t xml:space="preserve">Video: </w:t>
+      </w:r>
+      <w:r>
+        <w:rPr>
+          <w:rFonts w:ascii="Times New Roman" w:eastAsia="Nunito" w:hAnsi="Times New Roman" w:cs="Times New Roman"/>
+          <w:bCs/>
+          <w:color w:val="273239"/>
+          <w:sz w:val="24"/>
+          <w:szCs w:val="24"/>
+        </w:rPr>
+        <w:t xml:space="preserve">A koaxiális kábelt arra is használhatjuk, ha esetleg videó-t szeretnénk továbbítani. Erre az RG-6-os kábelt lehet használni, hogy jobb képminősége legyen, de az RG-59-est is lehet használni, hogy </w:t>
+      </w:r>
+      <w:proofErr w:type="spellStart"/>
+      <w:r>
+        <w:rPr>
+          <w:rFonts w:ascii="Times New Roman" w:eastAsia="Nunito" w:hAnsi="Times New Roman" w:cs="Times New Roman"/>
+          <w:bCs/>
+          <w:color w:val="273239"/>
+          <w:sz w:val="24"/>
+          <w:szCs w:val="24"/>
+        </w:rPr>
+        <w:t>lossless</w:t>
+      </w:r>
+      <w:proofErr w:type="spellEnd"/>
+      <w:r>
+        <w:rPr>
+          <w:rFonts w:ascii="Times New Roman" w:eastAsia="Nunito" w:hAnsi="Times New Roman" w:cs="Times New Roman"/>
+          <w:bCs/>
+          <w:color w:val="273239"/>
+          <w:sz w:val="24"/>
+          <w:szCs w:val="24"/>
+        </w:rPr>
+        <w:t xml:space="preserve"> legyen az átküldés</w:t>
+      </w:r>
+    </w:p>
+    <w:p>
+      <w:pPr>
+        <w:pStyle w:val="Listaszerbekezds"/>
+        <w:numPr>
+          <w:ilvl w:val="0"/>
+          <w:numId w:val="11"/>
+        </w:numPr>
+        <w:spacing w:after="0"/>
+        <w:rPr>
+          <w:rFonts w:ascii="Times New Roman" w:eastAsia="Nunito" w:hAnsi="Times New Roman" w:cs="Times New Roman"/>
+          <w:color w:val="273239"/>
+          <w:sz w:val="24"/>
+          <w:szCs w:val="24"/>
+        </w:rPr>
+      </w:pPr>
+      <w:r>
+        <w:rPr>
+          <w:rFonts w:ascii="Times New Roman" w:eastAsia="Nunito" w:hAnsi="Times New Roman" w:cs="Times New Roman"/>
+          <w:b/>
+          <w:bCs/>
+          <w:color w:val="273239"/>
+          <w:sz w:val="24"/>
+          <w:szCs w:val="24"/>
+        </w:rPr>
+        <w:t>HDTV</w:t>
+      </w:r>
+      <w:r>
+        <w:rPr>
+          <w:rFonts w:ascii="Times New Roman" w:eastAsia="Nunito" w:hAnsi="Times New Roman" w:cs="Times New Roman"/>
+          <w:color w:val="273239"/>
+          <w:sz w:val="24"/>
+          <w:szCs w:val="24"/>
+        </w:rPr>
+        <w:t xml:space="preserve">: </w:t>
+      </w:r>
+      <w:r>
+        <w:rPr>
+          <w:rFonts w:ascii="Times New Roman" w:eastAsia="Nunito" w:hAnsi="Times New Roman" w:cs="Times New Roman"/>
+          <w:color w:val="273239"/>
+          <w:sz w:val="24"/>
+          <w:szCs w:val="24"/>
+        </w:rPr>
+        <w:t>A HDTV RG-11es kábelt használ, mert ez több helyet ad a jelnek.</w:t>
+      </w:r>
+    </w:p>
+    <w:p>
+      <w:pPr>
+        <w:spacing w:after="0" w:line="240" w:lineRule="auto"/>
+        <w:jc w:val="both"/>
+        <w:rPr>
+          <w:rFonts w:ascii="Times New Roman" w:eastAsia="Times New Roman" w:hAnsi="Times New Roman" w:cs="Times New Roman"/>
+          <w:sz w:val="24"/>
+          <w:szCs w:val="24"/>
+          <w:lang w:eastAsia="hu-HU"/>
+        </w:rPr>
+      </w:pPr>
+    </w:p>
+    <w:p>
+      <w:pPr>
+        <w:spacing w:after="0" w:line="240" w:lineRule="auto"/>
+        <w:jc w:val="both"/>
+        <w:textAlignment w:val="baseline"/>
+        <w:rPr>
+          <w:rFonts w:ascii="Times New Roman" w:eastAsia="Times New Roman" w:hAnsi="Times New Roman" w:cs="Times New Roman"/>
+          <w:sz w:val="44"/>
+          <w:szCs w:val="44"/>
+          <w:lang w:eastAsia="hu-HU"/>
+        </w:rPr>
+      </w:pPr>
+      <w:r>
+        <w:rPr>
+          <w:rFonts w:ascii="Times New Roman" w:eastAsia="Times New Roman" w:hAnsi="Times New Roman" w:cs="Times New Roman"/>
+          <w:sz w:val="44"/>
+          <w:szCs w:val="44"/>
+          <w:lang w:eastAsia="hu-HU"/>
+        </w:rPr>
+        <w:t>Széles körben két fajtáját alkalmazzák: </w:t>
+      </w:r>
+    </w:p>
+    <w:p>
+      <w:pPr>
+        <w:spacing w:after="0" w:line="240" w:lineRule="auto"/>
+        <w:jc w:val="both"/>
+        <w:textAlignment w:val="baseline"/>
+        <w:rPr>
+          <w:rFonts w:ascii="Times New Roman" w:eastAsia="Times New Roman" w:hAnsi="Times New Roman" w:cs="Times New Roman"/>
+          <w:sz w:val="24"/>
+          <w:szCs w:val="24"/>
+          <w:lang w:eastAsia="hu-HU"/>
+        </w:rPr>
+      </w:pPr>
+      <w:r>
+        <w:rPr>
+          <w:rFonts w:ascii="Times New Roman" w:eastAsia="Times New Roman" w:hAnsi="Times New Roman" w:cs="Times New Roman"/>
+          <w:sz w:val="24"/>
+          <w:szCs w:val="24"/>
+          <w:lang w:eastAsia="hu-HU"/>
+        </w:rPr>
+        <w:t>Az egyik az </w:t>
+      </w:r>
+      <w:r>
+        <w:rPr>
+          <w:rFonts w:ascii="Times New Roman" w:eastAsia="Times New Roman" w:hAnsi="Times New Roman" w:cs="Times New Roman"/>
+          <w:b/>
+          <w:bCs/>
+          <w:sz w:val="24"/>
+          <w:szCs w:val="24"/>
+          <w:lang w:eastAsia="hu-HU"/>
+        </w:rPr>
+        <w:t>alapsávú koaxiális kábel</w:t>
+      </w:r>
+      <w:r>
+        <w:rPr>
+          <w:rFonts w:ascii="Times New Roman" w:eastAsia="Times New Roman" w:hAnsi="Times New Roman" w:cs="Times New Roman"/>
+          <w:sz w:val="24"/>
+          <w:szCs w:val="24"/>
+          <w:lang w:eastAsia="hu-HU"/>
+        </w:rPr>
+        <w:t>, amelyet digitális jelátvitelre alkalmaznak, a másik az ún. </w:t>
+      </w:r>
+      <w:r>
+        <w:rPr>
+          <w:rFonts w:ascii="Times New Roman" w:eastAsia="Times New Roman" w:hAnsi="Times New Roman" w:cs="Times New Roman"/>
+          <w:b/>
+          <w:bCs/>
+          <w:sz w:val="24"/>
+          <w:szCs w:val="24"/>
+          <w:lang w:eastAsia="hu-HU"/>
+        </w:rPr>
+        <w:t>szélessávú</w:t>
+      </w:r>
+      <w:r>
+        <w:rPr>
+          <w:rFonts w:ascii="Times New Roman" w:eastAsia="Times New Roman" w:hAnsi="Times New Roman" w:cs="Times New Roman"/>
+          <w:sz w:val="24"/>
+          <w:szCs w:val="24"/>
+          <w:lang w:eastAsia="hu-HU"/>
+        </w:rPr>
+        <w:t xml:space="preserve"> koaxiális kábel amelyet pedig analóg átvitelre használnak. </w:t>
+      </w:r>
+    </w:p>
+    <w:p>
+      <w:pPr>
+        <w:spacing w:after="0" w:line="240" w:lineRule="auto"/>
+        <w:jc w:val="both"/>
+        <w:textAlignment w:val="baseline"/>
+        <w:rPr>
+          <w:rFonts w:ascii="Times New Roman" w:eastAsia="Times New Roman" w:hAnsi="Times New Roman" w:cs="Times New Roman"/>
+          <w:sz w:val="24"/>
+          <w:szCs w:val="24"/>
+          <w:lang w:eastAsia="hu-HU"/>
+        </w:rPr>
+      </w:pPr>
+      <w:r>
+        <w:rPr>
+          <w:rFonts w:ascii="Times New Roman" w:eastAsia="Times New Roman" w:hAnsi="Times New Roman" w:cs="Times New Roman"/>
+          <w:sz w:val="24"/>
+          <w:szCs w:val="24"/>
+          <w:lang w:eastAsia="hu-HU"/>
+        </w:rPr>
+        <w:t>Az alapsáv elnevezés még abból az időből származott, amikor telefonbeszélgetésekre alkalmazták a kábeleket, és itt a sávszélesség az érthető emberi hangnak megfelelő kb. 0-4 kHz volt. A televíziós rendszerek megjelenésével a tv jelek átviteléhez jelentősen nagyobb sávszélesség kellett, ezeket a szélessávú kábelekkel oldották meg. </w:t>
+      </w:r>
+    </w:p>
+    <w:p>
+      <w:pPr>
+        <w:spacing w:after="0" w:line="240" w:lineRule="auto"/>
+        <w:jc w:val="both"/>
+        <w:textAlignment w:val="baseline"/>
+        <w:rPr>
+          <w:rFonts w:ascii="Times New Roman" w:eastAsia="Times New Roman" w:hAnsi="Times New Roman" w:cs="Times New Roman"/>
+          <w:sz w:val="24"/>
+          <w:szCs w:val="24"/>
+          <w:lang w:eastAsia="hu-HU"/>
+        </w:rPr>
+      </w:pPr>
+      <w:r>
+        <w:rPr>
+          <w:rFonts w:ascii="Times New Roman" w:eastAsia="Times New Roman" w:hAnsi="Times New Roman" w:cs="Times New Roman"/>
+          <w:sz w:val="24"/>
+          <w:szCs w:val="24"/>
+          <w:lang w:eastAsia="hu-HU"/>
+        </w:rPr>
+        <w:t>A koaxiális kábelek három igen lényeges jellemzője van:  </w:t>
+      </w:r>
+    </w:p>
+    <w:p>
+      <w:pPr>
+        <w:numPr>
+          <w:ilvl w:val="0"/>
+          <w:numId w:val="12"/>
+        </w:numPr>
+        <w:spacing w:after="0" w:line="240" w:lineRule="auto"/>
+        <w:ind w:left="360" w:firstLine="0"/>
+        <w:jc w:val="both"/>
+        <w:textAlignment w:val="baseline"/>
+        <w:rPr>
+          <w:rFonts w:ascii="Times New Roman" w:eastAsia="Times New Roman" w:hAnsi="Times New Roman" w:cs="Times New Roman"/>
+          <w:sz w:val="24"/>
+          <w:szCs w:val="24"/>
+          <w:lang w:eastAsia="hu-HU"/>
+        </w:rPr>
+      </w:pPr>
+      <w:r>
+        <w:rPr>
+          <w:rFonts w:ascii="Times New Roman" w:eastAsia="Times New Roman" w:hAnsi="Times New Roman" w:cs="Times New Roman"/>
+          <w:sz w:val="24"/>
+          <w:szCs w:val="24"/>
+          <w:lang w:eastAsia="hu-HU"/>
+        </w:rPr>
+        <w:t>hullámellenállása (Z0) </w:t>
+      </w:r>
+    </w:p>
+    <w:p>
+      <w:pPr>
+        <w:numPr>
+          <w:ilvl w:val="0"/>
+          <w:numId w:val="12"/>
+        </w:numPr>
+        <w:spacing w:after="0" w:line="240" w:lineRule="auto"/>
+        <w:ind w:left="360" w:firstLine="0"/>
+        <w:jc w:val="both"/>
+        <w:textAlignment w:val="baseline"/>
+        <w:rPr>
+          <w:rFonts w:ascii="Times New Roman" w:eastAsia="Times New Roman" w:hAnsi="Times New Roman" w:cs="Times New Roman"/>
+          <w:sz w:val="24"/>
+          <w:szCs w:val="24"/>
+          <w:lang w:eastAsia="hu-HU"/>
+        </w:rPr>
+      </w:pPr>
+      <w:r>
+        <w:rPr>
+          <w:rFonts w:ascii="Times New Roman" w:eastAsia="Times New Roman" w:hAnsi="Times New Roman" w:cs="Times New Roman"/>
+          <w:sz w:val="24"/>
+          <w:szCs w:val="24"/>
+          <w:lang w:eastAsia="hu-HU"/>
+        </w:rPr>
+        <w:t>hosszegységre eső késleltetési ideje   </w:t>
+      </w:r>
+    </w:p>
+    <w:p>
+      <w:pPr>
+        <w:numPr>
+          <w:ilvl w:val="0"/>
+          <w:numId w:val="12"/>
+        </w:numPr>
+        <w:spacing w:after="0" w:line="240" w:lineRule="auto"/>
+        <w:ind w:left="360" w:firstLine="0"/>
+        <w:jc w:val="both"/>
+        <w:textAlignment w:val="baseline"/>
+        <w:rPr>
+          <w:rFonts w:ascii="Times New Roman" w:eastAsia="Times New Roman" w:hAnsi="Times New Roman" w:cs="Times New Roman"/>
+          <w:sz w:val="24"/>
+          <w:szCs w:val="24"/>
+          <w:lang w:eastAsia="hu-HU"/>
+        </w:rPr>
+      </w:pPr>
+      <w:r>
+        <w:rPr>
+          <w:rFonts w:ascii="Times New Roman" w:eastAsia="Times New Roman" w:hAnsi="Times New Roman" w:cs="Times New Roman"/>
+          <w:sz w:val="24"/>
+          <w:szCs w:val="24"/>
+          <w:lang w:eastAsia="hu-HU"/>
+        </w:rPr>
+        <w:t xml:space="preserve">hosszegységre </w:t>
+      </w:r>
+      <w:proofErr w:type="spellStart"/>
+      <w:r>
+        <w:rPr>
+          <w:rFonts w:ascii="Times New Roman" w:eastAsia="Times New Roman" w:hAnsi="Times New Roman" w:cs="Times New Roman"/>
+          <w:sz w:val="24"/>
+          <w:szCs w:val="24"/>
+          <w:lang w:eastAsia="hu-HU"/>
+        </w:rPr>
+        <w:t>esõ</w:t>
+      </w:r>
+      <w:proofErr w:type="spellEnd"/>
+      <w:r>
+        <w:rPr>
+          <w:rFonts w:ascii="Times New Roman" w:eastAsia="Times New Roman" w:hAnsi="Times New Roman" w:cs="Times New Roman"/>
+          <w:sz w:val="24"/>
+          <w:szCs w:val="24"/>
+          <w:lang w:eastAsia="hu-HU"/>
+        </w:rPr>
+        <w:t> csillapítása </w:t>
+      </w:r>
+    </w:p>
+    <w:p>
+      <w:pPr>
+        <w:spacing w:after="0" w:line="240" w:lineRule="auto"/>
+        <w:jc w:val="both"/>
+        <w:textAlignment w:val="baseline"/>
+        <w:rPr>
+          <w:rFonts w:ascii="Times New Roman" w:eastAsia="Times New Roman" w:hAnsi="Times New Roman" w:cs="Times New Roman"/>
+          <w:sz w:val="24"/>
+          <w:szCs w:val="24"/>
+          <w:lang w:eastAsia="hu-HU"/>
+        </w:rPr>
+      </w:pPr>
+      <w:r>
+        <w:rPr>
+          <w:rFonts w:ascii="Times New Roman" w:eastAsia="Times New Roman" w:hAnsi="Times New Roman" w:cs="Times New Roman"/>
+          <w:sz w:val="24"/>
+          <w:szCs w:val="24"/>
+          <w:lang w:eastAsia="hu-HU"/>
+        </w:rPr>
+        <w:t xml:space="preserve">A leggyakrabban az 50Ω </w:t>
+      </w:r>
+      <w:proofErr w:type="spellStart"/>
+      <w:r>
+        <w:rPr>
+          <w:rFonts w:ascii="Times New Roman" w:eastAsia="Times New Roman" w:hAnsi="Times New Roman" w:cs="Times New Roman"/>
+          <w:sz w:val="24"/>
+          <w:szCs w:val="24"/>
+          <w:lang w:eastAsia="hu-HU"/>
+        </w:rPr>
+        <w:t>ιs</w:t>
+      </w:r>
+      <w:proofErr w:type="spellEnd"/>
+      <w:r>
+        <w:rPr>
+          <w:rFonts w:ascii="Times New Roman" w:eastAsia="Times New Roman" w:hAnsi="Times New Roman" w:cs="Times New Roman"/>
+          <w:sz w:val="24"/>
+          <w:szCs w:val="24"/>
+          <w:lang w:eastAsia="hu-HU"/>
+        </w:rPr>
+        <w:t xml:space="preserve"> 75Ω hullámellenállási kábelt használnak: az 50Ω -</w:t>
+      </w:r>
+      <w:proofErr w:type="spellStart"/>
+      <w:r>
+        <w:rPr>
+          <w:rFonts w:ascii="Times New Roman" w:eastAsia="Times New Roman" w:hAnsi="Times New Roman" w:cs="Times New Roman"/>
+          <w:sz w:val="24"/>
+          <w:szCs w:val="24"/>
+          <w:lang w:eastAsia="hu-HU"/>
+        </w:rPr>
+        <w:t>ost</w:t>
+      </w:r>
+      <w:proofErr w:type="spellEnd"/>
+      <w:r>
+        <w:rPr>
+          <w:rFonts w:ascii="Times New Roman" w:eastAsia="Times New Roman" w:hAnsi="Times New Roman" w:cs="Times New Roman"/>
+          <w:sz w:val="24"/>
+          <w:szCs w:val="24"/>
+          <w:lang w:eastAsia="hu-HU"/>
+        </w:rPr>
+        <w:t xml:space="preserve"> alapsávú, a 75Ω -</w:t>
+      </w:r>
+      <w:proofErr w:type="spellStart"/>
+      <w:r>
+        <w:rPr>
+          <w:rFonts w:ascii="Times New Roman" w:eastAsia="Times New Roman" w:hAnsi="Times New Roman" w:cs="Times New Roman"/>
+          <w:sz w:val="24"/>
+          <w:szCs w:val="24"/>
+          <w:lang w:eastAsia="hu-HU"/>
+        </w:rPr>
+        <w:t>ost</w:t>
+      </w:r>
+      <w:proofErr w:type="spellEnd"/>
+      <w:r>
+        <w:rPr>
+          <w:rFonts w:ascii="Times New Roman" w:eastAsia="Times New Roman" w:hAnsi="Times New Roman" w:cs="Times New Roman"/>
+          <w:sz w:val="24"/>
+          <w:szCs w:val="24"/>
+          <w:lang w:eastAsia="hu-HU"/>
+        </w:rPr>
+        <w:t xml:space="preserve"> szélessávú hálózatokban. Ez utóbbival azonban alapsávúként is találkozhatunk, főként akkor, ha a hálózat alapsávúként és szélessávúként egyaránt működhet. </w:t>
+      </w:r>
+    </w:p>
+    <w:p>
+      <w:pPr>
+        <w:spacing w:after="0" w:line="240" w:lineRule="auto"/>
+        <w:jc w:val="both"/>
+        <w:textAlignment w:val="baseline"/>
+        <w:rPr>
+          <w:rFonts w:ascii="Times New Roman" w:eastAsia="Times New Roman" w:hAnsi="Times New Roman" w:cs="Times New Roman"/>
+          <w:sz w:val="24"/>
+          <w:szCs w:val="24"/>
+          <w:lang w:eastAsia="hu-HU"/>
+        </w:rPr>
+      </w:pPr>
+      <w:r>
+        <w:rPr>
+          <w:rFonts w:ascii="Times New Roman" w:eastAsia="Times New Roman" w:hAnsi="Times New Roman" w:cs="Times New Roman"/>
+          <w:sz w:val="24"/>
+          <w:szCs w:val="24"/>
+          <w:lang w:eastAsia="hu-HU"/>
+        </w:rPr>
+        <w:t xml:space="preserve">A késleltetési idő a kábel szigetelésének </w:t>
+      </w:r>
+      <w:proofErr w:type="spellStart"/>
+      <w:r>
+        <w:rPr>
+          <w:rFonts w:ascii="Times New Roman" w:eastAsia="Times New Roman" w:hAnsi="Times New Roman" w:cs="Times New Roman"/>
+          <w:sz w:val="24"/>
+          <w:szCs w:val="24"/>
+          <w:lang w:eastAsia="hu-HU"/>
+        </w:rPr>
+        <w:t>permittivitásától</w:t>
+      </w:r>
+      <w:proofErr w:type="spellEnd"/>
+      <w:r>
+        <w:rPr>
+          <w:rFonts w:ascii="Times New Roman" w:eastAsia="Times New Roman" w:hAnsi="Times New Roman" w:cs="Times New Roman"/>
+          <w:sz w:val="24"/>
+          <w:szCs w:val="24"/>
+          <w:lang w:eastAsia="hu-HU"/>
+        </w:rPr>
+        <w:t xml:space="preserve"> (</w:t>
+      </w:r>
+      <w:proofErr w:type="spellStart"/>
+      <w:r>
+        <w:rPr>
+          <w:rFonts w:ascii="Times New Roman" w:eastAsia="Times New Roman" w:hAnsi="Times New Roman" w:cs="Times New Roman"/>
+          <w:sz w:val="24"/>
+          <w:szCs w:val="24"/>
+          <w:lang w:eastAsia="hu-HU"/>
+        </w:rPr>
+        <w:t>dielektromos</w:t>
+      </w:r>
+      <w:proofErr w:type="spellEnd"/>
+      <w:r>
+        <w:rPr>
+          <w:rFonts w:ascii="Times New Roman" w:eastAsia="Times New Roman" w:hAnsi="Times New Roman" w:cs="Times New Roman"/>
+          <w:sz w:val="24"/>
+          <w:szCs w:val="24"/>
+          <w:lang w:eastAsia="hu-HU"/>
+        </w:rPr>
+        <w:t xml:space="preserve"> állandójától) függ. A hálózatok működése szempontjából a nagy késleltetési időhátrányos, ezért csökkentésére törekednek. Igyekeznek minél kisebb </w:t>
+      </w:r>
+      <w:proofErr w:type="spellStart"/>
+      <w:r>
+        <w:rPr>
+          <w:rFonts w:ascii="Times New Roman" w:eastAsia="Times New Roman" w:hAnsi="Times New Roman" w:cs="Times New Roman"/>
+          <w:sz w:val="24"/>
+          <w:szCs w:val="24"/>
+          <w:lang w:eastAsia="hu-HU"/>
+        </w:rPr>
+        <w:t>permittivitású</w:t>
+      </w:r>
+      <w:proofErr w:type="spellEnd"/>
+      <w:r>
+        <w:rPr>
+          <w:rFonts w:ascii="Times New Roman" w:eastAsia="Times New Roman" w:hAnsi="Times New Roman" w:cs="Times New Roman"/>
+          <w:sz w:val="24"/>
+          <w:szCs w:val="24"/>
+          <w:lang w:eastAsia="hu-HU"/>
+        </w:rPr>
+        <w:t xml:space="preserve"> szigetelőanyagot alkalmazni, de ezen túl ezt még az anyag szerkezetének lyukacsossá tételével tovább csökkenthető. </w:t>
+      </w:r>
+    </w:p>
+    <w:p>
+      <w:pPr>
+        <w:spacing w:after="0" w:line="240" w:lineRule="auto"/>
+        <w:jc w:val="both"/>
+        <w:textAlignment w:val="baseline"/>
+        <w:rPr>
+          <w:rFonts w:ascii="Times New Roman" w:eastAsia="Times New Roman" w:hAnsi="Times New Roman" w:cs="Times New Roman"/>
+          <w:sz w:val="24"/>
+          <w:szCs w:val="24"/>
+          <w:lang w:eastAsia="hu-HU"/>
+        </w:rPr>
+      </w:pPr>
+      <w:r>
+        <w:rPr>
+          <w:rFonts w:ascii="Times New Roman" w:eastAsia="Times New Roman" w:hAnsi="Times New Roman" w:cs="Times New Roman"/>
+          <w:sz w:val="24"/>
+          <w:szCs w:val="24"/>
+          <w:lang w:eastAsia="hu-HU"/>
+        </w:rPr>
+        <w:t>A kábel okozta veszteség az ohmos komponensekből, a dielektrikumban keletkező és a sugárzás okozta veszteségekből tevődik össze. A frekvencia növekedésével a bőrhatás is jelentkezik. A tömör központi huzallal készülő kábel késleltetése és csillapítása kisebb, mint a több összesodrott fémszálat alkalmazóé (ha egyébként minden más változatlan). A tömör huzalú kábel viszont merevebb, mint a sodrott változat. Az egyszeres árnyékoló harisnya nem fed tökéletesen, nem véd teljesen a környezet zavaraitól, ezért kettős árnyékoló harisnyát vagy egyszeres és kétszeres alumíniumfólia árnyékolást használnak olyan kábelekben, amelyeket zavarokkal erősen terhelt környezetben alkalmaznak. </w:t>
+      </w:r>
+    </w:p>
+    <w:p>
+      <w:pPr>
+        <w:spacing w:after="0" w:line="240" w:lineRule="auto"/>
+        <w:jc w:val="both"/>
+        <w:textAlignment w:val="baseline"/>
+        <w:rPr>
+          <w:rFonts w:ascii="Times New Roman" w:eastAsia="Times New Roman" w:hAnsi="Times New Roman" w:cs="Times New Roman"/>
+          <w:sz w:val="24"/>
+          <w:szCs w:val="24"/>
+          <w:lang w:eastAsia="hu-HU"/>
+        </w:rPr>
+      </w:pPr>
+      <w:r>
+        <w:rPr>
+          <w:rFonts w:ascii="Times New Roman" w:eastAsia="Times New Roman" w:hAnsi="Times New Roman" w:cs="Times New Roman"/>
+          <w:sz w:val="24"/>
+          <w:szCs w:val="24"/>
+          <w:lang w:eastAsia="hu-HU"/>
+        </w:rPr>
+        <w:t>Alapsávú koaxiális kábelek </w:t>
+      </w:r>
+    </w:p>
+    <w:p>
+      <w:pPr>
+        <w:spacing w:after="0" w:line="240" w:lineRule="auto"/>
+        <w:jc w:val="both"/>
+        <w:textAlignment w:val="baseline"/>
+        <w:rPr>
+          <w:rFonts w:ascii="Times New Roman" w:eastAsia="Times New Roman" w:hAnsi="Times New Roman" w:cs="Times New Roman"/>
+          <w:sz w:val="24"/>
+          <w:szCs w:val="24"/>
+          <w:lang w:eastAsia="hu-HU"/>
+        </w:rPr>
+      </w:pPr>
+      <w:r>
+        <w:rPr>
+          <w:rFonts w:ascii="Times New Roman" w:eastAsia="Times New Roman" w:hAnsi="Times New Roman" w:cs="Times New Roman"/>
+          <w:sz w:val="24"/>
+          <w:szCs w:val="24"/>
+          <w:lang w:eastAsia="hu-HU"/>
+        </w:rPr>
+        <w:t xml:space="preserve">Az alapsávú koaxiális kábeleket leggyakrabban helyi számítógép-hálózatok kialakítására alkalmazzák. Az alapsávú koaxiális kábelek jellemző maximális adatátviteli sebessége 100 </w:t>
+      </w:r>
+      <w:proofErr w:type="spellStart"/>
+      <w:r>
+        <w:rPr>
+          <w:rFonts w:ascii="Times New Roman" w:eastAsia="Times New Roman" w:hAnsi="Times New Roman" w:cs="Times New Roman"/>
+          <w:sz w:val="24"/>
+          <w:szCs w:val="24"/>
+          <w:lang w:eastAsia="hu-HU"/>
+        </w:rPr>
+        <w:t>Mbit</w:t>
+      </w:r>
+      <w:proofErr w:type="spellEnd"/>
+      <w:r>
+        <w:rPr>
+          <w:rFonts w:ascii="Times New Roman" w:eastAsia="Times New Roman" w:hAnsi="Times New Roman" w:cs="Times New Roman"/>
+          <w:sz w:val="24"/>
+          <w:szCs w:val="24"/>
+          <w:lang w:eastAsia="hu-HU"/>
+        </w:rPr>
+        <w:t xml:space="preserve"> /sec 1 Km-es szakaszon. Az átviteli sávszélesség nagymértékben függ a távolságtól. Tehát kisebb távolságon nagyobb sebesség is elérhető. </w:t>
+      </w:r>
+    </w:p>
+    <w:p>
+      <w:pPr>
+        <w:spacing w:after="0" w:line="240" w:lineRule="auto"/>
+        <w:jc w:val="both"/>
+        <w:textAlignment w:val="baseline"/>
+        <w:rPr>
+          <w:rFonts w:ascii="Times New Roman" w:eastAsia="Times New Roman" w:hAnsi="Times New Roman" w:cs="Times New Roman"/>
+          <w:sz w:val="24"/>
+          <w:szCs w:val="24"/>
+          <w:lang w:eastAsia="hu-HU"/>
+        </w:rPr>
+      </w:pPr>
+      <w:r>
+        <w:rPr>
+          <w:rFonts w:ascii="Times New Roman" w:eastAsia="Times New Roman" w:hAnsi="Times New Roman" w:cs="Times New Roman"/>
+          <w:sz w:val="24"/>
+          <w:szCs w:val="24"/>
+          <w:lang w:eastAsia="hu-HU"/>
+        </w:rPr>
+        <w:t>Ethernet hálózatokban az alapsávú koaxiális kábelek két típusa ismert az ún. </w:t>
+      </w:r>
+      <w:proofErr w:type="gramStart"/>
+      <w:r>
+        <w:rPr>
+          <w:rFonts w:ascii="Times New Roman" w:eastAsia="Times New Roman" w:hAnsi="Times New Roman" w:cs="Times New Roman"/>
+          <w:sz w:val="24"/>
+          <w:szCs w:val="24"/>
+          <w:lang w:eastAsia="hu-HU"/>
+        </w:rPr>
+        <w:t>vékony</w:t>
+      </w:r>
+      <w:proofErr w:type="gramEnd"/>
+      <w:r>
+        <w:rPr>
+          <w:rFonts w:ascii="Times New Roman" w:eastAsia="Times New Roman" w:hAnsi="Times New Roman" w:cs="Times New Roman"/>
+          <w:sz w:val="24"/>
+          <w:szCs w:val="24"/>
+          <w:lang w:eastAsia="hu-HU"/>
+        </w:rPr>
+        <w:t> (10Base2) és a vastag (10Base5). A típusjelzésben szereplő 2-es és 5-ös szám az Ethernet hálózatban kialakítható maximális szegmenshosszra utal: vékony kábelnél ez 200 méter, vastagnál 500 méter lehet. </w:t>
+      </w:r>
+    </w:p>
+    <w:p>
+      <w:pPr>
+        <w:spacing w:after="0" w:line="240" w:lineRule="auto"/>
+        <w:jc w:val="both"/>
+        <w:textAlignment w:val="baseline"/>
+        <w:rPr>
+          <w:rFonts w:ascii="Times New Roman" w:eastAsia="Times New Roman" w:hAnsi="Times New Roman" w:cs="Times New Roman"/>
+          <w:sz w:val="24"/>
+          <w:szCs w:val="24"/>
+          <w:lang w:eastAsia="hu-HU"/>
+        </w:rPr>
+      </w:pPr>
+      <w:r>
+        <w:rPr>
+          <w:rFonts w:ascii="Times New Roman" w:eastAsia="Times New Roman" w:hAnsi="Times New Roman" w:cs="Times New Roman"/>
+          <w:sz w:val="24"/>
+          <w:szCs w:val="24"/>
+          <w:lang w:eastAsia="hu-HU"/>
+        </w:rPr>
+        <w:t>A digitális átviteltechnikában vékony koaxiális kábeleket Ethernet helyi hálózatok kialakításánál használnak. Csatlakozásra BNC dugókat és aljzatokat használnak. Mivel a csatlakozások mindig a kábelezés legkritikusabb pontjai, célszerűbb a biztonságosabb kötést biztosító sajtolt (</w:t>
+      </w:r>
+      <w:proofErr w:type="spellStart"/>
+      <w:r>
+        <w:rPr>
+          <w:rFonts w:ascii="Times New Roman" w:eastAsia="Times New Roman" w:hAnsi="Times New Roman" w:cs="Times New Roman"/>
+          <w:sz w:val="24"/>
+          <w:szCs w:val="24"/>
+          <w:lang w:eastAsia="hu-HU"/>
+        </w:rPr>
+        <w:t>krimpelt</w:t>
+      </w:r>
+      <w:proofErr w:type="spellEnd"/>
+      <w:r>
+        <w:rPr>
+          <w:rFonts w:ascii="Times New Roman" w:eastAsia="Times New Roman" w:hAnsi="Times New Roman" w:cs="Times New Roman"/>
+          <w:sz w:val="24"/>
+          <w:szCs w:val="24"/>
+          <w:lang w:eastAsia="hu-HU"/>
+        </w:rPr>
+        <w:t>) csatlakozók használata, a csavaros vagy forrasztott BNC csatlakozókkal szemben. </w:t>
+      </w:r>
+    </w:p>
+    <w:p>
+      <w:pPr>
+        <w:spacing w:after="0" w:line="240" w:lineRule="auto"/>
+        <w:jc w:val="both"/>
+        <w:textAlignment w:val="baseline"/>
+        <w:rPr>
+          <w:rFonts w:ascii="Times New Roman" w:eastAsia="Times New Roman" w:hAnsi="Times New Roman" w:cs="Times New Roman"/>
+          <w:sz w:val="24"/>
+          <w:szCs w:val="24"/>
+          <w:lang w:eastAsia="hu-HU"/>
+        </w:rPr>
+      </w:pPr>
+      <w:r>
+        <w:rPr>
+          <w:rFonts w:ascii="Times New Roman" w:eastAsia="Times New Roman" w:hAnsi="Times New Roman" w:cs="Times New Roman"/>
+          <w:sz w:val="24"/>
+          <w:szCs w:val="24"/>
+          <w:lang w:eastAsia="hu-HU"/>
+        </w:rPr>
+        <w:lastRenderedPageBreak/>
+        <w:t>A vastag koaxiális kábeleket is az Ethernet hálózatok kialakításánál alkalmazzák. A vastag kábel előnye, hogy lényegesen kisebb a csillapítása, mint a vékony változatnak, ezért nagyobb távolságok hidalhatók át vele. Mivel a kábel vastagságánál fogva merev, ezért nehezen szerelhető.  </w:t>
+      </w:r>
+    </w:p>
+    <w:p>
+      <w:pPr>
+        <w:spacing w:after="0" w:line="240" w:lineRule="auto"/>
+        <w:ind w:firstLine="708"/>
+        <w:jc w:val="both"/>
+        <w:textAlignment w:val="baseline"/>
+        <w:rPr>
+          <w:rFonts w:ascii="Times New Roman" w:eastAsia="Times New Roman" w:hAnsi="Times New Roman" w:cs="Times New Roman"/>
+          <w:b/>
+          <w:sz w:val="44"/>
+          <w:szCs w:val="44"/>
+          <w:lang w:eastAsia="hu-HU"/>
+        </w:rPr>
+      </w:pPr>
+      <w:r>
+        <w:rPr>
+          <w:rFonts w:ascii="Times New Roman" w:eastAsia="Times New Roman" w:hAnsi="Times New Roman" w:cs="Times New Roman"/>
+          <w:b/>
+          <w:sz w:val="44"/>
+          <w:szCs w:val="44"/>
+          <w:lang w:eastAsia="hu-HU"/>
+        </w:rPr>
+        <w:t>Szélessávú koaxiális kábelek </w:t>
+      </w:r>
+    </w:p>
+    <w:p>
+      <w:pPr>
+        <w:spacing w:after="0" w:line="240" w:lineRule="auto"/>
+        <w:jc w:val="both"/>
+        <w:textAlignment w:val="baseline"/>
+        <w:rPr>
+          <w:rFonts w:ascii="Times New Roman" w:eastAsia="Times New Roman" w:hAnsi="Times New Roman" w:cs="Times New Roman"/>
+          <w:sz w:val="24"/>
+          <w:szCs w:val="24"/>
+          <w:lang w:eastAsia="hu-HU"/>
+        </w:rPr>
+      </w:pPr>
+      <w:r>
+        <w:rPr>
+          <w:rFonts w:ascii="Times New Roman" w:eastAsia="Times New Roman" w:hAnsi="Times New Roman" w:cs="Times New Roman"/>
+          <w:sz w:val="24"/>
+          <w:szCs w:val="24"/>
+          <w:lang w:eastAsia="hu-HU"/>
+        </w:rPr>
+        <w:t xml:space="preserve">A másik fajta koaxiális kábelrendszer a </w:t>
+      </w:r>
+      <w:proofErr w:type="spellStart"/>
+      <w:r>
+        <w:rPr>
+          <w:rFonts w:ascii="Times New Roman" w:eastAsia="Times New Roman" w:hAnsi="Times New Roman" w:cs="Times New Roman"/>
+          <w:sz w:val="24"/>
+          <w:szCs w:val="24"/>
+          <w:lang w:eastAsia="hu-HU"/>
+        </w:rPr>
+        <w:t>kábeltelevíziózás</w:t>
+      </w:r>
+      <w:proofErr w:type="spellEnd"/>
+      <w:r>
+        <w:rPr>
+          <w:rFonts w:ascii="Times New Roman" w:eastAsia="Times New Roman" w:hAnsi="Times New Roman" w:cs="Times New Roman"/>
+          <w:sz w:val="24"/>
+          <w:szCs w:val="24"/>
+          <w:lang w:eastAsia="hu-HU"/>
+        </w:rPr>
+        <w:t xml:space="preserve"> szabványos kábelein keresztüli analóg átvitelt teszi lehetővé. Mivel ezek a szélessávú hálózatok a szabványos kábeltelevíziós technikát használják, ezért az analóg jelátvitelnek megfelelően — amely sokkal kevésbé kritikus, mint a digitális — a kábelek közel 100 km-es távolságig 300 MHz-es jelek átvitelére alkalmasak. Digitális jelek analóg hálózaton keresztül átviteléhez minden interfésznek tartalmaznia kell egy konvertert, amely a kimenő digitális jeleket analóg jelekké, és a bemenő analóg jeleket digitális jelekké alakítja. Egy 300 MHz-es kábel tipikusan 150 </w:t>
+      </w:r>
+      <w:proofErr w:type="spellStart"/>
+      <w:r>
+        <w:rPr>
+          <w:rFonts w:ascii="Times New Roman" w:eastAsia="Times New Roman" w:hAnsi="Times New Roman" w:cs="Times New Roman"/>
+          <w:sz w:val="24"/>
+          <w:szCs w:val="24"/>
+          <w:lang w:eastAsia="hu-HU"/>
+        </w:rPr>
+        <w:t>Mbit</w:t>
+      </w:r>
+      <w:proofErr w:type="spellEnd"/>
+      <w:r>
+        <w:rPr>
+          <w:rFonts w:ascii="Times New Roman" w:eastAsia="Times New Roman" w:hAnsi="Times New Roman" w:cs="Times New Roman"/>
+          <w:sz w:val="24"/>
+          <w:szCs w:val="24"/>
+          <w:lang w:eastAsia="hu-HU"/>
+        </w:rPr>
+        <w:t>/s-</w:t>
+      </w:r>
+      <w:proofErr w:type="spellStart"/>
+      <w:r>
+        <w:rPr>
+          <w:rFonts w:ascii="Times New Roman" w:eastAsia="Times New Roman" w:hAnsi="Times New Roman" w:cs="Times New Roman"/>
+          <w:sz w:val="24"/>
+          <w:szCs w:val="24"/>
+          <w:lang w:eastAsia="hu-HU"/>
+        </w:rPr>
+        <w:t>os</w:t>
+      </w:r>
+      <w:proofErr w:type="spellEnd"/>
+      <w:r>
+        <w:rPr>
+          <w:rFonts w:ascii="Times New Roman" w:eastAsia="Times New Roman" w:hAnsi="Times New Roman" w:cs="Times New Roman"/>
+          <w:sz w:val="24"/>
+          <w:szCs w:val="24"/>
+          <w:lang w:eastAsia="hu-HU"/>
+        </w:rPr>
+        <w:t xml:space="preserve"> adatátvitelt tesz lehetővé.  </w:t>
+      </w:r>
+    </w:p>
+    <w:p>
+      <w:pPr>
+        <w:spacing w:after="0" w:line="240" w:lineRule="auto"/>
+        <w:jc w:val="both"/>
+        <w:textAlignment w:val="baseline"/>
+        <w:rPr>
+          <w:rFonts w:ascii="Times New Roman" w:eastAsia="Times New Roman" w:hAnsi="Times New Roman" w:cs="Times New Roman"/>
+          <w:sz w:val="24"/>
+          <w:szCs w:val="24"/>
+          <w:lang w:eastAsia="hu-HU"/>
+        </w:rPr>
+      </w:pPr>
+      <w:r>
+        <w:rPr>
+          <w:rFonts w:ascii="Times New Roman" w:eastAsia="Times New Roman" w:hAnsi="Times New Roman" w:cs="Times New Roman"/>
+          <w:sz w:val="24"/>
+          <w:szCs w:val="24"/>
+          <w:lang w:eastAsia="hu-HU"/>
+        </w:rPr>
+        <w:t>  </w:t>
+      </w:r>
+    </w:p>
+    <w:p>
+      <w:pPr>
+        <w:spacing w:after="0" w:line="240" w:lineRule="auto"/>
+        <w:jc w:val="both"/>
+        <w:textAlignment w:val="baseline"/>
+        <w:rPr>
+          <w:rFonts w:ascii="Times New Roman" w:eastAsia="Times New Roman" w:hAnsi="Times New Roman" w:cs="Times New Roman"/>
+          <w:sz w:val="24"/>
+          <w:szCs w:val="24"/>
+          <w:lang w:eastAsia="hu-HU"/>
+        </w:rPr>
+      </w:pPr>
+      <w:r>
+        <w:rPr>
+          <w:rFonts w:ascii="Times New Roman" w:eastAsia="Times New Roman" w:hAnsi="Times New Roman" w:cs="Times New Roman"/>
+          <w:sz w:val="24"/>
+          <w:szCs w:val="24"/>
+          <w:lang w:eastAsia="hu-HU"/>
+        </w:rPr>
+        <w:t> </w:t>
+      </w:r>
+    </w:p>
+    <w:p>
+      <w:pPr>
+        <w:spacing w:after="0" w:line="240" w:lineRule="auto"/>
+        <w:jc w:val="both"/>
+        <w:textAlignment w:val="baseline"/>
+        <w:rPr>
+          <w:rFonts w:ascii="Times New Roman" w:eastAsia="Times New Roman" w:hAnsi="Times New Roman" w:cs="Times New Roman"/>
+          <w:b/>
+          <w:bCs/>
+          <w:sz w:val="60"/>
+          <w:szCs w:val="60"/>
+          <w:u w:val="single"/>
+          <w:lang w:eastAsia="hu-HU"/>
+        </w:rPr>
+      </w:pPr>
+      <w:proofErr w:type="spellStart"/>
+      <w:r>
+        <w:rPr>
+          <w:rFonts w:ascii="Times New Roman" w:eastAsia="Times New Roman" w:hAnsi="Times New Roman" w:cs="Times New Roman"/>
+          <w:b/>
+          <w:bCs/>
+          <w:sz w:val="60"/>
+          <w:szCs w:val="60"/>
+          <w:u w:val="single"/>
+          <w:lang w:eastAsia="hu-HU"/>
+        </w:rPr>
+        <w:t>Audio</w:t>
+      </w:r>
+      <w:proofErr w:type="spellEnd"/>
+      <w:r>
+        <w:rPr>
+          <w:rFonts w:ascii="Times New Roman" w:eastAsia="Times New Roman" w:hAnsi="Times New Roman" w:cs="Times New Roman"/>
+          <w:b/>
+          <w:bCs/>
+          <w:sz w:val="60"/>
+          <w:szCs w:val="60"/>
+          <w:u w:val="single"/>
+          <w:lang w:eastAsia="hu-HU"/>
+        </w:rPr>
+        <w:t xml:space="preserve"> kábelek</w:t>
+      </w:r>
+    </w:p>
+    <w:p>
+      <w:pPr>
+        <w:spacing w:after="0" w:line="240" w:lineRule="auto"/>
+        <w:jc w:val="both"/>
+        <w:textAlignment w:val="baseline"/>
+        <w:rPr>
+          <w:rFonts w:ascii="Times New Roman" w:eastAsia="Times New Roman" w:hAnsi="Times New Roman" w:cs="Times New Roman"/>
+          <w:b/>
+          <w:bCs/>
+          <w:sz w:val="60"/>
+          <w:szCs w:val="60"/>
+          <w:u w:val="single"/>
+          <w:lang w:eastAsia="hu-HU"/>
+        </w:rPr>
+      </w:pPr>
+      <w:r>
+        <w:rPr>
+          <w:rFonts w:ascii="Times New Roman" w:eastAsia="Times New Roman" w:hAnsi="Times New Roman" w:cs="Times New Roman"/>
+          <w:b/>
+          <w:bCs/>
+          <w:sz w:val="60"/>
+          <w:szCs w:val="60"/>
+          <w:u w:val="single"/>
+          <w:lang w:eastAsia="hu-HU"/>
+        </w:rPr>
+        <w:t>(</w:t>
+      </w:r>
+      <w:proofErr w:type="spellStart"/>
+      <w:r>
+        <w:rPr>
+          <w:rFonts w:ascii="Times New Roman" w:eastAsia="Times New Roman" w:hAnsi="Times New Roman" w:cs="Times New Roman"/>
+          <w:b/>
+          <w:bCs/>
+          <w:sz w:val="60"/>
+          <w:szCs w:val="60"/>
+          <w:u w:val="single"/>
+          <w:lang w:eastAsia="hu-HU"/>
+        </w:rPr>
+        <w:t>jack</w:t>
+      </w:r>
+      <w:proofErr w:type="spellEnd"/>
+      <w:r>
+        <w:rPr>
+          <w:rFonts w:ascii="Times New Roman" w:eastAsia="Times New Roman" w:hAnsi="Times New Roman" w:cs="Times New Roman"/>
+          <w:b/>
+          <w:bCs/>
+          <w:sz w:val="60"/>
+          <w:szCs w:val="60"/>
+          <w:u w:val="single"/>
+          <w:lang w:eastAsia="hu-HU"/>
+        </w:rPr>
+        <w:t>, RCA)</w:t>
+      </w:r>
+    </w:p>
+    <w:p>
+      <w:pPr>
+        <w:spacing w:after="0" w:line="240" w:lineRule="auto"/>
+        <w:jc w:val="both"/>
+        <w:textAlignment w:val="baseline"/>
+        <w:rPr>
+          <w:rFonts w:ascii="Times New Roman" w:eastAsia="Times New Roman" w:hAnsi="Times New Roman" w:cs="Times New Roman"/>
+          <w:bCs/>
+          <w:sz w:val="24"/>
+          <w:szCs w:val="24"/>
+          <w:lang w:eastAsia="hu-HU"/>
+        </w:rPr>
+      </w:pPr>
+    </w:p>
+    <w:p>
+      <w:pPr>
+        <w:spacing w:after="0" w:line="240" w:lineRule="auto"/>
+        <w:jc w:val="both"/>
+        <w:textAlignment w:val="baseline"/>
+        <w:rPr>
+          <w:rFonts w:ascii="Times New Roman" w:eastAsia="Times New Roman" w:hAnsi="Times New Roman" w:cs="Times New Roman"/>
+          <w:b/>
+          <w:bCs/>
+          <w:sz w:val="44"/>
+          <w:szCs w:val="44"/>
+          <w:u w:val="single"/>
+          <w:lang w:eastAsia="hu-HU"/>
+        </w:rPr>
+      </w:pPr>
+      <w:proofErr w:type="spellStart"/>
+      <w:r>
+        <w:rPr>
+          <w:rFonts w:ascii="Times New Roman" w:eastAsia="Times New Roman" w:hAnsi="Times New Roman" w:cs="Times New Roman"/>
+          <w:b/>
+          <w:bCs/>
+          <w:sz w:val="44"/>
+          <w:szCs w:val="44"/>
+          <w:u w:val="single"/>
+          <w:lang w:eastAsia="hu-HU"/>
+        </w:rPr>
+        <w:t>Mono</w:t>
+      </w:r>
+      <w:proofErr w:type="spellEnd"/>
+      <w:r>
+        <w:rPr>
+          <w:rFonts w:ascii="Times New Roman" w:eastAsia="Times New Roman" w:hAnsi="Times New Roman" w:cs="Times New Roman"/>
+          <w:b/>
+          <w:bCs/>
+          <w:sz w:val="44"/>
+          <w:szCs w:val="44"/>
+          <w:u w:val="single"/>
+          <w:lang w:eastAsia="hu-HU"/>
+        </w:rPr>
+        <w:t xml:space="preserve">, vagy </w:t>
+      </w:r>
+      <w:proofErr w:type="spellStart"/>
+      <w:r>
+        <w:rPr>
+          <w:rFonts w:ascii="Times New Roman" w:eastAsia="Times New Roman" w:hAnsi="Times New Roman" w:cs="Times New Roman"/>
+          <w:b/>
+          <w:bCs/>
+          <w:sz w:val="44"/>
+          <w:szCs w:val="44"/>
+          <w:u w:val="single"/>
+          <w:lang w:eastAsia="hu-HU"/>
+        </w:rPr>
+        <w:t>szteró</w:t>
+      </w:r>
+      <w:proofErr w:type="spellEnd"/>
+      <w:r>
+        <w:rPr>
+          <w:rFonts w:ascii="Times New Roman" w:eastAsia="Times New Roman" w:hAnsi="Times New Roman" w:cs="Times New Roman"/>
+          <w:b/>
+          <w:bCs/>
+          <w:sz w:val="44"/>
+          <w:szCs w:val="44"/>
+          <w:u w:val="single"/>
+          <w:lang w:eastAsia="hu-HU"/>
+        </w:rPr>
+        <w:t>?</w:t>
+      </w:r>
+    </w:p>
+    <w:p>
+      <w:pPr>
+        <w:spacing w:after="0" w:line="240" w:lineRule="auto"/>
+        <w:jc w:val="both"/>
+        <w:textAlignment w:val="baseline"/>
+        <w:rPr>
+          <w:rFonts w:ascii="Times New Roman" w:eastAsia="Times New Roman" w:hAnsi="Times New Roman" w:cs="Times New Roman"/>
+          <w:bCs/>
+          <w:sz w:val="24"/>
+          <w:szCs w:val="24"/>
+          <w:lang w:eastAsia="hu-HU"/>
+        </w:rPr>
+      </w:pPr>
+      <w:r>
+        <w:rPr>
+          <w:rFonts w:ascii="Times New Roman" w:eastAsia="Times New Roman" w:hAnsi="Times New Roman" w:cs="Times New Roman"/>
+          <w:bCs/>
+          <w:sz w:val="24"/>
+          <w:szCs w:val="24"/>
+          <w:lang w:eastAsia="hu-HU"/>
+        </w:rPr>
+        <w:t xml:space="preserve">A </w:t>
+      </w:r>
+      <w:proofErr w:type="spellStart"/>
+      <w:r>
+        <w:rPr>
+          <w:rFonts w:ascii="Times New Roman" w:eastAsia="Times New Roman" w:hAnsi="Times New Roman" w:cs="Times New Roman"/>
+          <w:bCs/>
+          <w:sz w:val="24"/>
+          <w:szCs w:val="24"/>
+          <w:lang w:eastAsia="hu-HU"/>
+        </w:rPr>
+        <w:t>Monó</w:t>
+      </w:r>
+      <w:proofErr w:type="spellEnd"/>
+      <w:r>
+        <w:rPr>
+          <w:rFonts w:ascii="Times New Roman" w:eastAsia="Times New Roman" w:hAnsi="Times New Roman" w:cs="Times New Roman"/>
+          <w:bCs/>
+          <w:sz w:val="24"/>
+          <w:szCs w:val="24"/>
+          <w:lang w:eastAsia="hu-HU"/>
+        </w:rPr>
+        <w:t xml:space="preserve"> hang beállítás esetén a hangok lejátszásakor egyidejűleg hallható a bal és a jobb oldali hangcsatorna. A sztereó helyett </w:t>
+      </w:r>
+      <w:proofErr w:type="spellStart"/>
+      <w:r>
+        <w:rPr>
+          <w:rFonts w:ascii="Times New Roman" w:eastAsia="Times New Roman" w:hAnsi="Times New Roman" w:cs="Times New Roman"/>
+          <w:bCs/>
+          <w:sz w:val="24"/>
+          <w:szCs w:val="24"/>
+          <w:lang w:eastAsia="hu-HU"/>
+        </w:rPr>
+        <w:t>monó</w:t>
+      </w:r>
+      <w:proofErr w:type="spellEnd"/>
+      <w:r>
+        <w:rPr>
+          <w:rFonts w:ascii="Times New Roman" w:eastAsia="Times New Roman" w:hAnsi="Times New Roman" w:cs="Times New Roman"/>
+          <w:bCs/>
+          <w:sz w:val="24"/>
+          <w:szCs w:val="24"/>
+          <w:lang w:eastAsia="hu-HU"/>
+        </w:rPr>
+        <w:t xml:space="preserve"> hang használata bizonyos típusú halláskárosodásban szenvedő felhasználóknak, illetve biztonsági szempontok miatt a legfontosabb, például amikor meg kell figyelnie a környezet zajait.</w:t>
+      </w:r>
+    </w:p>
+    <w:p>
+      <w:pPr>
+        <w:spacing w:after="0" w:line="240" w:lineRule="auto"/>
+        <w:jc w:val="both"/>
+        <w:textAlignment w:val="baseline"/>
+        <w:rPr>
+          <w:rFonts w:ascii="Times New Roman" w:eastAsia="Times New Roman" w:hAnsi="Times New Roman" w:cs="Times New Roman"/>
+          <w:b/>
+          <w:bCs/>
+          <w:sz w:val="24"/>
+          <w:szCs w:val="24"/>
+          <w:u w:val="single"/>
+          <w:lang w:eastAsia="hu-HU"/>
+        </w:rPr>
+      </w:pPr>
+    </w:p>
+    <w:p>
+      <w:pPr>
+        <w:spacing w:after="0" w:line="240" w:lineRule="auto"/>
+        <w:jc w:val="both"/>
+        <w:textAlignment w:val="baseline"/>
+        <w:rPr>
+          <w:rFonts w:ascii="Times New Roman" w:eastAsia="Times New Roman" w:hAnsi="Times New Roman" w:cs="Times New Roman"/>
+          <w:b/>
+          <w:bCs/>
+          <w:sz w:val="24"/>
+          <w:szCs w:val="24"/>
+          <w:u w:val="single"/>
+          <w:lang w:eastAsia="hu-HU"/>
+        </w:rPr>
+      </w:pPr>
+      <w:r>
+        <w:rPr>
+          <w:rFonts w:ascii="Times New Roman" w:eastAsia="Times New Roman" w:hAnsi="Times New Roman" w:cs="Times New Roman"/>
+          <w:b/>
+          <w:bCs/>
+          <w:sz w:val="24"/>
+          <w:szCs w:val="24"/>
+          <w:u w:val="single"/>
+          <w:lang w:eastAsia="hu-HU"/>
+        </w:rPr>
+        <w:t>Sztereó:</w:t>
+      </w:r>
+    </w:p>
+    <w:p>
+      <w:pPr>
+        <w:spacing w:after="0" w:line="240" w:lineRule="auto"/>
+        <w:jc w:val="both"/>
+        <w:textAlignment w:val="baseline"/>
+        <w:rPr>
+          <w:rFonts w:ascii="Times New Roman" w:eastAsia="Times New Roman" w:hAnsi="Times New Roman" w:cs="Times New Roman"/>
+          <w:bCs/>
+          <w:sz w:val="24"/>
+          <w:szCs w:val="24"/>
+          <w:lang w:eastAsia="hu-HU"/>
+        </w:rPr>
+      </w:pPr>
+    </w:p>
+    <w:p>
+      <w:pPr>
+        <w:spacing w:after="0" w:line="240" w:lineRule="auto"/>
+        <w:jc w:val="both"/>
+        <w:textAlignment w:val="baseline"/>
+        <w:rPr>
+          <w:rFonts w:ascii="Times New Roman" w:eastAsia="Times New Roman" w:hAnsi="Times New Roman" w:cs="Times New Roman"/>
+          <w:bCs/>
+          <w:sz w:val="24"/>
+          <w:szCs w:val="24"/>
+          <w:lang w:eastAsia="hu-HU"/>
+        </w:rPr>
+      </w:pPr>
+      <w:r>
+        <w:rPr>
+          <w:rFonts w:ascii="Times New Roman" w:eastAsia="Times New Roman" w:hAnsi="Times New Roman" w:cs="Times New Roman"/>
+          <w:bCs/>
+          <w:sz w:val="24"/>
+          <w:szCs w:val="24"/>
+          <w:lang w:eastAsia="hu-HU"/>
+        </w:rPr>
+        <w:t xml:space="preserve">A </w:t>
+      </w:r>
+      <w:r>
+        <w:rPr>
+          <w:rFonts w:ascii="Times New Roman" w:eastAsia="Times New Roman" w:hAnsi="Times New Roman" w:cs="Times New Roman"/>
+          <w:bCs/>
+          <w:sz w:val="24"/>
+          <w:szCs w:val="24"/>
+          <w:lang w:eastAsia="hu-HU"/>
+        </w:rPr>
+        <w:t xml:space="preserve">sztereó (vagy sztereofon) hangzás egy kétcsatornás, térhatású hangrendszer. A sztereó hangfelvételeket két külön csatornán rögzítik és lejátszáskor a két jel szintén elkülönítve, két külön hangforrásból (két hangszóró, vagy fejhallgató bal és jobb oldala) szólal meg, térhatást keltve a hallgatóban. Az 1960-as évektől kezdődően a hangrögzítésben, a rádió- és televízióadások közvetítésében, illetve a </w:t>
+      </w:r>
+      <w:proofErr w:type="spellStart"/>
+      <w:r>
+        <w:rPr>
+          <w:rFonts w:ascii="Times New Roman" w:eastAsia="Times New Roman" w:hAnsi="Times New Roman" w:cs="Times New Roman"/>
+          <w:bCs/>
+          <w:sz w:val="24"/>
+          <w:szCs w:val="24"/>
+          <w:lang w:eastAsia="hu-HU"/>
+        </w:rPr>
+        <w:t>zenelejátszásban</w:t>
+      </w:r>
+      <w:proofErr w:type="spellEnd"/>
+      <w:r>
+        <w:rPr>
+          <w:rFonts w:ascii="Times New Roman" w:eastAsia="Times New Roman" w:hAnsi="Times New Roman" w:cs="Times New Roman"/>
+          <w:bCs/>
+          <w:sz w:val="24"/>
+          <w:szCs w:val="24"/>
+          <w:lang w:eastAsia="hu-HU"/>
+        </w:rPr>
+        <w:t xml:space="preserve"> a sztereó hangzás vált a legelterjedtebbé. (Az álsztereó az a megoldás, amikor </w:t>
+      </w:r>
+      <w:proofErr w:type="spellStart"/>
+      <w:r>
+        <w:rPr>
+          <w:rFonts w:ascii="Times New Roman" w:eastAsia="Times New Roman" w:hAnsi="Times New Roman" w:cs="Times New Roman"/>
+          <w:bCs/>
+          <w:sz w:val="24"/>
+          <w:szCs w:val="24"/>
+          <w:lang w:eastAsia="hu-HU"/>
+        </w:rPr>
+        <w:t>monó</w:t>
+      </w:r>
+      <w:proofErr w:type="spellEnd"/>
+      <w:r>
+        <w:rPr>
+          <w:rFonts w:ascii="Times New Roman" w:eastAsia="Times New Roman" w:hAnsi="Times New Roman" w:cs="Times New Roman"/>
+          <w:bCs/>
+          <w:sz w:val="24"/>
+          <w:szCs w:val="24"/>
+          <w:lang w:eastAsia="hu-HU"/>
+        </w:rPr>
+        <w:t xml:space="preserve"> hangzás hallható két külön hangszóróból. Ez esetben viszont mind a két hangszóróból ugyanaz hallható és nincs valódi sztereó térhatás.)</w:t>
+      </w:r>
+      <w:r>
+        <w:rPr>
+          <w:rFonts w:ascii="Times New Roman" w:eastAsia="Times New Roman" w:hAnsi="Times New Roman" w:cs="Times New Roman"/>
+          <w:bCs/>
+          <w:sz w:val="24"/>
+          <w:szCs w:val="24"/>
+          <w:lang w:eastAsia="hu-HU"/>
+        </w:rPr>
+        <w:t>?</w:t>
+      </w:r>
+    </w:p>
+    <w:p>
+      <w:pPr>
+        <w:spacing w:after="0" w:line="240" w:lineRule="auto"/>
+        <w:jc w:val="both"/>
+        <w:textAlignment w:val="baseline"/>
+        <w:rPr>
+          <w:rFonts w:ascii="Times New Roman" w:eastAsia="Times New Roman" w:hAnsi="Times New Roman" w:cs="Times New Roman"/>
+          <w:bCs/>
+          <w:sz w:val="24"/>
+          <w:szCs w:val="24"/>
+          <w:lang w:eastAsia="hu-HU"/>
+        </w:rPr>
+      </w:pPr>
+    </w:p>
+    <w:p>
+      <w:pPr>
+        <w:spacing w:after="0" w:line="240" w:lineRule="auto"/>
+        <w:jc w:val="both"/>
+        <w:textAlignment w:val="baseline"/>
+        <w:rPr>
+          <w:rFonts w:ascii="Times New Roman" w:eastAsia="Times New Roman" w:hAnsi="Times New Roman" w:cs="Times New Roman"/>
+          <w:bCs/>
+          <w:sz w:val="24"/>
+          <w:szCs w:val="24"/>
+          <w:lang w:eastAsia="hu-HU"/>
+        </w:rPr>
+      </w:pPr>
+    </w:p>
+    <w:p>
+      <w:pPr>
+        <w:spacing w:after="0" w:line="240" w:lineRule="auto"/>
+        <w:jc w:val="both"/>
+        <w:textAlignment w:val="baseline"/>
+        <w:rPr>
+          <w:rFonts w:ascii="Times New Roman" w:eastAsia="Times New Roman" w:hAnsi="Times New Roman" w:cs="Times New Roman"/>
+          <w:bCs/>
+          <w:sz w:val="24"/>
+          <w:szCs w:val="24"/>
+          <w:lang w:eastAsia="hu-HU"/>
+        </w:rPr>
+      </w:pPr>
+    </w:p>
+    <w:p>
+      <w:pPr>
+        <w:spacing w:after="0" w:line="240" w:lineRule="auto"/>
+        <w:jc w:val="both"/>
+        <w:textAlignment w:val="baseline"/>
+        <w:rPr>
+          <w:rFonts w:ascii="Times New Roman" w:eastAsia="Times New Roman" w:hAnsi="Times New Roman" w:cs="Times New Roman"/>
+          <w:b/>
+          <w:bCs/>
+          <w:sz w:val="44"/>
+          <w:szCs w:val="44"/>
+          <w:u w:val="single"/>
+          <w:lang w:eastAsia="hu-HU"/>
+        </w:rPr>
+      </w:pPr>
+      <w:r>
+        <w:rPr>
+          <w:rFonts w:ascii="Times New Roman" w:eastAsia="Times New Roman" w:hAnsi="Times New Roman" w:cs="Times New Roman"/>
+          <w:b/>
+          <w:bCs/>
+          <w:sz w:val="44"/>
+          <w:szCs w:val="44"/>
+          <w:u w:val="single"/>
+          <w:lang w:eastAsia="hu-HU"/>
+        </w:rPr>
+        <w:t>Jack kábel</w:t>
+      </w:r>
+    </w:p>
+    <w:p>
+      <w:pPr>
+        <w:spacing w:after="0" w:line="240" w:lineRule="auto"/>
+        <w:jc w:val="both"/>
+        <w:textAlignment w:val="baseline"/>
+        <w:rPr>
+          <w:rFonts w:ascii="Times New Roman" w:eastAsia="Times New Roman" w:hAnsi="Times New Roman" w:cs="Times New Roman"/>
+          <w:bCs/>
+          <w:sz w:val="24"/>
+          <w:szCs w:val="24"/>
+          <w:lang w:eastAsia="hu-HU"/>
+        </w:rPr>
+      </w:pPr>
+    </w:p>
+    <w:p>
+      <w:pPr>
+        <w:spacing w:after="0" w:line="240" w:lineRule="auto"/>
+        <w:jc w:val="both"/>
+        <w:textAlignment w:val="baseline"/>
+        <w:rPr>
+          <w:rFonts w:ascii="Times New Roman" w:eastAsia="Times New Roman" w:hAnsi="Times New Roman" w:cs="Times New Roman"/>
+          <w:bCs/>
+          <w:sz w:val="24"/>
+          <w:szCs w:val="24"/>
+          <w:lang w:eastAsia="hu-HU"/>
+        </w:rPr>
+      </w:pPr>
+      <w:r>
+        <w:rPr>
+          <w:rFonts w:ascii="Times New Roman" w:eastAsia="Times New Roman" w:hAnsi="Times New Roman" w:cs="Times New Roman"/>
+          <w:bCs/>
+          <w:sz w:val="24"/>
+          <w:szCs w:val="24"/>
+          <w:lang w:eastAsia="hu-HU"/>
+        </w:rPr>
+        <w:t xml:space="preserve">Ebből lesz aztán később a </w:t>
+      </w:r>
+      <w:proofErr w:type="spellStart"/>
+      <w:r>
+        <w:rPr>
+          <w:rFonts w:ascii="Times New Roman" w:eastAsia="Times New Roman" w:hAnsi="Times New Roman" w:cs="Times New Roman"/>
+          <w:bCs/>
+          <w:sz w:val="24"/>
+          <w:szCs w:val="24"/>
+          <w:lang w:eastAsia="hu-HU"/>
+        </w:rPr>
+        <w:t>quadro</w:t>
+      </w:r>
+      <w:proofErr w:type="spellEnd"/>
+      <w:r>
+        <w:rPr>
+          <w:rFonts w:ascii="Times New Roman" w:eastAsia="Times New Roman" w:hAnsi="Times New Roman" w:cs="Times New Roman"/>
+          <w:bCs/>
+          <w:sz w:val="24"/>
+          <w:szCs w:val="24"/>
+          <w:lang w:eastAsia="hu-HU"/>
+        </w:rPr>
+        <w:t>, amikor már az elöl-hátul is megjelenik.</w:t>
+      </w:r>
+    </w:p>
+    <w:p>
+      <w:pPr>
+        <w:spacing w:after="0" w:line="240" w:lineRule="auto"/>
+        <w:jc w:val="both"/>
+        <w:textAlignment w:val="baseline"/>
+        <w:rPr>
+          <w:rFonts w:ascii="Times New Roman" w:eastAsia="Times New Roman" w:hAnsi="Times New Roman" w:cs="Times New Roman"/>
+          <w:bCs/>
+          <w:sz w:val="24"/>
+          <w:szCs w:val="24"/>
+          <w:lang w:eastAsia="hu-HU"/>
+        </w:rPr>
+      </w:pPr>
+      <w:r>
+        <w:rPr>
+          <w:rFonts w:ascii="Times New Roman" w:eastAsia="Times New Roman" w:hAnsi="Times New Roman" w:cs="Times New Roman"/>
+          <w:bCs/>
+          <w:sz w:val="24"/>
+          <w:szCs w:val="24"/>
+          <w:lang w:eastAsia="hu-HU"/>
+        </w:rPr>
+        <w:t xml:space="preserve">A találmány a negyed-collos (1/4 „) csatlakozó, a 6,35 mm-es </w:t>
+      </w:r>
+      <w:proofErr w:type="spellStart"/>
+      <w:r>
+        <w:rPr>
+          <w:rFonts w:ascii="Times New Roman" w:eastAsia="Times New Roman" w:hAnsi="Times New Roman" w:cs="Times New Roman"/>
+          <w:bCs/>
+          <w:sz w:val="24"/>
+          <w:szCs w:val="24"/>
+          <w:lang w:eastAsia="hu-HU"/>
+        </w:rPr>
+        <w:t>jack</w:t>
+      </w:r>
+      <w:proofErr w:type="spellEnd"/>
+      <w:r>
+        <w:rPr>
+          <w:rFonts w:ascii="Times New Roman" w:eastAsia="Times New Roman" w:hAnsi="Times New Roman" w:cs="Times New Roman"/>
+          <w:bCs/>
+          <w:sz w:val="24"/>
+          <w:szCs w:val="24"/>
+          <w:lang w:eastAsia="hu-HU"/>
+        </w:rPr>
+        <w:t xml:space="preserve">, nyúlik vissza </w:t>
+      </w:r>
+      <w:proofErr w:type="gramStart"/>
+      <w:r>
+        <w:rPr>
+          <w:rFonts w:ascii="Times New Roman" w:eastAsia="Times New Roman" w:hAnsi="Times New Roman" w:cs="Times New Roman"/>
+          <w:bCs/>
+          <w:sz w:val="24"/>
+          <w:szCs w:val="24"/>
+          <w:lang w:eastAsia="hu-HU"/>
+        </w:rPr>
+        <w:t>1877 ,</w:t>
+      </w:r>
+      <w:proofErr w:type="gramEnd"/>
+      <w:r>
+        <w:rPr>
+          <w:rFonts w:ascii="Times New Roman" w:eastAsia="Times New Roman" w:hAnsi="Times New Roman" w:cs="Times New Roman"/>
+          <w:bCs/>
+          <w:sz w:val="24"/>
+          <w:szCs w:val="24"/>
+          <w:lang w:eastAsia="hu-HU"/>
+        </w:rPr>
+        <w:t xml:space="preserve"> és a fejlesztés az első telefonközpontok Puskás Tivadar által. Ez a csatlakozó fokozatosan meghatározza önmagát a telefonvonalon történő kapcsolat létrehozásának szabványaként. Az érintkezést két fémrugó hozza létre, amelyek megszorítják az aljzat hengerét. A csúcs mögött a </w:t>
+      </w:r>
+      <w:r>
+        <w:rPr>
+          <w:rFonts w:ascii="Times New Roman" w:eastAsia="Times New Roman" w:hAnsi="Times New Roman" w:cs="Times New Roman"/>
+          <w:bCs/>
+          <w:sz w:val="24"/>
+          <w:szCs w:val="24"/>
+          <w:lang w:eastAsia="hu-HU"/>
+        </w:rPr>
+        <w:lastRenderedPageBreak/>
+        <w:t>keskenyedés és a szigetelő lehetővé teszi az emelő helyzetben tartását az aljzatban, és könnyű kihúz</w:t>
+      </w:r>
+      <w:r>
+        <w:rPr>
+          <w:rFonts w:ascii="Times New Roman" w:eastAsia="Times New Roman" w:hAnsi="Times New Roman" w:cs="Times New Roman"/>
+          <w:bCs/>
+          <w:sz w:val="24"/>
+          <w:szCs w:val="24"/>
+          <w:lang w:eastAsia="hu-HU"/>
+        </w:rPr>
+        <w:t>ását.</w:t>
+      </w:r>
+    </w:p>
+    <w:p>
+      <w:pPr>
+        <w:spacing w:after="0" w:line="240" w:lineRule="auto"/>
+        <w:jc w:val="both"/>
+        <w:textAlignment w:val="baseline"/>
+        <w:rPr>
+          <w:rFonts w:ascii="Times New Roman" w:eastAsia="Times New Roman" w:hAnsi="Times New Roman" w:cs="Times New Roman"/>
+          <w:bCs/>
+          <w:sz w:val="24"/>
+          <w:szCs w:val="24"/>
+          <w:lang w:eastAsia="hu-HU"/>
+        </w:rPr>
+      </w:pPr>
+    </w:p>
+    <w:p>
+      <w:pPr>
+        <w:spacing w:after="0" w:line="240" w:lineRule="auto"/>
+        <w:jc w:val="both"/>
+        <w:textAlignment w:val="baseline"/>
+        <w:rPr>
+          <w:rFonts w:ascii="Times New Roman" w:eastAsia="Times New Roman" w:hAnsi="Times New Roman" w:cs="Times New Roman"/>
+          <w:bCs/>
+          <w:sz w:val="24"/>
+          <w:szCs w:val="24"/>
+          <w:lang w:eastAsia="hu-HU"/>
+        </w:rPr>
+      </w:pPr>
+      <w:r>
+        <w:rPr>
+          <w:rFonts w:ascii="Times New Roman" w:eastAsia="Times New Roman" w:hAnsi="Times New Roman" w:cs="Times New Roman"/>
+          <w:bCs/>
+          <w:sz w:val="24"/>
+          <w:szCs w:val="24"/>
+          <w:lang w:eastAsia="hu-HU"/>
+        </w:rPr>
+        <w:t xml:space="preserve">Ma még ezt a 6,35 mm-es formátumot használják, különösen professzionális fejhallgatókhoz, elektromos gitárokhoz és erősítőkhöz. Fejlesztést képzeltek el, egy második szigetelőgyűrűvel, amely lehetővé teszi, hogy 3 érintkezési pont legyen, és képes legyen </w:t>
+      </w:r>
+      <w:proofErr w:type="spellStart"/>
+      <w:r>
+        <w:rPr>
+          <w:rFonts w:ascii="Times New Roman" w:eastAsia="Times New Roman" w:hAnsi="Times New Roman" w:cs="Times New Roman"/>
+          <w:bCs/>
+          <w:sz w:val="24"/>
+          <w:szCs w:val="24"/>
+          <w:lang w:eastAsia="hu-HU"/>
+        </w:rPr>
+        <w:t>sztereo</w:t>
+      </w:r>
+      <w:proofErr w:type="spellEnd"/>
+      <w:r>
+        <w:rPr>
+          <w:rFonts w:ascii="Times New Roman" w:eastAsia="Times New Roman" w:hAnsi="Times New Roman" w:cs="Times New Roman"/>
+          <w:bCs/>
+          <w:sz w:val="24"/>
+          <w:szCs w:val="24"/>
+          <w:lang w:eastAsia="hu-HU"/>
+        </w:rPr>
+        <w:t xml:space="preserve"> jel továbbítására.</w:t>
+      </w:r>
+    </w:p>
+    <w:p>
+      <w:pPr>
+        <w:spacing w:after="0" w:line="240" w:lineRule="auto"/>
+        <w:jc w:val="both"/>
+        <w:textAlignment w:val="baseline"/>
+        <w:rPr>
+          <w:rFonts w:ascii="Times New Roman" w:eastAsia="Times New Roman" w:hAnsi="Times New Roman" w:cs="Times New Roman"/>
+          <w:bCs/>
+          <w:sz w:val="24"/>
+          <w:szCs w:val="24"/>
+          <w:lang w:eastAsia="hu-HU"/>
+        </w:rPr>
+      </w:pPr>
+    </w:p>
+    <w:p>
+      <w:pPr>
+        <w:spacing w:after="0" w:line="240" w:lineRule="auto"/>
+        <w:jc w:val="both"/>
+        <w:textAlignment w:val="baseline"/>
+        <w:rPr>
+          <w:rFonts w:ascii="Times New Roman" w:eastAsia="Times New Roman" w:hAnsi="Times New Roman" w:cs="Times New Roman"/>
+          <w:b/>
+          <w:bCs/>
+          <w:sz w:val="44"/>
+          <w:szCs w:val="44"/>
+          <w:u w:val="single"/>
+          <w:lang w:eastAsia="hu-HU"/>
+        </w:rPr>
+      </w:pPr>
+      <w:r>
+        <w:rPr>
+          <w:noProof/>
+          <w:lang w:eastAsia="hu-HU"/>
+        </w:rPr>
+        <w:drawing>
+          <wp:anchor distT="0" distB="0" distL="114300" distR="114300" simplePos="0" relativeHeight="251671552" behindDoc="0" locked="0" layoutInCell="1" allowOverlap="1" wp14:anchorId="08ED01C2" wp14:editId="07691552">
+            <wp:simplePos x="0" y="0"/>
+            <wp:positionH relativeFrom="column">
+              <wp:posOffset>2186940</wp:posOffset>
+            </wp:positionH>
+            <wp:positionV relativeFrom="paragraph">
+              <wp:posOffset>389255</wp:posOffset>
+            </wp:positionV>
+            <wp:extent cx="4154805" cy="1295400"/>
+            <wp:effectExtent l="0" t="0" r="0" b="0"/>
+            <wp:wrapTopAndBottom/>
+            <wp:docPr id="26" name="Kép 26"/>
+            <wp:cNvGraphicFramePr>
+              <a:graphicFrameLocks xmlns:a="http://schemas.openxmlformats.org/drawingml/2006/main" noChangeAspect="1"/>
+            </wp:cNvGraphicFramePr>
+            <a:graphic xmlns:a="http://schemas.openxmlformats.org/drawingml/2006/main">
+              <a:graphicData uri="http://schemas.openxmlformats.org/drawingml/2006/picture">
+                <pic:pic xmlns:pic="http://schemas.openxmlformats.org/drawingml/2006/picture">
+                  <pic:nvPicPr>
+                    <pic:cNvPr id="1" name=""/>
+                    <pic:cNvPicPr/>
+                  </pic:nvPicPr>
+                  <pic:blipFill>
+                    <a:blip r:embed="rId34">
+                      <a:extLst>
+                        <a:ext uri="{28A0092B-C50C-407E-A947-70E740481C1C}">
+                          <a14:useLocalDpi xmlns:a14="http://schemas.microsoft.com/office/drawing/2010/main" val="0"/>
+                        </a:ext>
+                      </a:extLst>
+                    </a:blip>
+                    <a:stretch>
+                      <a:fillRect/>
+                    </a:stretch>
+                  </pic:blipFill>
+                  <pic:spPr>
+                    <a:xfrm>
+                      <a:off x="0" y="0"/>
+                      <a:ext cx="4154805" cy="1295400"/>
+                    </a:xfrm>
+                    <a:prstGeom prst="rect">
+                      <a:avLst/>
+                    </a:prstGeom>
+                  </pic:spPr>
+                </pic:pic>
+              </a:graphicData>
+            </a:graphic>
+            <wp14:sizeRelH relativeFrom="margin">
+              <wp14:pctWidth>0</wp14:pctWidth>
+            </wp14:sizeRelH>
+            <wp14:sizeRelV relativeFrom="margin">
+              <wp14:pctHeight>0</wp14:pctHeight>
+            </wp14:sizeRelV>
+          </wp:anchor>
+        </w:drawing>
+      </w:r>
+      <w:r>
+        <w:rPr>
+          <w:noProof/>
+          <w:lang w:eastAsia="hu-HU"/>
+        </w:rPr>
+        <w:drawing>
+          <wp:anchor distT="0" distB="0" distL="114300" distR="114300" simplePos="0" relativeHeight="251670528" behindDoc="1" locked="0" layoutInCell="1" allowOverlap="1" wp14:anchorId="656393D9" wp14:editId="382BDA5A">
+            <wp:simplePos x="0" y="0"/>
+            <wp:positionH relativeFrom="page">
+              <wp:posOffset>342900</wp:posOffset>
+            </wp:positionH>
+            <wp:positionV relativeFrom="paragraph">
+              <wp:posOffset>341630</wp:posOffset>
+            </wp:positionV>
+            <wp:extent cx="2601595" cy="1362075"/>
+            <wp:effectExtent l="0" t="0" r="8255" b="9525"/>
+            <wp:wrapTopAndBottom/>
+            <wp:docPr id="27" name="Kép 27" descr="Types Of Headphone Jacks – Everything You Need To Know"/>
+            <wp:cNvGraphicFramePr>
+              <a:graphicFrameLocks xmlns:a="http://schemas.openxmlformats.org/drawingml/2006/main" noChangeAspect="1"/>
+            </wp:cNvGraphicFramePr>
+            <a:graphic xmlns:a="http://schemas.openxmlformats.org/drawingml/2006/main">
+              <a:graphicData uri="http://schemas.openxmlformats.org/drawingml/2006/picture">
+                <pic:pic xmlns:pic="http://schemas.openxmlformats.org/drawingml/2006/picture">
+                  <pic:nvPicPr>
+                    <pic:cNvPr id="0" name="Picture 13" descr="Types Of Headphone Jacks – Everything You Need To Know"/>
+                    <pic:cNvPicPr>
+                      <a:picLocks noChangeAspect="1" noChangeArrowheads="1"/>
+                    </pic:cNvPicPr>
+                  </pic:nvPicPr>
+                  <pic:blipFill>
+                    <a:blip r:embed="rId35" cstate="print">
+                      <a:extLst>
+                        <a:ext uri="{28A0092B-C50C-407E-A947-70E740481C1C}">
+                          <a14:useLocalDpi xmlns:a14="http://schemas.microsoft.com/office/drawing/2010/main" val="0"/>
+                        </a:ext>
+                      </a:extLst>
+                    </a:blip>
+                    <a:srcRect/>
+                    <a:stretch>
+                      <a:fillRect/>
+                    </a:stretch>
+                  </pic:blipFill>
+                  <pic:spPr bwMode="auto">
+                    <a:xfrm>
+                      <a:off x="0" y="0"/>
+                      <a:ext cx="2601595" cy="1362075"/>
+                    </a:xfrm>
+                    <a:prstGeom prst="rect">
+                      <a:avLst/>
+                    </a:prstGeom>
+                    <a:noFill/>
+                    <a:ln>
+                      <a:noFill/>
+                    </a:ln>
+                  </pic:spPr>
+                </pic:pic>
+              </a:graphicData>
+            </a:graphic>
+            <wp14:sizeRelH relativeFrom="margin">
+              <wp14:pctWidth>0</wp14:pctWidth>
+            </wp14:sizeRelH>
+            <wp14:sizeRelV relativeFrom="margin">
+              <wp14:pctHeight>0</wp14:pctHeight>
+            </wp14:sizeRelV>
+          </wp:anchor>
+        </w:drawing>
+      </w:r>
+      <w:r>
+        <w:rPr>
+          <w:rFonts w:ascii="Times New Roman" w:eastAsia="Times New Roman" w:hAnsi="Times New Roman" w:cs="Times New Roman"/>
+          <w:b/>
+          <w:bCs/>
+          <w:sz w:val="44"/>
+          <w:szCs w:val="44"/>
+          <w:u w:val="single"/>
+          <w:lang w:eastAsia="hu-HU"/>
+        </w:rPr>
+        <w:t xml:space="preserve">A </w:t>
+      </w:r>
+      <w:proofErr w:type="spellStart"/>
+      <w:r>
+        <w:rPr>
+          <w:rFonts w:ascii="Times New Roman" w:eastAsia="Times New Roman" w:hAnsi="Times New Roman" w:cs="Times New Roman"/>
+          <w:b/>
+          <w:bCs/>
+          <w:sz w:val="44"/>
+          <w:szCs w:val="44"/>
+          <w:u w:val="single"/>
+          <w:lang w:eastAsia="hu-HU"/>
+        </w:rPr>
+        <w:t>jack</w:t>
+      </w:r>
+      <w:proofErr w:type="spellEnd"/>
+      <w:r>
+        <w:rPr>
+          <w:rFonts w:ascii="Times New Roman" w:eastAsia="Times New Roman" w:hAnsi="Times New Roman" w:cs="Times New Roman"/>
+          <w:b/>
+          <w:bCs/>
+          <w:sz w:val="44"/>
+          <w:szCs w:val="44"/>
+          <w:u w:val="single"/>
+          <w:lang w:eastAsia="hu-HU"/>
+        </w:rPr>
+        <w:t xml:space="preserve"> kábelek fajtái</w:t>
+      </w:r>
+    </w:p>
+    <w:p>
+      <w:pPr>
+        <w:rPr>
+          <w:rFonts w:ascii="Times New Roman" w:hAnsi="Times New Roman" w:cs="Times New Roman"/>
+          <w:sz w:val="24"/>
+          <w:szCs w:val="24"/>
+        </w:rPr>
+      </w:pPr>
+    </w:p>
+    <w:p>
+      <w:pPr>
+        <w:rPr>
+          <w:rFonts w:ascii="Times New Roman" w:hAnsi="Times New Roman" w:cs="Times New Roman"/>
+          <w:sz w:val="24"/>
+          <w:szCs w:val="24"/>
+        </w:rPr>
+      </w:pPr>
+    </w:p>
+    <w:p>
+      <w:pPr>
+        <w:rPr>
+          <w:rFonts w:ascii="Times New Roman" w:hAnsi="Times New Roman" w:cs="Times New Roman"/>
+          <w:sz w:val="24"/>
+          <w:szCs w:val="24"/>
+        </w:rPr>
+      </w:pPr>
+      <w:r>
+        <w:rPr>
+          <w:rFonts w:ascii="Times New Roman" w:hAnsi="Times New Roman" w:cs="Times New Roman"/>
+          <w:b/>
+          <w:sz w:val="24"/>
+          <w:szCs w:val="24"/>
+        </w:rPr>
+        <w:t>6.35mm</w:t>
+      </w:r>
+      <w:r>
+        <w:rPr>
+          <w:rFonts w:ascii="Times New Roman" w:hAnsi="Times New Roman" w:cs="Times New Roman"/>
+          <w:sz w:val="24"/>
+          <w:szCs w:val="24"/>
+        </w:rPr>
+        <w:t xml:space="preserve">: Minőségi fülhallgatókhoz, és mikrofonokhoz használjuk ezt a fajtát. Ha elektromos gitárral </w:t>
+      </w:r>
+      <w:proofErr w:type="gramStart"/>
+      <w:r>
+        <w:rPr>
+          <w:rFonts w:ascii="Times New Roman" w:hAnsi="Times New Roman" w:cs="Times New Roman"/>
+          <w:sz w:val="24"/>
+          <w:szCs w:val="24"/>
+        </w:rPr>
+        <w:t>játszunk</w:t>
+      </w:r>
+      <w:proofErr w:type="gramEnd"/>
+      <w:r>
+        <w:rPr>
+          <w:rFonts w:ascii="Times New Roman" w:hAnsi="Times New Roman" w:cs="Times New Roman"/>
+          <w:sz w:val="24"/>
+          <w:szCs w:val="24"/>
+        </w:rPr>
+        <w:t xml:space="preserve"> akkor is ezt kötjük az erősítőre.  </w:t>
+      </w:r>
+    </w:p>
+    <w:p>
+      <w:pPr>
+        <w:rPr>
+          <w:rFonts w:ascii="Times New Roman" w:hAnsi="Times New Roman" w:cs="Times New Roman"/>
+          <w:sz w:val="24"/>
+          <w:szCs w:val="24"/>
+        </w:rPr>
+      </w:pPr>
+      <w:r>
+        <w:rPr>
+          <w:rFonts w:ascii="Times New Roman" w:hAnsi="Times New Roman" w:cs="Times New Roman"/>
+          <w:b/>
+          <w:sz w:val="24"/>
+          <w:szCs w:val="24"/>
+        </w:rPr>
+        <w:t>3.5mm</w:t>
+      </w:r>
+      <w:r>
+        <w:rPr>
+          <w:rFonts w:ascii="Times New Roman" w:hAnsi="Times New Roman" w:cs="Times New Roman"/>
+          <w:sz w:val="24"/>
+          <w:szCs w:val="24"/>
+        </w:rPr>
+        <w:t xml:space="preserve">: Ez a leggyakrabban használt </w:t>
+      </w:r>
+      <w:proofErr w:type="spellStart"/>
+      <w:r>
+        <w:rPr>
+          <w:rFonts w:ascii="Times New Roman" w:hAnsi="Times New Roman" w:cs="Times New Roman"/>
+          <w:sz w:val="24"/>
+          <w:szCs w:val="24"/>
+        </w:rPr>
+        <w:t>jack</w:t>
+      </w:r>
+      <w:proofErr w:type="spellEnd"/>
+      <w:r>
+        <w:rPr>
+          <w:rFonts w:ascii="Times New Roman" w:hAnsi="Times New Roman" w:cs="Times New Roman"/>
+          <w:sz w:val="24"/>
+          <w:szCs w:val="24"/>
+        </w:rPr>
+        <w:t xml:space="preserve"> kábeltípus. A 3.5mm-es konnektor szinte bárhol megtalálható, ezért a leggyakoribb fajta. Hordozható hang lejátszóban, laptopokban, felvevőkben, okostelefonokban. A fejhallgatók általában TRS-3 csatlakozót használ, A mikrofon rész pedig TRRS-4-et.</w:t>
+      </w:r>
+    </w:p>
+    <w:p>
+      <w:pPr>
+        <w:rPr>
+          <w:rFonts w:ascii="Times New Roman" w:hAnsi="Times New Roman" w:cs="Times New Roman"/>
+          <w:sz w:val="24"/>
+          <w:szCs w:val="24"/>
+        </w:rPr>
+      </w:pPr>
+      <w:r>
+        <w:rPr>
+          <w:rFonts w:ascii="Times New Roman" w:hAnsi="Times New Roman" w:cs="Times New Roman"/>
+          <w:b/>
+          <w:sz w:val="24"/>
+          <w:szCs w:val="24"/>
+        </w:rPr>
+        <w:t>2.5mm</w:t>
+      </w:r>
+      <w:r>
+        <w:rPr>
+          <w:rFonts w:ascii="Times New Roman" w:hAnsi="Times New Roman" w:cs="Times New Roman"/>
+          <w:sz w:val="24"/>
+          <w:szCs w:val="24"/>
+        </w:rPr>
+        <w:t xml:space="preserve">: Eléggé elavult általában a régi eszközökben megtalálható. </w:t>
+      </w:r>
+    </w:p>
+    <w:p>
+      <w:pPr>
+        <w:rPr>
+          <w:rFonts w:ascii="Times New Roman" w:hAnsi="Times New Roman" w:cs="Times New Roman"/>
+          <w:b/>
+          <w:sz w:val="60"/>
+          <w:szCs w:val="60"/>
+          <w:u w:val="single"/>
+        </w:rPr>
+      </w:pPr>
+      <w:r>
+        <w:rPr>
+          <w:rFonts w:ascii="Times New Roman" w:hAnsi="Times New Roman" w:cs="Times New Roman"/>
+          <w:b/>
+          <w:sz w:val="60"/>
+          <w:szCs w:val="60"/>
+          <w:u w:val="single"/>
+        </w:rPr>
+        <w:t>RCA</w:t>
+      </w:r>
+    </w:p>
+    <w:p>
+      <w:pPr>
+        <w:rPr>
+          <w:rFonts w:ascii="Times New Roman" w:hAnsi="Times New Roman" w:cs="Times New Roman"/>
+          <w:sz w:val="24"/>
+          <w:szCs w:val="24"/>
+        </w:rPr>
+      </w:pPr>
+      <w:r>
+        <w:rPr>
+          <w:rFonts w:ascii="Times New Roman" w:hAnsi="Times New Roman" w:cs="Times New Roman"/>
+          <w:sz w:val="24"/>
+          <w:szCs w:val="24"/>
+        </w:rPr>
+        <w:t xml:space="preserve">Az RCA rövidítés az </w:t>
+      </w:r>
+      <w:proofErr w:type="spellStart"/>
+      <w:r>
+        <w:rPr>
+          <w:rFonts w:ascii="Times New Roman" w:hAnsi="Times New Roman" w:cs="Times New Roman"/>
+          <w:sz w:val="24"/>
+          <w:szCs w:val="24"/>
+        </w:rPr>
+        <w:t>Radio</w:t>
+      </w:r>
+      <w:proofErr w:type="spellEnd"/>
+      <w:r>
+        <w:rPr>
+          <w:rFonts w:ascii="Times New Roman" w:hAnsi="Times New Roman" w:cs="Times New Roman"/>
+          <w:sz w:val="24"/>
+          <w:szCs w:val="24"/>
+        </w:rPr>
+        <w:t xml:space="preserve"> Corporation of </w:t>
+      </w:r>
+      <w:proofErr w:type="spellStart"/>
+      <w:r>
+        <w:rPr>
+          <w:rFonts w:ascii="Times New Roman" w:hAnsi="Times New Roman" w:cs="Times New Roman"/>
+          <w:sz w:val="24"/>
+          <w:szCs w:val="24"/>
+        </w:rPr>
+        <w:t>America</w:t>
+      </w:r>
+      <w:proofErr w:type="spellEnd"/>
+      <w:r>
+        <w:rPr>
+          <w:rFonts w:ascii="Times New Roman" w:hAnsi="Times New Roman" w:cs="Times New Roman"/>
+          <w:sz w:val="24"/>
+          <w:szCs w:val="24"/>
+        </w:rPr>
+        <w:t xml:space="preserve"> névből ered. Ők találták ki, illetve kezdték el gyártani az 1940-es évek elején az otthoni rádió, és lemezjátszó készülékekhez. Az eredeti célkitűzés egy olcsó, egyszerű felépítésű csatlakozó kifejlesztése volt, a kommersz készülékekhez. Azóta az évek során, rengeteget finomítottak a csatlakozó kinézetén, de a mostani modellek is kompatibilisek a legelsőkkel.</w:t>
+      </w:r>
+    </w:p>
+    <w:p>
+      <w:pPr>
+        <w:rPr>
+          <w:rFonts w:ascii="Times New Roman" w:hAnsi="Times New Roman" w:cs="Times New Roman"/>
+          <w:sz w:val="24"/>
+          <w:szCs w:val="24"/>
+        </w:rPr>
+      </w:pPr>
+    </w:p>
+    <w:p>
+      <w:pPr>
+        <w:rPr>
+          <w:rFonts w:ascii="Times New Roman" w:hAnsi="Times New Roman" w:cs="Times New Roman"/>
+          <w:sz w:val="24"/>
+          <w:szCs w:val="24"/>
+        </w:rPr>
+      </w:pPr>
+      <w:r>
+        <w:rPr>
+          <w:rFonts w:ascii="Times New Roman" w:hAnsi="Times New Roman" w:cs="Times New Roman"/>
+          <w:sz w:val="24"/>
+          <w:szCs w:val="24"/>
+        </w:rPr>
+        <w:t xml:space="preserve">Rendkívül gyorsan elterjedt, és kezdte felváltani az akkoriban népszerű </w:t>
+      </w:r>
+      <w:proofErr w:type="spellStart"/>
+      <w:r>
+        <w:rPr>
+          <w:rFonts w:ascii="Times New Roman" w:hAnsi="Times New Roman" w:cs="Times New Roman"/>
+          <w:sz w:val="24"/>
+          <w:szCs w:val="24"/>
+        </w:rPr>
+        <w:t>jack</w:t>
+      </w:r>
+      <w:proofErr w:type="spellEnd"/>
+      <w:r>
+        <w:rPr>
+          <w:rFonts w:ascii="Times New Roman" w:hAnsi="Times New Roman" w:cs="Times New Roman"/>
+          <w:sz w:val="24"/>
+          <w:szCs w:val="24"/>
+        </w:rPr>
+        <w:t xml:space="preserve"> csatlakozókat. A gyors terjedés nagyban köszönhető az 1950-es években bekövetkezett </w:t>
+      </w:r>
+      <w:proofErr w:type="spellStart"/>
+      <w:r>
+        <w:rPr>
+          <w:rFonts w:ascii="Times New Roman" w:hAnsi="Times New Roman" w:cs="Times New Roman"/>
+          <w:sz w:val="24"/>
+          <w:szCs w:val="24"/>
+        </w:rPr>
+        <w:t>Hi-fi</w:t>
+      </w:r>
+      <w:proofErr w:type="spellEnd"/>
+      <w:r>
+        <w:rPr>
+          <w:rFonts w:ascii="Times New Roman" w:hAnsi="Times New Roman" w:cs="Times New Roman"/>
+          <w:sz w:val="24"/>
+          <w:szCs w:val="24"/>
+        </w:rPr>
+        <w:t xml:space="preserve"> láznak. Bár a </w:t>
+      </w:r>
+      <w:proofErr w:type="spellStart"/>
+      <w:r>
+        <w:rPr>
+          <w:rFonts w:ascii="Times New Roman" w:hAnsi="Times New Roman" w:cs="Times New Roman"/>
+          <w:sz w:val="24"/>
+          <w:szCs w:val="24"/>
+        </w:rPr>
+        <w:t>jack</w:t>
+      </w:r>
+      <w:proofErr w:type="spellEnd"/>
+      <w:r>
+        <w:rPr>
+          <w:rFonts w:ascii="Times New Roman" w:hAnsi="Times New Roman" w:cs="Times New Roman"/>
+          <w:sz w:val="24"/>
+          <w:szCs w:val="24"/>
+        </w:rPr>
+        <w:t xml:space="preserve"> csatlakozókat a mai napig használják mind a fogyasztói, mind a professzionális technikában, az RCA csatlakozó is méltó helyet vívott ki magának.</w:t>
+      </w:r>
+    </w:p>
+    <w:p>
+      <w:pPr>
+        <w:rPr>
+          <w:rFonts w:ascii="Times New Roman" w:hAnsi="Times New Roman" w:cs="Times New Roman"/>
+          <w:sz w:val="24"/>
+          <w:szCs w:val="24"/>
+        </w:rPr>
+      </w:pPr>
+      <w:r>
+        <w:rPr>
+          <w:rFonts w:ascii="Times New Roman" w:hAnsi="Times New Roman" w:cs="Times New Roman"/>
+          <w:sz w:val="24"/>
+          <w:szCs w:val="24"/>
+        </w:rPr>
+        <w:t xml:space="preserve">A melegpont körül szigetelő anyaggal elválasztva </w:t>
+      </w:r>
+      <w:proofErr w:type="spellStart"/>
+      <w:r>
+        <w:rPr>
+          <w:rFonts w:ascii="Times New Roman" w:hAnsi="Times New Roman" w:cs="Times New Roman"/>
+          <w:sz w:val="24"/>
+          <w:szCs w:val="24"/>
+        </w:rPr>
+        <w:t>körbeveszi</w:t>
+      </w:r>
+      <w:proofErr w:type="spellEnd"/>
+      <w:r>
+        <w:rPr>
+          <w:rFonts w:ascii="Times New Roman" w:hAnsi="Times New Roman" w:cs="Times New Roman"/>
+          <w:sz w:val="24"/>
+          <w:szCs w:val="24"/>
+        </w:rPr>
+        <w:t xml:space="preserve"> az árnyékolás. A szigetelő anyag mostanság kivétel nélkül valamilyen műanyag. Régebben az első változatoknál még kerámiát használtak. A papa csatlakozókon a melegpont hosszabb, mint az árnyékolás, és ez utóbbi nem </w:t>
+      </w:r>
+      <w:proofErr w:type="gramStart"/>
+      <w:r>
+        <w:rPr>
+          <w:rFonts w:ascii="Times New Roman" w:hAnsi="Times New Roman" w:cs="Times New Roman"/>
+          <w:sz w:val="24"/>
+          <w:szCs w:val="24"/>
+        </w:rPr>
+        <w:t>egybefüggő</w:t>
+      </w:r>
+      <w:proofErr w:type="gramEnd"/>
+      <w:r>
+        <w:rPr>
+          <w:rFonts w:ascii="Times New Roman" w:hAnsi="Times New Roman" w:cs="Times New Roman"/>
+          <w:sz w:val="24"/>
+          <w:szCs w:val="24"/>
+        </w:rPr>
+        <w:t xml:space="preserve"> hanem elölről szabdalt, hogy rugalmasabb legyen. A legtöbb RCA kábel mindkét végén papa csatlakozó található. A mama párjuk pedig a készülékekben van. A </w:t>
+      </w:r>
+      <w:r>
+        <w:rPr>
+          <w:rFonts w:ascii="Times New Roman" w:hAnsi="Times New Roman" w:cs="Times New Roman"/>
+          <w:sz w:val="24"/>
+          <w:szCs w:val="24"/>
+        </w:rPr>
+        <w:lastRenderedPageBreak/>
+        <w:t>mama csatlakozók két gyűrűből állnak, köztük ugyanazzal a szigetelőanyaggal kitöltve. A külső gyűrűjük picit kisebb átmérőben, mint a papa csatlakozón lévő, így csatlakozáskor precízen megtartja.</w:t>
+      </w:r>
+    </w:p>
+    <w:p>
+      <w:pPr>
+        <w:rPr>
+          <w:rFonts w:ascii="Times New Roman" w:hAnsi="Times New Roman" w:cs="Times New Roman"/>
+          <w:sz w:val="24"/>
+          <w:szCs w:val="24"/>
+        </w:rPr>
+      </w:pPr>
+    </w:p>
+    <w:p>
+      <w:pPr>
+        <w:rPr>
+          <w:rFonts w:ascii="Times New Roman" w:hAnsi="Times New Roman" w:cs="Times New Roman"/>
+          <w:sz w:val="24"/>
+          <w:szCs w:val="24"/>
+        </w:rPr>
+      </w:pPr>
+      <w:r>
+        <w:rPr>
+          <w:rFonts w:ascii="Times New Roman" w:hAnsi="Times New Roman" w:cs="Times New Roman"/>
+          <w:sz w:val="24"/>
+          <w:szCs w:val="24"/>
+        </w:rPr>
+        <w:t xml:space="preserve">Színkóddal jelölik a különböző csatlakozókat, hogy egy </w:t>
+      </w:r>
+      <w:proofErr w:type="spellStart"/>
+      <w:r>
+        <w:rPr>
+          <w:rFonts w:ascii="Times New Roman" w:hAnsi="Times New Roman" w:cs="Times New Roman"/>
+          <w:sz w:val="24"/>
+          <w:szCs w:val="24"/>
+        </w:rPr>
+        <w:t>kifejtőkábel</w:t>
+      </w:r>
+      <w:proofErr w:type="spellEnd"/>
+      <w:r>
+        <w:rPr>
+          <w:rFonts w:ascii="Times New Roman" w:hAnsi="Times New Roman" w:cs="Times New Roman"/>
+          <w:sz w:val="24"/>
+          <w:szCs w:val="24"/>
+        </w:rPr>
+        <w:t xml:space="preserve"> esetén ne keveredhessenek a rossz csatlakozóba.</w:t>
+      </w:r>
+    </w:p>
+    <w:p>
+      <w:pPr>
+        <w:rPr>
+          <w:rFonts w:ascii="Times New Roman" w:hAnsi="Times New Roman" w:cs="Times New Roman"/>
+          <w:sz w:val="24"/>
+          <w:szCs w:val="24"/>
+        </w:rPr>
+      </w:pPr>
+      <w:r>
+        <w:rPr>
+          <w:noProof/>
+          <w:lang w:eastAsia="hu-HU"/>
+        </w:rPr>
+        <w:drawing>
+          <wp:inline distT="0" distB="0" distL="0" distR="0" wp14:anchorId="05648577" wp14:editId="7C60E6BE">
+            <wp:extent cx="5760720" cy="4519295"/>
+            <wp:effectExtent l="0" t="0" r="0" b="0"/>
+            <wp:docPr id="30" name="Kép 30"/>
+            <wp:cNvGraphicFramePr>
+              <a:graphicFrameLocks xmlns:a="http://schemas.openxmlformats.org/drawingml/2006/main" noChangeAspect="1"/>
+            </wp:cNvGraphicFramePr>
+            <a:graphic xmlns:a="http://schemas.openxmlformats.org/drawingml/2006/main">
+              <a:graphicData uri="http://schemas.openxmlformats.org/drawingml/2006/picture">
+                <pic:pic xmlns:pic="http://schemas.openxmlformats.org/drawingml/2006/picture">
+                  <pic:nvPicPr>
+                    <pic:cNvPr id="1" name=""/>
+                    <pic:cNvPicPr/>
+                  </pic:nvPicPr>
+                  <pic:blipFill>
+                    <a:blip r:embed="rId36"/>
+                    <a:stretch>
+                      <a:fillRect/>
+                    </a:stretch>
+                  </pic:blipFill>
+                  <pic:spPr>
+                    <a:xfrm>
+                      <a:off x="0" y="0"/>
+                      <a:ext cx="5760720" cy="4519295"/>
+                    </a:xfrm>
+                    <a:prstGeom prst="rect">
+                      <a:avLst/>
+                    </a:prstGeom>
+                  </pic:spPr>
+                </pic:pic>
+              </a:graphicData>
+            </a:graphic>
+          </wp:inline>
+        </w:drawing>
+      </w:r>
+    </w:p>
+    <w:p>
+      <w:pPr>
+        <w:rPr>
+          <w:rFonts w:ascii="Times New Roman" w:hAnsi="Times New Roman" w:cs="Times New Roman"/>
+          <w:sz w:val="24"/>
+          <w:szCs w:val="24"/>
+        </w:rPr>
+      </w:pPr>
+    </w:p>
+    <w:p>
+      <w:pPr>
         <w:rPr>
           <w:b/>
           <w:sz w:val="32"/>
           <w:szCs w:val="32"/>
         </w:rPr>
       </w:pPr>
-      <w:bookmarkStart w:id="0" w:name="_GoBack"/>
-      <w:r>
+    </w:p>
+    <w:p>
+      <w:pPr>
+        <w:jc w:val="center"/>
         <w:rPr>
           <w:b/>
           <w:sz w:val="32"/>
           <w:szCs w:val="32"/>
         </w:rPr>
+      </w:pPr>
+      <w:r>
+        <w:rPr>
+          <w:b/>
+          <w:sz w:val="32"/>
+          <w:szCs w:val="32"/>
+        </w:rPr>
         <w:t>Vezeték nélküli átviteli közegek</w:t>
       </w:r>
     </w:p>
-    <w:bookmarkEnd w:id="0"/>
     <w:p>
       <w:pPr>
         <w:spacing w:after="0" w:line="480" w:lineRule="auto"/>
@@ -19713,6 +25164,7 @@
           <w:szCs w:val="24"/>
           <w:lang w:eastAsia="hu-HU"/>
         </w:rPr>
+        <w:lastRenderedPageBreak/>
         <w:t xml:space="preserve">A </w:t>
       </w:r>
       <w:proofErr w:type="spellStart"/>
@@ -20837,28 +26289,37 @@
           <w:szCs w:val="24"/>
           <w:lang w:eastAsia="hu-HU"/>
         </w:rPr>
+        <w:t xml:space="preserve">Az 5.1-es verzió legnagyobb újdonsága a továbbfejlesztett navigáció. Végül világos kontúrokat kapott az ún. </w:t>
+      </w:r>
+      <w:proofErr w:type="spellStart"/>
+      <w:r>
+        <w:rPr>
+          <w:rFonts w:ascii="Times New Roman" w:eastAsia="Times New Roman" w:hAnsi="Times New Roman" w:cs="Times New Roman"/>
+          <w:sz w:val="24"/>
+          <w:szCs w:val="24"/>
+          <w:lang w:eastAsia="hu-HU"/>
+        </w:rPr>
+        <w:t>indoor</w:t>
+      </w:r>
+      <w:proofErr w:type="spellEnd"/>
+      <w:r>
+        <w:rPr>
+          <w:rFonts w:ascii="Times New Roman" w:eastAsia="Times New Roman" w:hAnsi="Times New Roman" w:cs="Times New Roman"/>
+          <w:sz w:val="24"/>
+          <w:szCs w:val="24"/>
+          <w:lang w:eastAsia="hu-HU"/>
+        </w:rPr>
+        <w:t xml:space="preserve"> navigáció, amelyről már egy ideje beszélnek. Az objektum </w:t>
+      </w:r>
+      <w:r>
+        <w:rPr>
+          <w:rFonts w:ascii="Times New Roman" w:eastAsia="Times New Roman" w:hAnsi="Times New Roman" w:cs="Times New Roman"/>
+          <w:sz w:val="24"/>
+          <w:szCs w:val="24"/>
+          <w:lang w:eastAsia="hu-HU"/>
+        </w:rPr>
         <w:lastRenderedPageBreak/>
-        <w:t xml:space="preserve">Az 5.1-es verzió legnagyobb újdonsága a továbbfejlesztett navigáció. Végül világos kontúrokat kapott az ún. </w:t>
-      </w:r>
-      <w:proofErr w:type="spellStart"/>
-      <w:r>
-        <w:rPr>
-          <w:rFonts w:ascii="Times New Roman" w:eastAsia="Times New Roman" w:hAnsi="Times New Roman" w:cs="Times New Roman"/>
-          <w:sz w:val="24"/>
-          <w:szCs w:val="24"/>
-          <w:lang w:eastAsia="hu-HU"/>
-        </w:rPr>
-        <w:t>indoor</w:t>
-      </w:r>
-      <w:proofErr w:type="spellEnd"/>
-      <w:r>
-        <w:rPr>
-          <w:rFonts w:ascii="Times New Roman" w:eastAsia="Times New Roman" w:hAnsi="Times New Roman" w:cs="Times New Roman"/>
-          <w:sz w:val="24"/>
-          <w:szCs w:val="24"/>
-          <w:lang w:eastAsia="hu-HU"/>
-        </w:rPr>
-        <w:t xml:space="preserve"> navigáció, amelyről már egy ideje beszélnek. Az objektum helyzetét </w:t>
+        <w:t xml:space="preserve">helyzetét </w:t>
       </w:r>
       <w:proofErr w:type="spellStart"/>
       <w:r>
@@ -22140,7 +27601,27 @@
           <w:szCs w:val="24"/>
           <w:lang w:eastAsia="hu-HU"/>
         </w:rPr>
-        <w:t xml:space="preserve"> protokoll sok ilyen szabályt tartalmaz, kisebb egységekben. Az LMP rövidítés alatt például a rádiókapcsolat-</w:t>
+        <w:t xml:space="preserve"> protokoll sok ilyen szabályt tartalmaz, kisebb egységekben. Az LMP rövidítés alatt például a rádiókapcsolat-kezelési protokoll rejlik, míg az L2CAP adatátvitelt és </w:t>
+      </w:r>
+      <w:proofErr w:type="spellStart"/>
+      <w:r>
+        <w:rPr>
+          <w:rFonts w:ascii="Times New Roman" w:eastAsia="Times New Roman" w:hAnsi="Times New Roman" w:cs="Times New Roman"/>
+          <w:sz w:val="24"/>
+          <w:szCs w:val="24"/>
+          <w:lang w:eastAsia="hu-HU"/>
+        </w:rPr>
+        <w:t>streaminget</w:t>
+      </w:r>
+      <w:proofErr w:type="spellEnd"/>
+      <w:r>
+        <w:rPr>
+          <w:rFonts w:ascii="Times New Roman" w:eastAsia="Times New Roman" w:hAnsi="Times New Roman" w:cs="Times New Roman"/>
+          <w:sz w:val="24"/>
+          <w:szCs w:val="24"/>
+          <w:lang w:eastAsia="hu-HU"/>
+        </w:rPr>
+        <w:t xml:space="preserve">, az ACD TP vagy az </w:t>
       </w:r>
       <w:r>
         <w:rPr>
@@ -22150,27 +27631,7 @@
           <w:lang w:eastAsia="hu-HU"/>
         </w:rPr>
         <w:lastRenderedPageBreak/>
-        <w:t xml:space="preserve">kezelési protokoll rejlik, míg az L2CAP adatátvitelt és </w:t>
-      </w:r>
-      <w:proofErr w:type="spellStart"/>
-      <w:r>
-        <w:rPr>
-          <w:rFonts w:ascii="Times New Roman" w:eastAsia="Times New Roman" w:hAnsi="Times New Roman" w:cs="Times New Roman"/>
-          <w:sz w:val="24"/>
-          <w:szCs w:val="24"/>
-          <w:lang w:eastAsia="hu-HU"/>
-        </w:rPr>
-        <w:t>streaminget</w:t>
-      </w:r>
-      <w:proofErr w:type="spellEnd"/>
-      <w:r>
-        <w:rPr>
-          <w:rFonts w:ascii="Times New Roman" w:eastAsia="Times New Roman" w:hAnsi="Times New Roman" w:cs="Times New Roman"/>
-          <w:sz w:val="24"/>
-          <w:szCs w:val="24"/>
-          <w:lang w:eastAsia="hu-HU"/>
-        </w:rPr>
-        <w:t>, az ACD TP vagy az AVD TP protokollok pedig videó- és hangvezérlést biztosítanak, valamint számos más megoldást is kínálnak.</w:t>
+        <w:t>AVD TP protokollok pedig videó- és hangvezérlést biztosítanak, valamint számos más megoldást is kínálnak.</w:t>
       </w:r>
     </w:p>
     <w:p>
@@ -23151,7 +28612,7 @@
                     </pic:cNvPicPr>
                   </pic:nvPicPr>
                   <pic:blipFill>
-                    <a:blip r:embed="rId23">
+                    <a:blip r:embed="rId37">
                       <a:extLst>
                         <a:ext uri="{28A0092B-C50C-407E-A947-70E740481C1C}">
                           <a14:useLocalDpi xmlns:a14="http://schemas.microsoft.com/office/drawing/2010/main" val="0"/>
@@ -23222,7 +28683,7 @@
                     </pic:cNvPicPr>
                   </pic:nvPicPr>
                   <pic:blipFill>
-                    <a:blip r:embed="rId24">
+                    <a:blip r:embed="rId38">
                       <a:extLst>
                         <a:ext uri="{28A0092B-C50C-407E-A947-70E740481C1C}">
                           <a14:useLocalDpi xmlns:a14="http://schemas.microsoft.com/office/drawing/2010/main" val="0"/>
@@ -23293,7 +28754,7 @@
                     </pic:cNvPicPr>
                   </pic:nvPicPr>
                   <pic:blipFill>
-                    <a:blip r:embed="rId25">
+                    <a:blip r:embed="rId39">
                       <a:extLst>
                         <a:ext uri="{28A0092B-C50C-407E-A947-70E740481C1C}">
                           <a14:useLocalDpi xmlns:a14="http://schemas.microsoft.com/office/drawing/2010/main" val="0"/>
@@ -23387,7 +28848,7 @@
                     </pic:cNvPicPr>
                   </pic:nvPicPr>
                   <pic:blipFill>
-                    <a:blip r:embed="rId26">
+                    <a:blip r:embed="rId40">
                       <a:extLst>
                         <a:ext uri="{28A0092B-C50C-407E-A947-70E740481C1C}">
                           <a14:useLocalDpi xmlns:a14="http://schemas.microsoft.com/office/drawing/2010/main" val="0"/>
@@ -23447,6 +28908,206 @@
     <w:p>
       <w:pPr>
         <w:rPr>
+          <w:rFonts w:ascii="Times New Roman" w:hAnsi="Times New Roman" w:cs="Times New Roman"/>
+          <w:b/>
+          <w:sz w:val="24"/>
+          <w:szCs w:val="24"/>
+        </w:rPr>
+      </w:pPr>
+      <w:r>
+        <w:rPr>
+          <w:rFonts w:ascii="Times New Roman" w:hAnsi="Times New Roman" w:cs="Times New Roman"/>
+          <w:b/>
+          <w:sz w:val="24"/>
+          <w:szCs w:val="24"/>
+        </w:rPr>
+        <w:t xml:space="preserve">Források: </w:t>
+      </w:r>
+    </w:p>
+    <w:p>
+      <w:pPr>
+        <w:rPr>
+          <w:rFonts w:ascii="Times New Roman" w:hAnsi="Times New Roman" w:cs="Times New Roman"/>
+          <w:sz w:val="24"/>
+          <w:szCs w:val="24"/>
+        </w:rPr>
+      </w:pPr>
+      <w:r>
+        <w:rPr>
+          <w:rFonts w:ascii="Times New Roman" w:hAnsi="Times New Roman" w:cs="Times New Roman"/>
+          <w:sz w:val="24"/>
+          <w:szCs w:val="24"/>
+        </w:rPr>
+        <w:t xml:space="preserve">Az ön </w:t>
+      </w:r>
+      <w:proofErr w:type="spellStart"/>
+      <w:r>
+        <w:rPr>
+          <w:rFonts w:ascii="Times New Roman" w:hAnsi="Times New Roman" w:cs="Times New Roman"/>
+          <w:sz w:val="24"/>
+          <w:szCs w:val="24"/>
+        </w:rPr>
+        <w:t>word</w:t>
+      </w:r>
+      <w:proofErr w:type="spellEnd"/>
+      <w:r>
+        <w:rPr>
+          <w:rFonts w:ascii="Times New Roman" w:hAnsi="Times New Roman" w:cs="Times New Roman"/>
+          <w:sz w:val="24"/>
+          <w:szCs w:val="24"/>
+        </w:rPr>
+        <w:t xml:space="preserve"> és ppt </w:t>
+      </w:r>
+      <w:proofErr w:type="spellStart"/>
+      <w:r>
+        <w:rPr>
+          <w:rFonts w:ascii="Times New Roman" w:hAnsi="Times New Roman" w:cs="Times New Roman"/>
+          <w:sz w:val="24"/>
+          <w:szCs w:val="24"/>
+        </w:rPr>
+        <w:t>fileja</w:t>
+      </w:r>
+      <w:bookmarkStart w:id="0" w:name="_GoBack"/>
+      <w:proofErr w:type="spellEnd"/>
+    </w:p>
+    <w:bookmarkEnd w:id="0"/>
+    <w:p>
+      <w:pPr>
+        <w:rPr>
+          <w:rFonts w:ascii="Times New Roman" w:hAnsi="Times New Roman" w:cs="Times New Roman"/>
+          <w:sz w:val="24"/>
+          <w:szCs w:val="24"/>
+        </w:rPr>
+      </w:pPr>
+      <w:r>
+        <w:fldChar w:fldCharType="begin"/>
+      </w:r>
+      <w:r>
+        <w:instrText xml:space="preserve"> HYPERLINK "https://en.wikipedia.org/wiki/Coaxial_cable" \h </w:instrText>
+      </w:r>
+      <w:r>
+        <w:fldChar w:fldCharType="separate"/>
+      </w:r>
+      <w:r>
+        <w:rPr>
+          <w:rStyle w:val="Hiperhivatkozs"/>
+          <w:rFonts w:ascii="Times New Roman" w:hAnsi="Times New Roman" w:cs="Times New Roman"/>
+          <w:sz w:val="24"/>
+          <w:szCs w:val="24"/>
+        </w:rPr>
+        <w:t>https://en.wikipedia.org/wiki/Coaxial_cable</w:t>
+      </w:r>
+      <w:r>
+        <w:rPr>
+          <w:rStyle w:val="Hiperhivatkozs"/>
+          <w:rFonts w:ascii="Times New Roman" w:hAnsi="Times New Roman" w:cs="Times New Roman"/>
+          <w:sz w:val="24"/>
+          <w:szCs w:val="24"/>
+        </w:rPr>
+        <w:fldChar w:fldCharType="end"/>
+      </w:r>
+    </w:p>
+    <w:p>
+      <w:pPr>
+        <w:rPr>
+          <w:rFonts w:ascii="Times New Roman" w:hAnsi="Times New Roman" w:cs="Times New Roman"/>
+          <w:sz w:val="24"/>
+          <w:szCs w:val="24"/>
+        </w:rPr>
+      </w:pPr>
+      <w:hyperlink r:id="rId41" w:history="1">
+        <w:r>
+          <w:rPr>
+            <w:rStyle w:val="Hiperhivatkozs"/>
+            <w:rFonts w:ascii="Times New Roman" w:hAnsi="Times New Roman" w:cs="Times New Roman"/>
+            <w:sz w:val="24"/>
+            <w:szCs w:val="24"/>
+          </w:rPr>
+          <w:t>https://www.geeksforgeeks.org/what-is-coaxial-cable/</w:t>
+        </w:r>
+      </w:hyperlink>
+    </w:p>
+    <w:p>
+      <w:pPr>
+        <w:rPr>
+          <w:rFonts w:ascii="Times New Roman" w:hAnsi="Times New Roman" w:cs="Times New Roman"/>
+          <w:sz w:val="24"/>
+          <w:szCs w:val="24"/>
+        </w:rPr>
+      </w:pPr>
+      <w:hyperlink r:id="rId42" w:history="1">
+        <w:r>
+          <w:rPr>
+            <w:rStyle w:val="Hiperhivatkozs"/>
+            <w:rFonts w:ascii="Times New Roman" w:hAnsi="Times New Roman" w:cs="Times New Roman"/>
+            <w:sz w:val="24"/>
+            <w:szCs w:val="24"/>
+          </w:rPr>
+          <w:t>https://contenthub.netacad.com/itn/4.3.5</w:t>
+        </w:r>
+      </w:hyperlink>
+    </w:p>
+    <w:p>
+      <w:pPr>
+        <w:rPr>
+          <w:rFonts w:ascii="Times New Roman" w:hAnsi="Times New Roman" w:cs="Times New Roman"/>
+          <w:sz w:val="24"/>
+          <w:szCs w:val="24"/>
+        </w:rPr>
+      </w:pPr>
+      <w:hyperlink r:id="rId43" w:history="1">
+        <w:r>
+          <w:rPr>
+            <w:rStyle w:val="Hiperhivatkozs"/>
+            <w:rFonts w:ascii="Times New Roman" w:hAnsi="Times New Roman" w:cs="Times New Roman"/>
+            <w:sz w:val="24"/>
+            <w:szCs w:val="24"/>
+          </w:rPr>
+          <w:t>https://hu.frwiki.wiki/wiki/Jack_(prise)</w:t>
+        </w:r>
+      </w:hyperlink>
+    </w:p>
+    <w:p>
+      <w:pPr>
+        <w:rPr>
+          <w:rStyle w:val="Hiperhivatkozs"/>
+          <w:rFonts w:ascii="Times New Roman" w:hAnsi="Times New Roman" w:cs="Times New Roman"/>
+          <w:sz w:val="24"/>
+          <w:szCs w:val="24"/>
+        </w:rPr>
+      </w:pPr>
+      <w:hyperlink r:id="rId44" w:history="1">
+        <w:r>
+          <w:rPr>
+            <w:rStyle w:val="Hiperhivatkozs"/>
+            <w:rFonts w:ascii="Times New Roman" w:hAnsi="Times New Roman" w:cs="Times New Roman"/>
+            <w:sz w:val="24"/>
+            <w:szCs w:val="24"/>
+          </w:rPr>
+          <w:t>https://mynewmicrophone.com/differences-between-2-5mm-3-5mm-6-35mm-headphone-jacks/</w:t>
+        </w:r>
+      </w:hyperlink>
+    </w:p>
+    <w:p>
+      <w:pPr>
+        <w:rPr>
+          <w:rFonts w:ascii="Times New Roman" w:hAnsi="Times New Roman" w:cs="Times New Roman"/>
+          <w:sz w:val="24"/>
+          <w:szCs w:val="24"/>
+        </w:rPr>
+      </w:pPr>
+      <w:r>
+        <w:rPr>
+          <w:rFonts w:ascii="Times New Roman" w:hAnsi="Times New Roman" w:cs="Times New Roman"/>
+          <w:sz w:val="24"/>
+          <w:szCs w:val="24"/>
+        </w:rPr>
+        <w:t>https://hu.wikipedia.org/wiki/Sztere%C3%B3_hangz%C3%A1s</w:t>
+      </w:r>
+    </w:p>
+    <w:p>
+      <w:pPr>
+        <w:rPr>
           <w:sz w:val="20"/>
           <w:szCs w:val="20"/>
         </w:rPr>
@@ -23465,6 +29126,155 @@
 <file path=word/numbering.xml><?xml version="1.0" encoding="utf-8"?>
 <w:numbering xmlns:wpc="http://schemas.microsoft.com/office/word/2010/wordprocessingCanvas" xmlns:cx="http://schemas.microsoft.com/office/drawing/2014/chartex" xmlns:cx1="http://schemas.microsoft.com/office/drawing/2015/9/8/chartex" xmlns:mc="http://schemas.openxmlformats.org/markup-compatibility/2006" xmlns:o="urn:schemas-microsoft-com:office:office" xmlns:r="http://schemas.openxmlformats.org/officeDocument/2006/relationships" xmlns:m="http://schemas.openxmlformats.org/officeDocument/2006/math" xmlns:v="urn:schemas-microsoft-com:vml" xmlns:wp14="http://schemas.microsoft.com/office/word/2010/wordprocessingDrawing" xmlns:wp="http://schemas.openxmlformats.org/drawingml/2006/wordprocessingDrawing" xmlns:w10="urn:schemas-microsoft-com:office:word" xmlns:w="http://schemas.openxmlformats.org/wordprocessingml/2006/main" xmlns:w14="http://schemas.microsoft.com/office/word/2010/wordml" xmlns:w15="http://schemas.microsoft.com/office/word/2012/wordml" xmlns:w16se="http://schemas.microsoft.com/office/word/2015/wordml/symex" xmlns:wpg="http://schemas.microsoft.com/office/word/2010/wordprocessingGroup" xmlns:wpi="http://schemas.microsoft.com/office/word/2010/wordprocessingInk" xmlns:wne="http://schemas.microsoft.com/office/word/2006/wordml" xmlns:wps="http://schemas.microsoft.com/office/word/2010/wordprocessingShape" mc:Ignorable="w14 w15 w16se wp14">
   <w:abstractNum w:abstractNumId="0" w15:restartNumberingAfterBreak="0">
+    <w:nsid w:val="04084AE4"/>
+    <w:multiLevelType w:val="multilevel"/>
+    <w:tmpl w:val="9F147346"/>
+    <w:lvl w:ilvl="0">
+      <w:start w:val="1"/>
+      <w:numFmt w:val="bullet"/>
+      <w:lvlText w:val=""/>
+      <w:lvlJc w:val="left"/>
+      <w:pPr>
+        <w:tabs>
+          <w:tab w:val="num" w:pos="720"/>
+        </w:tabs>
+        <w:ind w:left="720" w:hanging="360"/>
+      </w:pPr>
+      <w:rPr>
+        <w:rFonts w:ascii="Symbol" w:hAnsi="Symbol" w:hint="default"/>
+        <w:sz w:val="20"/>
+      </w:rPr>
+    </w:lvl>
+    <w:lvl w:ilvl="1" w:tentative="1">
+      <w:start w:val="1"/>
+      <w:numFmt w:val="bullet"/>
+      <w:lvlText w:val="o"/>
+      <w:lvlJc w:val="left"/>
+      <w:pPr>
+        <w:tabs>
+          <w:tab w:val="num" w:pos="1440"/>
+        </w:tabs>
+        <w:ind w:left="1440" w:hanging="360"/>
+      </w:pPr>
+      <w:rPr>
+        <w:rFonts w:ascii="Courier New" w:hAnsi="Courier New" w:hint="default"/>
+        <w:sz w:val="20"/>
+      </w:rPr>
+    </w:lvl>
+    <w:lvl w:ilvl="2" w:tentative="1">
+      <w:start w:val="1"/>
+      <w:numFmt w:val="bullet"/>
+      <w:lvlText w:val=""/>
+      <w:lvlJc w:val="left"/>
+      <w:pPr>
+        <w:tabs>
+          <w:tab w:val="num" w:pos="2160"/>
+        </w:tabs>
+        <w:ind w:left="2160" w:hanging="360"/>
+      </w:pPr>
+      <w:rPr>
+        <w:rFonts w:ascii="Wingdings" w:hAnsi="Wingdings" w:hint="default"/>
+        <w:sz w:val="20"/>
+      </w:rPr>
+    </w:lvl>
+    <w:lvl w:ilvl="3" w:tentative="1">
+      <w:start w:val="1"/>
+      <w:numFmt w:val="bullet"/>
+      <w:lvlText w:val=""/>
+      <w:lvlJc w:val="left"/>
+      <w:pPr>
+        <w:tabs>
+          <w:tab w:val="num" w:pos="2880"/>
+        </w:tabs>
+        <w:ind w:left="2880" w:hanging="360"/>
+      </w:pPr>
+      <w:rPr>
+        <w:rFonts w:ascii="Wingdings" w:hAnsi="Wingdings" w:hint="default"/>
+        <w:sz w:val="20"/>
+      </w:rPr>
+    </w:lvl>
+    <w:lvl w:ilvl="4" w:tentative="1">
+      <w:start w:val="1"/>
+      <w:numFmt w:val="bullet"/>
+      <w:lvlText w:val=""/>
+      <w:lvlJc w:val="left"/>
+      <w:pPr>
+        <w:tabs>
+          <w:tab w:val="num" w:pos="3600"/>
+        </w:tabs>
+        <w:ind w:left="3600" w:hanging="360"/>
+      </w:pPr>
+      <w:rPr>
+        <w:rFonts w:ascii="Wingdings" w:hAnsi="Wingdings" w:hint="default"/>
+        <w:sz w:val="20"/>
+      </w:rPr>
+    </w:lvl>
+    <w:lvl w:ilvl="5" w:tentative="1">
+      <w:start w:val="1"/>
+      <w:numFmt w:val="bullet"/>
+      <w:lvlText w:val=""/>
+      <w:lvlJc w:val="left"/>
+      <w:pPr>
+        <w:tabs>
+          <w:tab w:val="num" w:pos="4320"/>
+        </w:tabs>
+        <w:ind w:left="4320" w:hanging="360"/>
+      </w:pPr>
+      <w:rPr>
+        <w:rFonts w:ascii="Wingdings" w:hAnsi="Wingdings" w:hint="default"/>
+        <w:sz w:val="20"/>
+      </w:rPr>
+    </w:lvl>
+    <w:lvl w:ilvl="6" w:tentative="1">
+      <w:start w:val="1"/>
+      <w:numFmt w:val="bullet"/>
+      <w:lvlText w:val=""/>
+      <w:lvlJc w:val="left"/>
+      <w:pPr>
+        <w:tabs>
+          <w:tab w:val="num" w:pos="5040"/>
+        </w:tabs>
+        <w:ind w:left="5040" w:hanging="360"/>
+      </w:pPr>
+      <w:rPr>
+        <w:rFonts w:ascii="Wingdings" w:hAnsi="Wingdings" w:hint="default"/>
+        <w:sz w:val="20"/>
+      </w:rPr>
+    </w:lvl>
+    <w:lvl w:ilvl="7" w:tentative="1">
+      <w:start w:val="1"/>
+      <w:numFmt w:val="bullet"/>
+      <w:lvlText w:val=""/>
+      <w:lvlJc w:val="left"/>
+      <w:pPr>
+        <w:tabs>
+          <w:tab w:val="num" w:pos="5760"/>
+        </w:tabs>
+        <w:ind w:left="5760" w:hanging="360"/>
+      </w:pPr>
+      <w:rPr>
+        <w:rFonts w:ascii="Wingdings" w:hAnsi="Wingdings" w:hint="default"/>
+        <w:sz w:val="20"/>
+      </w:rPr>
+    </w:lvl>
+    <w:lvl w:ilvl="8" w:tentative="1">
+      <w:start w:val="1"/>
+      <w:numFmt w:val="bullet"/>
+      <w:lvlText w:val=""/>
+      <w:lvlJc w:val="left"/>
+      <w:pPr>
+        <w:tabs>
+          <w:tab w:val="num" w:pos="6480"/>
+        </w:tabs>
+        <w:ind w:left="6480" w:hanging="360"/>
+      </w:pPr>
+      <w:rPr>
+        <w:rFonts w:ascii="Wingdings" w:hAnsi="Wingdings" w:hint="default"/>
+        <w:sz w:val="20"/>
+      </w:rPr>
+    </w:lvl>
+  </w:abstractNum>
+  <w:abstractNum w:abstractNumId="1" w15:restartNumberingAfterBreak="0">
     <w:nsid w:val="17EC6587"/>
     <w:multiLevelType w:val="multilevel"/>
     <w:tmpl w:val="75F47C20"/>
@@ -23613,7 +29423,7 @@
       </w:rPr>
     </w:lvl>
   </w:abstractNum>
-  <w:abstractNum w:abstractNumId="1" w15:restartNumberingAfterBreak="0">
+  <w:abstractNum w:abstractNumId="2" w15:restartNumberingAfterBreak="0">
     <w:nsid w:val="19435002"/>
     <w:multiLevelType w:val="multilevel"/>
     <w:tmpl w:val="62B67EE0"/>
@@ -23726,7 +29536,7 @@
       </w:pPr>
     </w:lvl>
   </w:abstractNum>
-  <w:abstractNum w:abstractNumId="2" w15:restartNumberingAfterBreak="0">
+  <w:abstractNum w:abstractNumId="3" w15:restartNumberingAfterBreak="0">
     <w:nsid w:val="1D626193"/>
     <w:multiLevelType w:val="multilevel"/>
     <w:tmpl w:val="19343A5E"/>
@@ -23839,123 +29649,10 @@
       </w:pPr>
     </w:lvl>
   </w:abstractNum>
-  <w:abstractNum w:abstractNumId="3" w15:restartNumberingAfterBreak="0">
-    <w:nsid w:val="33F56B9C"/>
+  <w:abstractNum w:abstractNumId="4" w15:restartNumberingAfterBreak="0">
+    <w:nsid w:val="2B743C86"/>
     <w:multiLevelType w:val="multilevel"/>
-    <w:tmpl w:val="0FB8642A"/>
-    <w:lvl w:ilvl="0">
-      <w:start w:val="1"/>
-      <w:numFmt w:val="decimal"/>
-      <w:lvlText w:val="%1."/>
-      <w:lvlJc w:val="left"/>
-      <w:pPr>
-        <w:tabs>
-          <w:tab w:val="num" w:pos="720"/>
-        </w:tabs>
-        <w:ind w:left="720" w:hanging="360"/>
-      </w:pPr>
-    </w:lvl>
-    <w:lvl w:ilvl="1" w:tentative="1">
-      <w:start w:val="1"/>
-      <w:numFmt w:val="decimal"/>
-      <w:lvlText w:val="%2."/>
-      <w:lvlJc w:val="left"/>
-      <w:pPr>
-        <w:tabs>
-          <w:tab w:val="num" w:pos="1440"/>
-        </w:tabs>
-        <w:ind w:left="1440" w:hanging="360"/>
-      </w:pPr>
-    </w:lvl>
-    <w:lvl w:ilvl="2" w:tentative="1">
-      <w:start w:val="1"/>
-      <w:numFmt w:val="decimal"/>
-      <w:lvlText w:val="%3."/>
-      <w:lvlJc w:val="left"/>
-      <w:pPr>
-        <w:tabs>
-          <w:tab w:val="num" w:pos="2160"/>
-        </w:tabs>
-        <w:ind w:left="2160" w:hanging="360"/>
-      </w:pPr>
-    </w:lvl>
-    <w:lvl w:ilvl="3" w:tentative="1">
-      <w:start w:val="1"/>
-      <w:numFmt w:val="decimal"/>
-      <w:lvlText w:val="%4."/>
-      <w:lvlJc w:val="left"/>
-      <w:pPr>
-        <w:tabs>
-          <w:tab w:val="num" w:pos="2880"/>
-        </w:tabs>
-        <w:ind w:left="2880" w:hanging="360"/>
-      </w:pPr>
-    </w:lvl>
-    <w:lvl w:ilvl="4" w:tentative="1">
-      <w:start w:val="1"/>
-      <w:numFmt w:val="decimal"/>
-      <w:lvlText w:val="%5."/>
-      <w:lvlJc w:val="left"/>
-      <w:pPr>
-        <w:tabs>
-          <w:tab w:val="num" w:pos="3600"/>
-        </w:tabs>
-        <w:ind w:left="3600" w:hanging="360"/>
-      </w:pPr>
-    </w:lvl>
-    <w:lvl w:ilvl="5" w:tentative="1">
-      <w:start w:val="1"/>
-      <w:numFmt w:val="decimal"/>
-      <w:lvlText w:val="%6."/>
-      <w:lvlJc w:val="left"/>
-      <w:pPr>
-        <w:tabs>
-          <w:tab w:val="num" w:pos="4320"/>
-        </w:tabs>
-        <w:ind w:left="4320" w:hanging="360"/>
-      </w:pPr>
-    </w:lvl>
-    <w:lvl w:ilvl="6" w:tentative="1">
-      <w:start w:val="1"/>
-      <w:numFmt w:val="decimal"/>
-      <w:lvlText w:val="%7."/>
-      <w:lvlJc w:val="left"/>
-      <w:pPr>
-        <w:tabs>
-          <w:tab w:val="num" w:pos="5040"/>
-        </w:tabs>
-        <w:ind w:left="5040" w:hanging="360"/>
-      </w:pPr>
-    </w:lvl>
-    <w:lvl w:ilvl="7" w:tentative="1">
-      <w:start w:val="1"/>
-      <w:numFmt w:val="decimal"/>
-      <w:lvlText w:val="%8."/>
-      <w:lvlJc w:val="left"/>
-      <w:pPr>
-        <w:tabs>
-          <w:tab w:val="num" w:pos="5760"/>
-        </w:tabs>
-        <w:ind w:left="5760" w:hanging="360"/>
-      </w:pPr>
-    </w:lvl>
-    <w:lvl w:ilvl="8" w:tentative="1">
-      <w:start w:val="1"/>
-      <w:numFmt w:val="decimal"/>
-      <w:lvlText w:val="%9."/>
-      <w:lvlJc w:val="left"/>
-      <w:pPr>
-        <w:tabs>
-          <w:tab w:val="num" w:pos="6480"/>
-        </w:tabs>
-        <w:ind w:left="6480" w:hanging="360"/>
-      </w:pPr>
-    </w:lvl>
-  </w:abstractNum>
-  <w:abstractNum w:abstractNumId="4" w15:restartNumberingAfterBreak="0">
-    <w:nsid w:val="3BDC1574"/>
-    <w:multiLevelType w:val="multilevel"/>
-    <w:tmpl w:val="662AC004"/>
+    <w:tmpl w:val="4E5A5CCA"/>
     <w:lvl w:ilvl="0">
       <w:start w:val="1"/>
       <w:numFmt w:val="bullet"/>
@@ -24102,9 +29799,122 @@
     </w:lvl>
   </w:abstractNum>
   <w:abstractNum w:abstractNumId="5" w15:restartNumberingAfterBreak="0">
-    <w:nsid w:val="51863995"/>
+    <w:nsid w:val="33F56B9C"/>
     <w:multiLevelType w:val="multilevel"/>
-    <w:tmpl w:val="74A6809A"/>
+    <w:tmpl w:val="0FB8642A"/>
+    <w:lvl w:ilvl="0">
+      <w:start w:val="1"/>
+      <w:numFmt w:val="decimal"/>
+      <w:lvlText w:val="%1."/>
+      <w:lvlJc w:val="left"/>
+      <w:pPr>
+        <w:tabs>
+          <w:tab w:val="num" w:pos="720"/>
+        </w:tabs>
+        <w:ind w:left="720" w:hanging="360"/>
+      </w:pPr>
+    </w:lvl>
+    <w:lvl w:ilvl="1" w:tentative="1">
+      <w:start w:val="1"/>
+      <w:numFmt w:val="decimal"/>
+      <w:lvlText w:val="%2."/>
+      <w:lvlJc w:val="left"/>
+      <w:pPr>
+        <w:tabs>
+          <w:tab w:val="num" w:pos="1440"/>
+        </w:tabs>
+        <w:ind w:left="1440" w:hanging="360"/>
+      </w:pPr>
+    </w:lvl>
+    <w:lvl w:ilvl="2" w:tentative="1">
+      <w:start w:val="1"/>
+      <w:numFmt w:val="decimal"/>
+      <w:lvlText w:val="%3."/>
+      <w:lvlJc w:val="left"/>
+      <w:pPr>
+        <w:tabs>
+          <w:tab w:val="num" w:pos="2160"/>
+        </w:tabs>
+        <w:ind w:left="2160" w:hanging="360"/>
+      </w:pPr>
+    </w:lvl>
+    <w:lvl w:ilvl="3" w:tentative="1">
+      <w:start w:val="1"/>
+      <w:numFmt w:val="decimal"/>
+      <w:lvlText w:val="%4."/>
+      <w:lvlJc w:val="left"/>
+      <w:pPr>
+        <w:tabs>
+          <w:tab w:val="num" w:pos="2880"/>
+        </w:tabs>
+        <w:ind w:left="2880" w:hanging="360"/>
+      </w:pPr>
+    </w:lvl>
+    <w:lvl w:ilvl="4" w:tentative="1">
+      <w:start w:val="1"/>
+      <w:numFmt w:val="decimal"/>
+      <w:lvlText w:val="%5."/>
+      <w:lvlJc w:val="left"/>
+      <w:pPr>
+        <w:tabs>
+          <w:tab w:val="num" w:pos="3600"/>
+        </w:tabs>
+        <w:ind w:left="3600" w:hanging="360"/>
+      </w:pPr>
+    </w:lvl>
+    <w:lvl w:ilvl="5" w:tentative="1">
+      <w:start w:val="1"/>
+      <w:numFmt w:val="decimal"/>
+      <w:lvlText w:val="%6."/>
+      <w:lvlJc w:val="left"/>
+      <w:pPr>
+        <w:tabs>
+          <w:tab w:val="num" w:pos="4320"/>
+        </w:tabs>
+        <w:ind w:left="4320" w:hanging="360"/>
+      </w:pPr>
+    </w:lvl>
+    <w:lvl w:ilvl="6" w:tentative="1">
+      <w:start w:val="1"/>
+      <w:numFmt w:val="decimal"/>
+      <w:lvlText w:val="%7."/>
+      <w:lvlJc w:val="left"/>
+      <w:pPr>
+        <w:tabs>
+          <w:tab w:val="num" w:pos="5040"/>
+        </w:tabs>
+        <w:ind w:left="5040" w:hanging="360"/>
+      </w:pPr>
+    </w:lvl>
+    <w:lvl w:ilvl="7" w:tentative="1">
+      <w:start w:val="1"/>
+      <w:numFmt w:val="decimal"/>
+      <w:lvlText w:val="%8."/>
+      <w:lvlJc w:val="left"/>
+      <w:pPr>
+        <w:tabs>
+          <w:tab w:val="num" w:pos="5760"/>
+        </w:tabs>
+        <w:ind w:left="5760" w:hanging="360"/>
+      </w:pPr>
+    </w:lvl>
+    <w:lvl w:ilvl="8" w:tentative="1">
+      <w:start w:val="1"/>
+      <w:numFmt w:val="decimal"/>
+      <w:lvlText w:val="%9."/>
+      <w:lvlJc w:val="left"/>
+      <w:pPr>
+        <w:tabs>
+          <w:tab w:val="num" w:pos="6480"/>
+        </w:tabs>
+        <w:ind w:left="6480" w:hanging="360"/>
+      </w:pPr>
+    </w:lvl>
+  </w:abstractNum>
+  <w:abstractNum w:abstractNumId="6" w15:restartNumberingAfterBreak="0">
+    <w:nsid w:val="3BDC1574"/>
+    <w:multiLevelType w:val="multilevel"/>
+    <w:tmpl w:val="662AC004"/>
     <w:lvl w:ilvl="0">
       <w:start w:val="1"/>
       <w:numFmt w:val="bullet"/>
@@ -24250,10 +30060,96 @@
       </w:rPr>
     </w:lvl>
   </w:abstractNum>
-  <w:abstractNum w:abstractNumId="6" w15:restartNumberingAfterBreak="0">
-    <w:nsid w:val="57AD42BD"/>
+  <w:abstractNum w:abstractNumId="7" w15:restartNumberingAfterBreak="0">
+    <w:nsid w:val="3C112A26"/>
+    <w:multiLevelType w:val="hybridMultilevel"/>
+    <w:tmpl w:val="2800D66C"/>
+    <w:lvl w:ilvl="0" w:tplc="9A646A54">
+      <w:start w:val="1"/>
+      <w:numFmt w:val="decimal"/>
+      <w:lvlText w:val="%1."/>
+      <w:lvlJc w:val="left"/>
+      <w:pPr>
+        <w:ind w:left="720" w:hanging="360"/>
+      </w:pPr>
+    </w:lvl>
+    <w:lvl w:ilvl="1" w:tplc="AC76D5B2">
+      <w:start w:val="1"/>
+      <w:numFmt w:val="lowerLetter"/>
+      <w:lvlText w:val="%2."/>
+      <w:lvlJc w:val="left"/>
+      <w:pPr>
+        <w:ind w:left="1440" w:hanging="360"/>
+      </w:pPr>
+    </w:lvl>
+    <w:lvl w:ilvl="2" w:tplc="B37AE59A">
+      <w:start w:val="1"/>
+      <w:numFmt w:val="lowerRoman"/>
+      <w:lvlText w:val="%3."/>
+      <w:lvlJc w:val="right"/>
+      <w:pPr>
+        <w:ind w:left="2160" w:hanging="180"/>
+      </w:pPr>
+    </w:lvl>
+    <w:lvl w:ilvl="3" w:tplc="E0165DB8">
+      <w:start w:val="1"/>
+      <w:numFmt w:val="decimal"/>
+      <w:lvlText w:val="%4."/>
+      <w:lvlJc w:val="left"/>
+      <w:pPr>
+        <w:ind w:left="2880" w:hanging="360"/>
+      </w:pPr>
+    </w:lvl>
+    <w:lvl w:ilvl="4" w:tplc="EAEE2C52">
+      <w:start w:val="1"/>
+      <w:numFmt w:val="lowerLetter"/>
+      <w:lvlText w:val="%5."/>
+      <w:lvlJc w:val="left"/>
+      <w:pPr>
+        <w:ind w:left="3600" w:hanging="360"/>
+      </w:pPr>
+    </w:lvl>
+    <w:lvl w:ilvl="5" w:tplc="BE64B4C0">
+      <w:start w:val="1"/>
+      <w:numFmt w:val="lowerRoman"/>
+      <w:lvlText w:val="%6."/>
+      <w:lvlJc w:val="right"/>
+      <w:pPr>
+        <w:ind w:left="4320" w:hanging="180"/>
+      </w:pPr>
+    </w:lvl>
+    <w:lvl w:ilvl="6" w:tplc="DDF80072">
+      <w:start w:val="1"/>
+      <w:numFmt w:val="decimal"/>
+      <w:lvlText w:val="%7."/>
+      <w:lvlJc w:val="left"/>
+      <w:pPr>
+        <w:ind w:left="5040" w:hanging="360"/>
+      </w:pPr>
+    </w:lvl>
+    <w:lvl w:ilvl="7" w:tplc="579C9580">
+      <w:start w:val="1"/>
+      <w:numFmt w:val="lowerLetter"/>
+      <w:lvlText w:val="%8."/>
+      <w:lvlJc w:val="left"/>
+      <w:pPr>
+        <w:ind w:left="5760" w:hanging="360"/>
+      </w:pPr>
+    </w:lvl>
+    <w:lvl w:ilvl="8" w:tplc="FADEB276">
+      <w:start w:val="1"/>
+      <w:numFmt w:val="lowerRoman"/>
+      <w:lvlText w:val="%9."/>
+      <w:lvlJc w:val="right"/>
+      <w:pPr>
+        <w:ind w:left="6480" w:hanging="180"/>
+      </w:pPr>
+    </w:lvl>
+  </w:abstractNum>
+  <w:abstractNum w:abstractNumId="8" w15:restartNumberingAfterBreak="0">
+    <w:nsid w:val="51863995"/>
     <w:multiLevelType w:val="multilevel"/>
-    <w:tmpl w:val="38DCA4F2"/>
+    <w:tmpl w:val="74A6809A"/>
     <w:lvl w:ilvl="0">
       <w:start w:val="1"/>
       <w:numFmt w:val="bullet"/>
@@ -24399,10 +30295,10 @@
       </w:rPr>
     </w:lvl>
   </w:abstractNum>
-  <w:abstractNum w:abstractNumId="7" w15:restartNumberingAfterBreak="0">
-    <w:nsid w:val="64513E01"/>
+  <w:abstractNum w:abstractNumId="9" w15:restartNumberingAfterBreak="0">
+    <w:nsid w:val="57AD42BD"/>
     <w:multiLevelType w:val="multilevel"/>
-    <w:tmpl w:val="E2103A38"/>
+    <w:tmpl w:val="38DCA4F2"/>
     <w:lvl w:ilvl="0">
       <w:start w:val="1"/>
       <w:numFmt w:val="bullet"/>
@@ -24548,10 +30444,10 @@
       </w:rPr>
     </w:lvl>
   </w:abstractNum>
-  <w:abstractNum w:abstractNumId="8" w15:restartNumberingAfterBreak="0">
-    <w:nsid w:val="6904023C"/>
+  <w:abstractNum w:abstractNumId="10" w15:restartNumberingAfterBreak="0">
+    <w:nsid w:val="64513E01"/>
     <w:multiLevelType w:val="multilevel"/>
-    <w:tmpl w:val="BEDC74BC"/>
+    <w:tmpl w:val="E2103A38"/>
     <w:lvl w:ilvl="0">
       <w:start w:val="1"/>
       <w:numFmt w:val="bullet"/>
@@ -24697,10 +30593,10 @@
       </w:rPr>
     </w:lvl>
   </w:abstractNum>
-  <w:abstractNum w:abstractNumId="9" w15:restartNumberingAfterBreak="0">
-    <w:nsid w:val="721C7DB0"/>
+  <w:abstractNum w:abstractNumId="11" w15:restartNumberingAfterBreak="0">
+    <w:nsid w:val="6904023C"/>
     <w:multiLevelType w:val="multilevel"/>
-    <w:tmpl w:val="4120E466"/>
+    <w:tmpl w:val="BEDC74BC"/>
     <w:lvl w:ilvl="0">
       <w:start w:val="1"/>
       <w:numFmt w:val="bullet"/>
@@ -24846,35 +30742,577 @@
       </w:rPr>
     </w:lvl>
   </w:abstractNum>
+  <w:abstractNum w:abstractNumId="12" w15:restartNumberingAfterBreak="0">
+    <w:nsid w:val="721C7DB0"/>
+    <w:multiLevelType w:val="multilevel"/>
+    <w:tmpl w:val="4120E466"/>
+    <w:lvl w:ilvl="0">
+      <w:start w:val="1"/>
+      <w:numFmt w:val="bullet"/>
+      <w:lvlText w:val=""/>
+      <w:lvlJc w:val="left"/>
+      <w:pPr>
+        <w:tabs>
+          <w:tab w:val="num" w:pos="720"/>
+        </w:tabs>
+        <w:ind w:left="720" w:hanging="360"/>
+      </w:pPr>
+      <w:rPr>
+        <w:rFonts w:ascii="Symbol" w:hAnsi="Symbol" w:hint="default"/>
+        <w:sz w:val="20"/>
+      </w:rPr>
+    </w:lvl>
+    <w:lvl w:ilvl="1" w:tentative="1">
+      <w:start w:val="1"/>
+      <w:numFmt w:val="bullet"/>
+      <w:lvlText w:val=""/>
+      <w:lvlJc w:val="left"/>
+      <w:pPr>
+        <w:tabs>
+          <w:tab w:val="num" w:pos="1440"/>
+        </w:tabs>
+        <w:ind w:left="1440" w:hanging="360"/>
+      </w:pPr>
+      <w:rPr>
+        <w:rFonts w:ascii="Symbol" w:hAnsi="Symbol" w:hint="default"/>
+        <w:sz w:val="20"/>
+      </w:rPr>
+    </w:lvl>
+    <w:lvl w:ilvl="2" w:tentative="1">
+      <w:start w:val="1"/>
+      <w:numFmt w:val="bullet"/>
+      <w:lvlText w:val=""/>
+      <w:lvlJc w:val="left"/>
+      <w:pPr>
+        <w:tabs>
+          <w:tab w:val="num" w:pos="2160"/>
+        </w:tabs>
+        <w:ind w:left="2160" w:hanging="360"/>
+      </w:pPr>
+      <w:rPr>
+        <w:rFonts w:ascii="Symbol" w:hAnsi="Symbol" w:hint="default"/>
+        <w:sz w:val="20"/>
+      </w:rPr>
+    </w:lvl>
+    <w:lvl w:ilvl="3" w:tentative="1">
+      <w:start w:val="1"/>
+      <w:numFmt w:val="bullet"/>
+      <w:lvlText w:val=""/>
+      <w:lvlJc w:val="left"/>
+      <w:pPr>
+        <w:tabs>
+          <w:tab w:val="num" w:pos="2880"/>
+        </w:tabs>
+        <w:ind w:left="2880" w:hanging="360"/>
+      </w:pPr>
+      <w:rPr>
+        <w:rFonts w:ascii="Symbol" w:hAnsi="Symbol" w:hint="default"/>
+        <w:sz w:val="20"/>
+      </w:rPr>
+    </w:lvl>
+    <w:lvl w:ilvl="4" w:tentative="1">
+      <w:start w:val="1"/>
+      <w:numFmt w:val="bullet"/>
+      <w:lvlText w:val=""/>
+      <w:lvlJc w:val="left"/>
+      <w:pPr>
+        <w:tabs>
+          <w:tab w:val="num" w:pos="3600"/>
+        </w:tabs>
+        <w:ind w:left="3600" w:hanging="360"/>
+      </w:pPr>
+      <w:rPr>
+        <w:rFonts w:ascii="Symbol" w:hAnsi="Symbol" w:hint="default"/>
+        <w:sz w:val="20"/>
+      </w:rPr>
+    </w:lvl>
+    <w:lvl w:ilvl="5" w:tentative="1">
+      <w:start w:val="1"/>
+      <w:numFmt w:val="bullet"/>
+      <w:lvlText w:val=""/>
+      <w:lvlJc w:val="left"/>
+      <w:pPr>
+        <w:tabs>
+          <w:tab w:val="num" w:pos="4320"/>
+        </w:tabs>
+        <w:ind w:left="4320" w:hanging="360"/>
+      </w:pPr>
+      <w:rPr>
+        <w:rFonts w:ascii="Symbol" w:hAnsi="Symbol" w:hint="default"/>
+        <w:sz w:val="20"/>
+      </w:rPr>
+    </w:lvl>
+    <w:lvl w:ilvl="6" w:tentative="1">
+      <w:start w:val="1"/>
+      <w:numFmt w:val="bullet"/>
+      <w:lvlText w:val=""/>
+      <w:lvlJc w:val="left"/>
+      <w:pPr>
+        <w:tabs>
+          <w:tab w:val="num" w:pos="5040"/>
+        </w:tabs>
+        <w:ind w:left="5040" w:hanging="360"/>
+      </w:pPr>
+      <w:rPr>
+        <w:rFonts w:ascii="Symbol" w:hAnsi="Symbol" w:hint="default"/>
+        <w:sz w:val="20"/>
+      </w:rPr>
+    </w:lvl>
+    <w:lvl w:ilvl="7" w:tentative="1">
+      <w:start w:val="1"/>
+      <w:numFmt w:val="bullet"/>
+      <w:lvlText w:val=""/>
+      <w:lvlJc w:val="left"/>
+      <w:pPr>
+        <w:tabs>
+          <w:tab w:val="num" w:pos="5760"/>
+        </w:tabs>
+        <w:ind w:left="5760" w:hanging="360"/>
+      </w:pPr>
+      <w:rPr>
+        <w:rFonts w:ascii="Symbol" w:hAnsi="Symbol" w:hint="default"/>
+        <w:sz w:val="20"/>
+      </w:rPr>
+    </w:lvl>
+    <w:lvl w:ilvl="8" w:tentative="1">
+      <w:start w:val="1"/>
+      <w:numFmt w:val="bullet"/>
+      <w:lvlText w:val=""/>
+      <w:lvlJc w:val="left"/>
+      <w:pPr>
+        <w:tabs>
+          <w:tab w:val="num" w:pos="6480"/>
+        </w:tabs>
+        <w:ind w:left="6480" w:hanging="360"/>
+      </w:pPr>
+      <w:rPr>
+        <w:rFonts w:ascii="Symbol" w:hAnsi="Symbol" w:hint="default"/>
+        <w:sz w:val="20"/>
+      </w:rPr>
+    </w:lvl>
+  </w:abstractNum>
+  <w:abstractNum w:abstractNumId="13" w15:restartNumberingAfterBreak="0">
+    <w:nsid w:val="75DD750B"/>
+    <w:multiLevelType w:val="multilevel"/>
+    <w:tmpl w:val="1278DC6C"/>
+    <w:lvl w:ilvl="0">
+      <w:start w:val="1"/>
+      <w:numFmt w:val="decimal"/>
+      <w:lvlText w:val="%1."/>
+      <w:lvlJc w:val="left"/>
+      <w:pPr>
+        <w:tabs>
+          <w:tab w:val="num" w:pos="720"/>
+        </w:tabs>
+        <w:ind w:left="720" w:hanging="360"/>
+      </w:pPr>
+    </w:lvl>
+    <w:lvl w:ilvl="1" w:tentative="1">
+      <w:start w:val="1"/>
+      <w:numFmt w:val="decimal"/>
+      <w:lvlText w:val="%2."/>
+      <w:lvlJc w:val="left"/>
+      <w:pPr>
+        <w:tabs>
+          <w:tab w:val="num" w:pos="1440"/>
+        </w:tabs>
+        <w:ind w:left="1440" w:hanging="360"/>
+      </w:pPr>
+    </w:lvl>
+    <w:lvl w:ilvl="2" w:tentative="1">
+      <w:start w:val="1"/>
+      <w:numFmt w:val="decimal"/>
+      <w:lvlText w:val="%3."/>
+      <w:lvlJc w:val="left"/>
+      <w:pPr>
+        <w:tabs>
+          <w:tab w:val="num" w:pos="2160"/>
+        </w:tabs>
+        <w:ind w:left="2160" w:hanging="360"/>
+      </w:pPr>
+    </w:lvl>
+    <w:lvl w:ilvl="3" w:tentative="1">
+      <w:start w:val="1"/>
+      <w:numFmt w:val="decimal"/>
+      <w:lvlText w:val="%4."/>
+      <w:lvlJc w:val="left"/>
+      <w:pPr>
+        <w:tabs>
+          <w:tab w:val="num" w:pos="2880"/>
+        </w:tabs>
+        <w:ind w:left="2880" w:hanging="360"/>
+      </w:pPr>
+    </w:lvl>
+    <w:lvl w:ilvl="4" w:tentative="1">
+      <w:start w:val="1"/>
+      <w:numFmt w:val="decimal"/>
+      <w:lvlText w:val="%5."/>
+      <w:lvlJc w:val="left"/>
+      <w:pPr>
+        <w:tabs>
+          <w:tab w:val="num" w:pos="3600"/>
+        </w:tabs>
+        <w:ind w:left="3600" w:hanging="360"/>
+      </w:pPr>
+    </w:lvl>
+    <w:lvl w:ilvl="5" w:tentative="1">
+      <w:start w:val="1"/>
+      <w:numFmt w:val="decimal"/>
+      <w:lvlText w:val="%6."/>
+      <w:lvlJc w:val="left"/>
+      <w:pPr>
+        <w:tabs>
+          <w:tab w:val="num" w:pos="4320"/>
+        </w:tabs>
+        <w:ind w:left="4320" w:hanging="360"/>
+      </w:pPr>
+    </w:lvl>
+    <w:lvl w:ilvl="6" w:tentative="1">
+      <w:start w:val="1"/>
+      <w:numFmt w:val="decimal"/>
+      <w:lvlText w:val="%7."/>
+      <w:lvlJc w:val="left"/>
+      <w:pPr>
+        <w:tabs>
+          <w:tab w:val="num" w:pos="5040"/>
+        </w:tabs>
+        <w:ind w:left="5040" w:hanging="360"/>
+      </w:pPr>
+    </w:lvl>
+    <w:lvl w:ilvl="7" w:tentative="1">
+      <w:start w:val="1"/>
+      <w:numFmt w:val="decimal"/>
+      <w:lvlText w:val="%8."/>
+      <w:lvlJc w:val="left"/>
+      <w:pPr>
+        <w:tabs>
+          <w:tab w:val="num" w:pos="5760"/>
+        </w:tabs>
+        <w:ind w:left="5760" w:hanging="360"/>
+      </w:pPr>
+    </w:lvl>
+    <w:lvl w:ilvl="8" w:tentative="1">
+      <w:start w:val="1"/>
+      <w:numFmt w:val="decimal"/>
+      <w:lvlText w:val="%9."/>
+      <w:lvlJc w:val="left"/>
+      <w:pPr>
+        <w:tabs>
+          <w:tab w:val="num" w:pos="6480"/>
+        </w:tabs>
+        <w:ind w:left="6480" w:hanging="360"/>
+      </w:pPr>
+    </w:lvl>
+  </w:abstractNum>
+  <w:abstractNum w:abstractNumId="14" w15:restartNumberingAfterBreak="0">
+    <w:nsid w:val="769E5B6D"/>
+    <w:multiLevelType w:val="hybridMultilevel"/>
+    <w:tmpl w:val="577E1710"/>
+    <w:lvl w:ilvl="0" w:tplc="040E0001">
+      <w:start w:val="1"/>
+      <w:numFmt w:val="bullet"/>
+      <w:lvlText w:val=""/>
+      <w:lvlJc w:val="left"/>
+      <w:pPr>
+        <w:ind w:left="720" w:hanging="360"/>
+      </w:pPr>
+      <w:rPr>
+        <w:rFonts w:ascii="Symbol" w:hAnsi="Symbol" w:hint="default"/>
+      </w:rPr>
+    </w:lvl>
+    <w:lvl w:ilvl="1" w:tplc="040E0003" w:tentative="1">
+      <w:start w:val="1"/>
+      <w:numFmt w:val="bullet"/>
+      <w:lvlText w:val="o"/>
+      <w:lvlJc w:val="left"/>
+      <w:pPr>
+        <w:ind w:left="1440" w:hanging="360"/>
+      </w:pPr>
+      <w:rPr>
+        <w:rFonts w:ascii="Courier New" w:hAnsi="Courier New" w:cs="Courier New" w:hint="default"/>
+      </w:rPr>
+    </w:lvl>
+    <w:lvl w:ilvl="2" w:tplc="040E0005" w:tentative="1">
+      <w:start w:val="1"/>
+      <w:numFmt w:val="bullet"/>
+      <w:lvlText w:val=""/>
+      <w:lvlJc w:val="left"/>
+      <w:pPr>
+        <w:ind w:left="2160" w:hanging="360"/>
+      </w:pPr>
+      <w:rPr>
+        <w:rFonts w:ascii="Wingdings" w:hAnsi="Wingdings" w:hint="default"/>
+      </w:rPr>
+    </w:lvl>
+    <w:lvl w:ilvl="3" w:tplc="040E0001" w:tentative="1">
+      <w:start w:val="1"/>
+      <w:numFmt w:val="bullet"/>
+      <w:lvlText w:val=""/>
+      <w:lvlJc w:val="left"/>
+      <w:pPr>
+        <w:ind w:left="2880" w:hanging="360"/>
+      </w:pPr>
+      <w:rPr>
+        <w:rFonts w:ascii="Symbol" w:hAnsi="Symbol" w:hint="default"/>
+      </w:rPr>
+    </w:lvl>
+    <w:lvl w:ilvl="4" w:tplc="040E0003" w:tentative="1">
+      <w:start w:val="1"/>
+      <w:numFmt w:val="bullet"/>
+      <w:lvlText w:val="o"/>
+      <w:lvlJc w:val="left"/>
+      <w:pPr>
+        <w:ind w:left="3600" w:hanging="360"/>
+      </w:pPr>
+      <w:rPr>
+        <w:rFonts w:ascii="Courier New" w:hAnsi="Courier New" w:cs="Courier New" w:hint="default"/>
+      </w:rPr>
+    </w:lvl>
+    <w:lvl w:ilvl="5" w:tplc="040E0005" w:tentative="1">
+      <w:start w:val="1"/>
+      <w:numFmt w:val="bullet"/>
+      <w:lvlText w:val=""/>
+      <w:lvlJc w:val="left"/>
+      <w:pPr>
+        <w:ind w:left="4320" w:hanging="360"/>
+      </w:pPr>
+      <w:rPr>
+        <w:rFonts w:ascii="Wingdings" w:hAnsi="Wingdings" w:hint="default"/>
+      </w:rPr>
+    </w:lvl>
+    <w:lvl w:ilvl="6" w:tplc="040E0001" w:tentative="1">
+      <w:start w:val="1"/>
+      <w:numFmt w:val="bullet"/>
+      <w:lvlText w:val=""/>
+      <w:lvlJc w:val="left"/>
+      <w:pPr>
+        <w:ind w:left="5040" w:hanging="360"/>
+      </w:pPr>
+      <w:rPr>
+        <w:rFonts w:ascii="Symbol" w:hAnsi="Symbol" w:hint="default"/>
+      </w:rPr>
+    </w:lvl>
+    <w:lvl w:ilvl="7" w:tplc="040E0003" w:tentative="1">
+      <w:start w:val="1"/>
+      <w:numFmt w:val="bullet"/>
+      <w:lvlText w:val="o"/>
+      <w:lvlJc w:val="left"/>
+      <w:pPr>
+        <w:ind w:left="5760" w:hanging="360"/>
+      </w:pPr>
+      <w:rPr>
+        <w:rFonts w:ascii="Courier New" w:hAnsi="Courier New" w:cs="Courier New" w:hint="default"/>
+      </w:rPr>
+    </w:lvl>
+    <w:lvl w:ilvl="8" w:tplc="040E0005" w:tentative="1">
+      <w:start w:val="1"/>
+      <w:numFmt w:val="bullet"/>
+      <w:lvlText w:val=""/>
+      <w:lvlJc w:val="left"/>
+      <w:pPr>
+        <w:ind w:left="6480" w:hanging="360"/>
+      </w:pPr>
+      <w:rPr>
+        <w:rFonts w:ascii="Wingdings" w:hAnsi="Wingdings" w:hint="default"/>
+      </w:rPr>
+    </w:lvl>
+  </w:abstractNum>
+  <w:abstractNum w:abstractNumId="15" w15:restartNumberingAfterBreak="0">
+    <w:nsid w:val="7D99328E"/>
+    <w:multiLevelType w:val="multilevel"/>
+    <w:tmpl w:val="53181DBC"/>
+    <w:lvl w:ilvl="0">
+      <w:start w:val="1"/>
+      <w:numFmt w:val="bullet"/>
+      <w:lvlText w:val=""/>
+      <w:lvlJc w:val="left"/>
+      <w:pPr>
+        <w:tabs>
+          <w:tab w:val="num" w:pos="720"/>
+        </w:tabs>
+        <w:ind w:left="720" w:hanging="360"/>
+      </w:pPr>
+      <w:rPr>
+        <w:rFonts w:ascii="Symbol" w:hAnsi="Symbol" w:hint="default"/>
+        <w:sz w:val="20"/>
+      </w:rPr>
+    </w:lvl>
+    <w:lvl w:ilvl="1" w:tentative="1">
+      <w:start w:val="1"/>
+      <w:numFmt w:val="bullet"/>
+      <w:lvlText w:val="o"/>
+      <w:lvlJc w:val="left"/>
+      <w:pPr>
+        <w:tabs>
+          <w:tab w:val="num" w:pos="1440"/>
+        </w:tabs>
+        <w:ind w:left="1440" w:hanging="360"/>
+      </w:pPr>
+      <w:rPr>
+        <w:rFonts w:ascii="Courier New" w:hAnsi="Courier New" w:hint="default"/>
+        <w:sz w:val="20"/>
+      </w:rPr>
+    </w:lvl>
+    <w:lvl w:ilvl="2" w:tentative="1">
+      <w:start w:val="1"/>
+      <w:numFmt w:val="bullet"/>
+      <w:lvlText w:val=""/>
+      <w:lvlJc w:val="left"/>
+      <w:pPr>
+        <w:tabs>
+          <w:tab w:val="num" w:pos="2160"/>
+        </w:tabs>
+        <w:ind w:left="2160" w:hanging="360"/>
+      </w:pPr>
+      <w:rPr>
+        <w:rFonts w:ascii="Wingdings" w:hAnsi="Wingdings" w:hint="default"/>
+        <w:sz w:val="20"/>
+      </w:rPr>
+    </w:lvl>
+    <w:lvl w:ilvl="3" w:tentative="1">
+      <w:start w:val="1"/>
+      <w:numFmt w:val="bullet"/>
+      <w:lvlText w:val=""/>
+      <w:lvlJc w:val="left"/>
+      <w:pPr>
+        <w:tabs>
+          <w:tab w:val="num" w:pos="2880"/>
+        </w:tabs>
+        <w:ind w:left="2880" w:hanging="360"/>
+      </w:pPr>
+      <w:rPr>
+        <w:rFonts w:ascii="Wingdings" w:hAnsi="Wingdings" w:hint="default"/>
+        <w:sz w:val="20"/>
+      </w:rPr>
+    </w:lvl>
+    <w:lvl w:ilvl="4" w:tentative="1">
+      <w:start w:val="1"/>
+      <w:numFmt w:val="bullet"/>
+      <w:lvlText w:val=""/>
+      <w:lvlJc w:val="left"/>
+      <w:pPr>
+        <w:tabs>
+          <w:tab w:val="num" w:pos="3600"/>
+        </w:tabs>
+        <w:ind w:left="3600" w:hanging="360"/>
+      </w:pPr>
+      <w:rPr>
+        <w:rFonts w:ascii="Wingdings" w:hAnsi="Wingdings" w:hint="default"/>
+        <w:sz w:val="20"/>
+      </w:rPr>
+    </w:lvl>
+    <w:lvl w:ilvl="5" w:tentative="1">
+      <w:start w:val="1"/>
+      <w:numFmt w:val="bullet"/>
+      <w:lvlText w:val=""/>
+      <w:lvlJc w:val="left"/>
+      <w:pPr>
+        <w:tabs>
+          <w:tab w:val="num" w:pos="4320"/>
+        </w:tabs>
+        <w:ind w:left="4320" w:hanging="360"/>
+      </w:pPr>
+      <w:rPr>
+        <w:rFonts w:ascii="Wingdings" w:hAnsi="Wingdings" w:hint="default"/>
+        <w:sz w:val="20"/>
+      </w:rPr>
+    </w:lvl>
+    <w:lvl w:ilvl="6" w:tentative="1">
+      <w:start w:val="1"/>
+      <w:numFmt w:val="bullet"/>
+      <w:lvlText w:val=""/>
+      <w:lvlJc w:val="left"/>
+      <w:pPr>
+        <w:tabs>
+          <w:tab w:val="num" w:pos="5040"/>
+        </w:tabs>
+        <w:ind w:left="5040" w:hanging="360"/>
+      </w:pPr>
+      <w:rPr>
+        <w:rFonts w:ascii="Wingdings" w:hAnsi="Wingdings" w:hint="default"/>
+        <w:sz w:val="20"/>
+      </w:rPr>
+    </w:lvl>
+    <w:lvl w:ilvl="7" w:tentative="1">
+      <w:start w:val="1"/>
+      <w:numFmt w:val="bullet"/>
+      <w:lvlText w:val=""/>
+      <w:lvlJc w:val="left"/>
+      <w:pPr>
+        <w:tabs>
+          <w:tab w:val="num" w:pos="5760"/>
+        </w:tabs>
+        <w:ind w:left="5760" w:hanging="360"/>
+      </w:pPr>
+      <w:rPr>
+        <w:rFonts w:ascii="Wingdings" w:hAnsi="Wingdings" w:hint="default"/>
+        <w:sz w:val="20"/>
+      </w:rPr>
+    </w:lvl>
+    <w:lvl w:ilvl="8" w:tentative="1">
+      <w:start w:val="1"/>
+      <w:numFmt w:val="bullet"/>
+      <w:lvlText w:val=""/>
+      <w:lvlJc w:val="left"/>
+      <w:pPr>
+        <w:tabs>
+          <w:tab w:val="num" w:pos="6480"/>
+        </w:tabs>
+        <w:ind w:left="6480" w:hanging="360"/>
+      </w:pPr>
+      <w:rPr>
+        <w:rFonts w:ascii="Wingdings" w:hAnsi="Wingdings" w:hint="default"/>
+        <w:sz w:val="20"/>
+      </w:rPr>
+    </w:lvl>
+  </w:abstractNum>
   <w:num w:numId="1">
+    <w:abstractNumId w:val="11"/>
+  </w:num>
+  <w:num w:numId="2">
+    <w:abstractNumId w:val="9"/>
+  </w:num>
+  <w:num w:numId="3">
     <w:abstractNumId w:val="8"/>
   </w:num>
-  <w:num w:numId="2">
+  <w:num w:numId="4">
     <w:abstractNumId w:val="6"/>
   </w:num>
-  <w:num w:numId="3">
+  <w:num w:numId="5">
     <w:abstractNumId w:val="5"/>
   </w:num>
-  <w:num w:numId="4">
+  <w:num w:numId="6">
+    <w:abstractNumId w:val="2"/>
+  </w:num>
+  <w:num w:numId="7">
+    <w:abstractNumId w:val="3"/>
+  </w:num>
+  <w:num w:numId="8">
+    <w:abstractNumId w:val="10"/>
+  </w:num>
+  <w:num w:numId="9">
+    <w:abstractNumId w:val="12"/>
+  </w:num>
+  <w:num w:numId="10">
+    <w:abstractNumId w:val="1"/>
+  </w:num>
+  <w:num w:numId="11">
+    <w:abstractNumId w:val="7"/>
+  </w:num>
+  <w:num w:numId="12">
     <w:abstractNumId w:val="4"/>
   </w:num>
-  <w:num w:numId="5">
-    <w:abstractNumId w:val="3"/>
+  <w:num w:numId="13">
+    <w:abstractNumId w:val="15"/>
   </w:num>
-  <w:num w:numId="6">
-    <w:abstractNumId w:val="1"/>
+  <w:num w:numId="14">
+    <w:abstractNumId w:val="0"/>
   </w:num>
-  <w:num w:numId="7">
-    <w:abstractNumId w:val="2"/>
+  <w:num w:numId="15">
+    <w:abstractNumId w:val="13"/>
   </w:num>
-  <w:num w:numId="8">
-    <w:abstractNumId w:val="7"/>
-  </w:num>
-  <w:num w:numId="9">
-    <w:abstractNumId w:val="9"/>
-  </w:num>
-  <w:num w:numId="10">
-    <w:abstractNumId w:val="0"/>
+  <w:num w:numId="16">
+    <w:abstractNumId w:val="14"/>
   </w:num>
 </w:numbering>
 </file>
@@ -25273,6 +31711,28 @@
     <w:name w:val="Normal"/>
     <w:qFormat/>
   </w:style>
+  <w:style w:type="paragraph" w:styleId="Cmsor3">
+    <w:name w:val="heading 3"/>
+    <w:basedOn w:val="Norml"/>
+    <w:next w:val="Norml"/>
+    <w:link w:val="Cmsor3Char"/>
+    <w:uiPriority w:val="9"/>
+    <w:unhideWhenUsed/>
+    <w:qFormat/>
+    <w:rsid w:val="007F00FC"/>
+    <w:pPr>
+      <w:keepNext/>
+      <w:keepLines/>
+      <w:spacing w:before="40" w:after="0"/>
+      <w:outlineLvl w:val="2"/>
+    </w:pPr>
+    <w:rPr>
+      <w:rFonts w:asciiTheme="majorHAnsi" w:eastAsiaTheme="majorEastAsia" w:hAnsiTheme="majorHAnsi" w:cstheme="majorBidi"/>
+      <w:color w:val="1F4D78" w:themeColor="accent1" w:themeShade="7F"/>
+      <w:sz w:val="24"/>
+      <w:szCs w:val="24"/>
+    </w:rPr>
+  </w:style>
   <w:style w:type="character" w:default="1" w:styleId="Bekezdsalapbettpusa">
     <w:name w:val="Default Paragraph Font"/>
     <w:uiPriority w:val="1"/>
@@ -25323,6 +31783,41 @@
     <w:name w:val="eop"/>
     <w:basedOn w:val="Bekezdsalapbettpusa"/>
     <w:rsid w:val="00F725E1"/>
+  </w:style>
+  <w:style w:type="character" w:customStyle="1" w:styleId="Cmsor3Char">
+    <w:name w:val="Címsor 3 Char"/>
+    <w:basedOn w:val="Bekezdsalapbettpusa"/>
+    <w:link w:val="Cmsor3"/>
+    <w:uiPriority w:val="9"/>
+    <w:rsid w:val="007F00FC"/>
+    <w:rPr>
+      <w:rFonts w:asciiTheme="majorHAnsi" w:eastAsiaTheme="majorEastAsia" w:hAnsiTheme="majorHAnsi" w:cstheme="majorBidi"/>
+      <w:color w:val="1F4D78" w:themeColor="accent1" w:themeShade="7F"/>
+      <w:sz w:val="24"/>
+      <w:szCs w:val="24"/>
+    </w:rPr>
+  </w:style>
+  <w:style w:type="paragraph" w:styleId="Listaszerbekezds">
+    <w:name w:val="List Paragraph"/>
+    <w:basedOn w:val="Norml"/>
+    <w:uiPriority w:val="34"/>
+    <w:qFormat/>
+    <w:rsid w:val="007F00FC"/>
+    <w:pPr>
+      <w:ind w:left="720"/>
+      <w:contextualSpacing/>
+    </w:pPr>
+  </w:style>
+  <w:style w:type="character" w:styleId="Hiperhivatkozs">
+    <w:name w:val="Hyperlink"/>
+    <w:basedOn w:val="Bekezdsalapbettpusa"/>
+    <w:uiPriority w:val="99"/>
+    <w:unhideWhenUsed/>
+    <w:rsid w:val="007F00FC"/>
+    <w:rPr>
+      <w:color w:val="0563C1" w:themeColor="hyperlink"/>
+      <w:u w:val="single"/>
+    </w:rPr>
   </w:style>
 </w:styles>
 </file>
